--- a/docs/System Design.docx
+++ b/docs/System Design.docx
@@ -1,20 +1,33 @@
 
 <file path=word/document.xml><?xml version="1.0" encoding="utf-8"?>
-<w:document xmlns:wpc="http://schemas.microsoft.com/office/word/2010/wordprocessingCanvas" xmlns:cx="http://schemas.microsoft.com/office/drawing/2014/chartex" xmlns:cx1="http://schemas.microsoft.com/office/drawing/2015/9/8/chartex" xmlns:cx2="http://schemas.microsoft.com/office/drawing/2015/10/21/chartex" xmlns:cx3="http://schemas.microsoft.com/office/drawing/2016/5/9/chartex" xmlns:cx4="http://schemas.microsoft.com/office/drawing/2016/5/10/chartex" xmlns:cx5="http://schemas.microsoft.com/office/drawing/2016/5/11/chartex" xmlns:cx6="http://schemas.microsoft.com/office/drawing/2016/5/12/chartex" xmlns:cx7="http://schemas.microsoft.com/office/drawing/2016/5/13/chartex" xmlns:cx8="http://schemas.microsoft.com/office/drawing/2016/5/14/chartex" xmlns:mc="http://schemas.openxmlformats.org/markup-compatibility/2006" xmlns:aink="http://schemas.microsoft.com/office/drawing/2016/ink" xmlns:am3d="http://schemas.microsoft.com/office/drawing/2017/model3d" xmlns:o="urn:schemas-microsoft-com:office:office" xmlns:r="http://schemas.openxmlformats.org/officeDocument/2006/relationships" xmlns:m="http://schemas.openxmlformats.org/officeDocument/2006/math" xmlns:v="urn:schemas-microsoft-com:vml" xmlns:wp14="http://schemas.microsoft.com/office/word/2010/wordprocessingDrawing" xmlns:wp="http://schemas.openxmlformats.org/drawingml/2006/wordprocessingDrawing" xmlns:w10="urn:schemas-microsoft-com:office:word" xmlns:w="http://schemas.openxmlformats.org/wordprocessingml/2006/main" xmlns:w14="http://schemas.microsoft.com/office/word/2010/wordml" xmlns:w15="http://schemas.microsoft.com/office/word/2012/wordml" xmlns:w16cid="http://schemas.microsoft.com/office/word/2016/wordml/cid" xmlns:w16se="http://schemas.microsoft.com/office/word/2015/wordml/symex" xmlns:wpg="http://schemas.microsoft.com/office/word/2010/wordprocessingGroup" xmlns:wpi="http://schemas.microsoft.com/office/word/2010/wordprocessingInk" xmlns:wne="http://schemas.microsoft.com/office/word/2006/wordml" xmlns:wps="http://schemas.microsoft.com/office/word/2010/wordprocessingShape" mc:Ignorable="w14 w15 w16se w16cid wp14">
+<w:document xmlns:wpc="http://schemas.microsoft.com/office/word/2010/wordprocessingCanvas" xmlns:cx="http://schemas.microsoft.com/office/drawing/2014/chartex" xmlns:cx1="http://schemas.microsoft.com/office/drawing/2015/9/8/chartex" xmlns:cx2="http://schemas.microsoft.com/office/drawing/2015/10/21/chartex" xmlns:cx3="http://schemas.microsoft.com/office/drawing/2016/5/9/chartex" xmlns:cx4="http://schemas.microsoft.com/office/drawing/2016/5/10/chartex" xmlns:cx5="http://schemas.microsoft.com/office/drawing/2016/5/11/chartex" xmlns:cx6="http://schemas.microsoft.com/office/drawing/2016/5/12/chartex" xmlns:cx7="http://schemas.microsoft.com/office/drawing/2016/5/13/chartex" xmlns:cx8="http://schemas.microsoft.com/office/drawing/2016/5/14/chartex" xmlns:mc="http://schemas.openxmlformats.org/markup-compatibility/2006" xmlns:aink="http://schemas.microsoft.com/office/drawing/2016/ink" xmlns:am3d="http://schemas.microsoft.com/office/drawing/2017/model3d" xmlns:o="urn:schemas-microsoft-com:office:office" xmlns:r="http://schemas.openxmlformats.org/officeDocument/2006/relationships" xmlns:m="http://schemas.openxmlformats.org/officeDocument/2006/math" xmlns:v="urn:schemas-microsoft-com:vml" xmlns:wp14="http://schemas.microsoft.com/office/word/2010/wordprocessingDrawing" xmlns:wp="http://schemas.openxmlformats.org/drawingml/2006/wordprocessingDrawing" xmlns:w10="urn:schemas-microsoft-com:office:word" xmlns:w="http://schemas.openxmlformats.org/wordprocessingml/2006/main" xmlns:w14="http://schemas.microsoft.com/office/word/2010/wordml" xmlns:w15="http://schemas.microsoft.com/office/word/2012/wordml" xmlns:w16cex="http://schemas.microsoft.com/office/word/2018/wordml/cex" xmlns:w16cid="http://schemas.microsoft.com/office/word/2016/wordml/cid" xmlns:w16="http://schemas.microsoft.com/office/word/2018/wordml" xmlns:w16se="http://schemas.microsoft.com/office/word/2015/wordml/symex" xmlns:wpg="http://schemas.microsoft.com/office/word/2010/wordprocessingGroup" xmlns:wpi="http://schemas.microsoft.com/office/word/2010/wordprocessingInk" xmlns:wne="http://schemas.microsoft.com/office/word/2006/wordml" xmlns:wps="http://schemas.microsoft.com/office/word/2010/wordprocessingShape" mc:Ignorable="w14 w15 w16se w16cid w16 w16cex wp14">
   <w:body>
     <w:p>
-      <w:pPr>
-        <w:bidi w:val="0"/>
-      </w:pPr>
       <w:r>
         <w:rPr>
           <w:noProof/>
         </w:rPr>
         <w:drawing>
-          <wp:inline distT="0" distB="0" distL="0" distR="0" wp14:anchorId="428B7FFE" wp14:editId="7CB9FC07">
+          <wp:anchor distT="0" distB="0" distL="114300" distR="114300" simplePos="0" relativeHeight="251661312" behindDoc="1" locked="0" layoutInCell="1" allowOverlap="1" wp14:anchorId="36C92EB9" wp14:editId="5F124D64">
+            <wp:simplePos x="0" y="0"/>
+            <wp:positionH relativeFrom="column">
+              <wp:posOffset>-172720</wp:posOffset>
+            </wp:positionH>
+            <wp:positionV relativeFrom="paragraph">
+              <wp:posOffset>0</wp:posOffset>
+            </wp:positionV>
             <wp:extent cx="2252980" cy="1127760"/>
             <wp:effectExtent l="0" t="0" r="0" b="0"/>
-            <wp:docPr id="1" name="Picture 1" descr="A screenshot of a cell phone&#10;&#10;Description automatically generated"/>
+            <wp:wrapTight wrapText="bothSides">
+              <wp:wrapPolygon edited="0">
+                <wp:start x="0" y="0"/>
+                <wp:lineTo x="0" y="21162"/>
+                <wp:lineTo x="21369" y="21162"/>
+                <wp:lineTo x="21369" y="0"/>
+                <wp:lineTo x="0" y="0"/>
+              </wp:wrapPolygon>
+            </wp:wrapTight>
+            <wp:docPr id="2" name="Picture 2" descr="A screenshot of a cell phone&#10;&#10;Description automatically generated"/>
             <wp:cNvGraphicFramePr>
               <a:graphicFrameLocks xmlns:a="http://schemas.openxmlformats.org/drawingml/2006/main" noChangeAspect="1"/>
             </wp:cNvGraphicFramePr>
@@ -40,7 +53,844 @@
                   <pic:spPr>
                     <a:xfrm>
                       <a:off x="0" y="0"/>
-                      <a:ext cx="2295856" cy="1149222"/>
+                      <a:ext cx="2252980" cy="1127760"/>
+                    </a:xfrm>
+                    <a:prstGeom prst="rect">
+                      <a:avLst/>
+                    </a:prstGeom>
+                  </pic:spPr>
+                </pic:pic>
+              </a:graphicData>
+            </a:graphic>
+            <wp14:sizeRelH relativeFrom="page">
+              <wp14:pctWidth>0</wp14:pctWidth>
+            </wp14:sizeRelH>
+            <wp14:sizeRelV relativeFrom="page">
+              <wp14:pctHeight>0</wp14:pctHeight>
+            </wp14:sizeRelV>
+          </wp:anchor>
+        </w:drawing>
+      </w:r>
+      <w:r>
+        <w:tab/>
+      </w:r>
+      <w:r>
+        <w:tab/>
+      </w:r>
+      <w:r>
+        <w:tab/>
+      </w:r>
+    </w:p>
+    <w:p/>
+    <w:p>
+      <w:pPr>
+        <w:pStyle w:val="Heading1"/>
+        <w:rPr>
+          <w:color w:val="538135" w:themeColor="accent6" w:themeShade="BF"/>
+          <w:sz w:val="48"/>
+          <w:szCs w:val="48"/>
+        </w:rPr>
+      </w:pPr>
+    </w:p>
+    <w:p>
+      <w:pPr>
+        <w:pStyle w:val="Heading1"/>
+        <w:rPr>
+          <w:color w:val="538135" w:themeColor="accent6" w:themeShade="BF"/>
+          <w:sz w:val="48"/>
+          <w:szCs w:val="48"/>
+        </w:rPr>
+      </w:pPr>
+      <w:r>
+        <w:rPr>
+          <w:noProof/>
+          <w:color w:val="538135" w:themeColor="accent6" w:themeShade="BF"/>
+        </w:rPr>
+        <mc:AlternateContent>
+          <mc:Choice Requires="wps">
+            <w:drawing>
+              <wp:anchor distT="0" distB="0" distL="114300" distR="114300" simplePos="0" relativeHeight="251659264" behindDoc="0" locked="0" layoutInCell="1" allowOverlap="1" wp14:anchorId="5C2FDB87" wp14:editId="3305C0F5">
+                <wp:simplePos x="0" y="0"/>
+                <wp:positionH relativeFrom="margin">
+                  <wp:posOffset>587375</wp:posOffset>
+                </wp:positionH>
+                <wp:positionV relativeFrom="margin">
+                  <wp:posOffset>1432560</wp:posOffset>
+                </wp:positionV>
+                <wp:extent cx="1828800" cy="1828800"/>
+                <wp:effectExtent l="0" t="0" r="0" b="0"/>
+                <wp:wrapSquare wrapText="bothSides"/>
+                <wp:docPr id="1" name="Text Box 1"/>
+                <wp:cNvGraphicFramePr/>
+                <a:graphic xmlns:a="http://schemas.openxmlformats.org/drawingml/2006/main">
+                  <a:graphicData uri="http://schemas.microsoft.com/office/word/2010/wordprocessingShape">
+                    <wps:wsp>
+                      <wps:cNvSpPr txBox="1"/>
+                      <wps:spPr>
+                        <a:xfrm>
+                          <a:off x="0" y="0"/>
+                          <a:ext cx="1828800" cy="1828800"/>
+                        </a:xfrm>
+                        <a:prstGeom prst="rect">
+                          <a:avLst/>
+                        </a:prstGeom>
+                        <a:noFill/>
+                        <a:ln>
+                          <a:noFill/>
+                        </a:ln>
+                        <a:effectLst/>
+                      </wps:spPr>
+                      <wps:txbx>
+                        <w:txbxContent>
+                          <w:p>
+                            <w:pPr>
+                              <w:jc w:val="center"/>
+                              <w:rPr>
+                                <w:color w:val="538135" w:themeColor="accent6" w:themeShade="BF"/>
+                                <w:sz w:val="72"/>
+                                <w:szCs w:val="72"/>
+                                <w14:shadow w14:blurRad="38100" w14:dist="25400" w14:dir="5400000" w14:sx="100000" w14:sy="100000" w14:kx="0" w14:ky="0" w14:algn="ctr">
+                                  <w14:srgbClr w14:val="6E747A">
+                                    <w14:alpha w14:val="57000"/>
+                                  </w14:srgbClr>
+                                </w14:shadow>
+                                <w14:textOutline w14:w="0" w14:cap="flat" w14:cmpd="sng" w14:algn="ctr">
+                                  <w14:noFill/>
+                                  <w14:prstDash w14:val="solid"/>
+                                  <w14:round/>
+                                </w14:textOutline>
+                              </w:rPr>
+                            </w:pPr>
+                            <w:r>
+                              <w:rPr>
+                                <w:color w:val="538135" w:themeColor="accent6" w:themeShade="BF"/>
+                                <w:sz w:val="72"/>
+                                <w:szCs w:val="72"/>
+                                <w14:shadow w14:blurRad="38100" w14:dist="25400" w14:dir="5400000" w14:sx="100000" w14:sy="100000" w14:kx="0" w14:ky="0" w14:algn="ctr">
+                                  <w14:srgbClr w14:val="6E747A">
+                                    <w14:alpha w14:val="57000"/>
+                                  </w14:srgbClr>
+                                </w14:shadow>
+                                <w14:textOutline w14:w="0" w14:cap="flat" w14:cmpd="sng" w14:algn="ctr">
+                                  <w14:noFill/>
+                                  <w14:prstDash w14:val="solid"/>
+                                  <w14:round/>
+                                </w14:textOutline>
+                              </w:rPr>
+                              <w:t>System Design Document</w:t>
+                            </w:r>
+                          </w:p>
+                        </w:txbxContent>
+                      </wps:txbx>
+                      <wps:bodyPr rot="0" spcFirstLastPara="0" vertOverflow="overflow" horzOverflow="overflow" vert="horz" wrap="none" lIns="91440" tIns="45720" rIns="91440" bIns="45720" numCol="1" spcCol="0" rtlCol="0" fromWordArt="0" anchor="t" anchorCtr="0" forceAA="0" compatLnSpc="1">
+                        <a:prstTxWarp prst="textNoShape">
+                          <a:avLst/>
+                        </a:prstTxWarp>
+                        <a:spAutoFit/>
+                      </wps:bodyPr>
+                    </wps:wsp>
+                  </a:graphicData>
+                </a:graphic>
+              </wp:anchor>
+            </w:drawing>
+          </mc:Choice>
+          <mc:Fallback>
+            <w:pict>
+              <v:shapetype w14:anchorId="5C2FDB87" id="_x0000_t202" coordsize="21600,21600" o:spt="202" path="m,l,21600r21600,l21600,xe">
+                <v:stroke joinstyle="miter"/>
+                <v:path gradientshapeok="t" o:connecttype="rect"/>
+              </v:shapetype>
+              <v:shape id="Text Box 1" o:spid="_x0000_s1026" type="#_x0000_t202" style="position:absolute;margin-left:46.25pt;margin-top:112.8pt;width:2in;height:2in;z-index:251659264;visibility:visible;mso-wrap-style:none;mso-wrap-distance-left:9pt;mso-wrap-distance-top:0;mso-wrap-distance-right:9pt;mso-wrap-distance-bottom:0;mso-position-horizontal:absolute;mso-position-horizontal-relative:margin;mso-position-vertical:absolute;mso-position-vertical-relative:margin;v-text-anchor:top" o:gfxdata="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" filled="f" stroked="f">
+                <v:textbox style="mso-fit-shape-to-text:t">
+                  <w:txbxContent>
+                    <w:p>
+                      <w:pPr>
+                        <w:jc w:val="center"/>
+                        <w:rPr>
+                          <w:color w:val="538135" w:themeColor="accent6" w:themeShade="BF"/>
+                          <w:sz w:val="72"/>
+                          <w:szCs w:val="72"/>
+                          <w14:shadow w14:blurRad="38100" w14:dist="25400" w14:dir="5400000" w14:sx="100000" w14:sy="100000" w14:kx="0" w14:ky="0" w14:algn="ctr">
+                            <w14:srgbClr w14:val="6E747A">
+                              <w14:alpha w14:val="57000"/>
+                            </w14:srgbClr>
+                          </w14:shadow>
+                          <w14:textOutline w14:w="0" w14:cap="flat" w14:cmpd="sng" w14:algn="ctr">
+                            <w14:noFill/>
+                            <w14:prstDash w14:val="solid"/>
+                            <w14:round/>
+                          </w14:textOutline>
+                        </w:rPr>
+                      </w:pPr>
+                      <w:r>
+                        <w:rPr>
+                          <w:color w:val="538135" w:themeColor="accent6" w:themeShade="BF"/>
+                          <w:sz w:val="72"/>
+                          <w:szCs w:val="72"/>
+                          <w14:shadow w14:blurRad="38100" w14:dist="25400" w14:dir="5400000" w14:sx="100000" w14:sy="100000" w14:kx="0" w14:ky="0" w14:algn="ctr">
+                            <w14:srgbClr w14:val="6E747A">
+                              <w14:alpha w14:val="57000"/>
+                            </w14:srgbClr>
+                          </w14:shadow>
+                          <w14:textOutline w14:w="0" w14:cap="flat" w14:cmpd="sng" w14:algn="ctr">
+                            <w14:noFill/>
+                            <w14:prstDash w14:val="solid"/>
+                            <w14:round/>
+                          </w14:textOutline>
+                        </w:rPr>
+                        <w:t>System Design Document</w:t>
+                      </w:r>
+                    </w:p>
+                  </w:txbxContent>
+                </v:textbox>
+                <w10:wrap type="square" anchorx="margin" anchory="margin"/>
+              </v:shape>
+            </w:pict>
+          </mc:Fallback>
+        </mc:AlternateContent>
+      </w:r>
+    </w:p>
+    <w:p>
+      <w:pPr>
+        <w:pStyle w:val="Heading1"/>
+        <w:rPr>
+          <w:color w:val="538135" w:themeColor="accent6" w:themeShade="BF"/>
+          <w:sz w:val="48"/>
+          <w:szCs w:val="48"/>
+        </w:rPr>
+      </w:pPr>
+    </w:p>
+    <w:p>
+      <w:pPr>
+        <w:pStyle w:val="Heading1"/>
+        <w:rPr>
+          <w:color w:val="538135" w:themeColor="accent6" w:themeShade="BF"/>
+          <w:sz w:val="56"/>
+          <w:szCs w:val="56"/>
+        </w:rPr>
+      </w:pPr>
+      <w:r>
+        <w:rPr>
+          <w:color w:val="538135" w:themeColor="accent6" w:themeShade="BF"/>
+          <w:sz w:val="56"/>
+          <w:szCs w:val="56"/>
+        </w:rPr>
+        <w:t>Hardware:</w:t>
+      </w:r>
+    </w:p>
+    <w:p>
+      <w:pPr>
+        <w:pStyle w:val="Heading2"/>
+        <w:ind w:firstLine="360"/>
+        <w:rPr>
+          <w:color w:val="538135" w:themeColor="accent6" w:themeShade="BF"/>
+          <w:sz w:val="32"/>
+          <w:szCs w:val="32"/>
+        </w:rPr>
+      </w:pPr>
+      <w:r>
+        <w:rPr>
+          <w:color w:val="538135" w:themeColor="accent6" w:themeShade="BF"/>
+          <w:sz w:val="32"/>
+          <w:szCs w:val="32"/>
+        </w:rPr>
+        <w:t>Actuators:</w:t>
+      </w:r>
+    </w:p>
+    <w:p>
+      <w:pPr>
+        <w:pStyle w:val="ListParagraph"/>
+        <w:numPr>
+          <w:ilvl w:val="0"/>
+          <w:numId w:val="2"/>
+        </w:numPr>
+        <w:rPr>
+          <w:sz w:val="28"/>
+          <w:szCs w:val="28"/>
+        </w:rPr>
+      </w:pPr>
+      <w:r>
+        <w:rPr>
+          <w:sz w:val="28"/>
+          <w:szCs w:val="28"/>
+        </w:rPr>
+        <w:t xml:space="preserve">Embedded board (STM </w:t>
+      </w:r>
+      <w:proofErr w:type="spellStart"/>
+      <w:r>
+        <w:rPr>
+          <w:sz w:val="28"/>
+          <w:szCs w:val="28"/>
+        </w:rPr>
+        <w:t>Nucleo</w:t>
+      </w:r>
+      <w:proofErr w:type="spellEnd"/>
+      <w:r>
+        <w:rPr>
+          <w:sz w:val="28"/>
+          <w:szCs w:val="28"/>
+        </w:rPr>
+        <w:t xml:space="preserve"> 64) – Arm Cortex M3/M4</w:t>
+      </w:r>
+    </w:p>
+    <w:p>
+      <w:pPr>
+        <w:pStyle w:val="ListParagraph"/>
+        <w:numPr>
+          <w:ilvl w:val="0"/>
+          <w:numId w:val="2"/>
+        </w:numPr>
+        <w:rPr>
+          <w:sz w:val="28"/>
+          <w:szCs w:val="28"/>
+        </w:rPr>
+      </w:pPr>
+      <w:r>
+        <w:rPr>
+          <w:sz w:val="28"/>
+          <w:szCs w:val="28"/>
+        </w:rPr>
+        <w:t>ETRX357 Zigbee module (UART, AT-Commands)</w:t>
+      </w:r>
+    </w:p>
+    <w:p>
+      <w:pPr>
+        <w:pStyle w:val="Heading2"/>
+        <w:ind w:left="360"/>
+        <w:rPr>
+          <w:color w:val="538135" w:themeColor="accent6" w:themeShade="BF"/>
+          <w:sz w:val="32"/>
+          <w:szCs w:val="32"/>
+        </w:rPr>
+      </w:pPr>
+      <w:r>
+        <w:rPr>
+          <w:color w:val="538135" w:themeColor="accent6" w:themeShade="BF"/>
+          <w:sz w:val="32"/>
+          <w:szCs w:val="32"/>
+        </w:rPr>
+        <w:t>Sensors:</w:t>
+      </w:r>
+    </w:p>
+    <w:p>
+      <w:pPr>
+        <w:pStyle w:val="ListParagraph"/>
+        <w:numPr>
+          <w:ilvl w:val="0"/>
+          <w:numId w:val="2"/>
+        </w:numPr>
+        <w:rPr>
+          <w:sz w:val="28"/>
+          <w:szCs w:val="28"/>
+        </w:rPr>
+      </w:pPr>
+      <w:r>
+        <w:rPr>
+          <w:sz w:val="28"/>
+          <w:szCs w:val="28"/>
+        </w:rPr>
+        <w:t>Cubic CM1106 CO2 sensor (UART)</w:t>
+      </w:r>
+    </w:p>
+    <w:p>
+      <w:pPr>
+        <w:pStyle w:val="ListParagraph"/>
+        <w:numPr>
+          <w:ilvl w:val="0"/>
+          <w:numId w:val="2"/>
+        </w:numPr>
+        <w:rPr>
+          <w:sz w:val="28"/>
+          <w:szCs w:val="28"/>
+        </w:rPr>
+      </w:pPr>
+      <w:proofErr w:type="spellStart"/>
+      <w:r>
+        <w:rPr>
+          <w:sz w:val="28"/>
+          <w:szCs w:val="28"/>
+        </w:rPr>
+        <w:t>Sensirion</w:t>
+      </w:r>
+      <w:proofErr w:type="spellEnd"/>
+      <w:r>
+        <w:rPr>
+          <w:sz w:val="28"/>
+          <w:szCs w:val="28"/>
+        </w:rPr>
+        <w:t xml:space="preserve"> SHT20x humidity/temperature sensor (I2C)</w:t>
+      </w:r>
+    </w:p>
+    <w:p>
+      <w:pPr>
+        <w:pStyle w:val="ListParagraph"/>
+        <w:numPr>
+          <w:ilvl w:val="0"/>
+          <w:numId w:val="2"/>
+        </w:numPr>
+      </w:pPr>
+      <w:proofErr w:type="spellStart"/>
+      <w:r>
+        <w:rPr>
+          <w:sz w:val="28"/>
+          <w:szCs w:val="28"/>
+        </w:rPr>
+        <w:t>Sensirion</w:t>
+      </w:r>
+      <w:proofErr w:type="spellEnd"/>
+      <w:r>
+        <w:rPr>
+          <w:sz w:val="28"/>
+          <w:szCs w:val="28"/>
+        </w:rPr>
+        <w:t xml:space="preserve"> SPS30 Particulate Matter sensor (I2C/UART)</w:t>
+      </w:r>
+    </w:p>
+    <w:p>
+      <w:pPr>
+        <w:pStyle w:val="Heading2"/>
+        <w:ind w:firstLine="360"/>
+        <w:rPr>
+          <w:color w:val="538135" w:themeColor="accent6" w:themeShade="BF"/>
+          <w:sz w:val="32"/>
+          <w:szCs w:val="32"/>
+        </w:rPr>
+      </w:pPr>
+      <w:r>
+        <w:rPr>
+          <w:color w:val="538135" w:themeColor="accent6" w:themeShade="BF"/>
+          <w:sz w:val="32"/>
+          <w:szCs w:val="32"/>
+        </w:rPr>
+        <w:t>Wiring diagrams</w:t>
+      </w:r>
+      <w:r>
+        <w:rPr>
+          <w:color w:val="538135" w:themeColor="accent6" w:themeShade="BF"/>
+          <w:sz w:val="32"/>
+          <w:szCs w:val="32"/>
+        </w:rPr>
+        <w:t>:</w:t>
+      </w:r>
+    </w:p>
+    <w:p>
+      <w:r>
+        <w:tab/>
+      </w:r>
+    </w:p>
+    <w:p>
+      <w:r>
+        <w:rPr>
+          <w:noProof/>
+          <w:sz w:val="32"/>
+          <w:szCs w:val="32"/>
+        </w:rPr>
+        <w:drawing>
+          <wp:anchor distT="0" distB="0" distL="114300" distR="114300" simplePos="0" relativeHeight="251666432" behindDoc="1" locked="0" layoutInCell="1" allowOverlap="1" wp14:anchorId="7EC83497" wp14:editId="0D80791C">
+            <wp:simplePos x="0" y="0"/>
+            <wp:positionH relativeFrom="margin">
+              <wp:align>left</wp:align>
+            </wp:positionH>
+            <wp:positionV relativeFrom="paragraph">
+              <wp:posOffset>-265871</wp:posOffset>
+            </wp:positionV>
+            <wp:extent cx="4917440" cy="3390900"/>
+            <wp:effectExtent l="0" t="0" r="0" b="0"/>
+            <wp:wrapTight wrapText="bothSides">
+              <wp:wrapPolygon edited="0">
+                <wp:start x="0" y="0"/>
+                <wp:lineTo x="0" y="21479"/>
+                <wp:lineTo x="21505" y="21479"/>
+                <wp:lineTo x="21505" y="0"/>
+                <wp:lineTo x="0" y="0"/>
+              </wp:wrapPolygon>
+            </wp:wrapTight>
+            <wp:docPr id="8" name="Picture 8"/>
+            <wp:cNvGraphicFramePr>
+              <a:graphicFrameLocks xmlns:a="http://schemas.openxmlformats.org/drawingml/2006/main" noChangeAspect="1"/>
+            </wp:cNvGraphicFramePr>
+            <a:graphic xmlns:a="http://schemas.openxmlformats.org/drawingml/2006/main">
+              <a:graphicData uri="http://schemas.openxmlformats.org/drawingml/2006/picture">
+                <pic:pic xmlns:pic="http://schemas.openxmlformats.org/drawingml/2006/picture">
+                  <pic:nvPicPr>
+                    <pic:cNvPr id="8" name="WiringDiangram.PNG"/>
+                    <pic:cNvPicPr/>
+                  </pic:nvPicPr>
+                  <pic:blipFill>
+                    <a:blip r:embed="rId6">
+                      <a:extLst>
+                        <a:ext uri="{28A0092B-C50C-407E-A947-70E740481C1C}">
+                          <a14:useLocalDpi xmlns:a14="http://schemas.microsoft.com/office/drawing/2010/main" val="0"/>
+                        </a:ext>
+                      </a:extLst>
+                    </a:blip>
+                    <a:stretch>
+                      <a:fillRect/>
+                    </a:stretch>
+                  </pic:blipFill>
+                  <pic:spPr>
+                    <a:xfrm>
+                      <a:off x="0" y="0"/>
+                      <a:ext cx="4917440" cy="3390900"/>
+                    </a:xfrm>
+                    <a:prstGeom prst="rect">
+                      <a:avLst/>
+                    </a:prstGeom>
+                  </pic:spPr>
+                </pic:pic>
+              </a:graphicData>
+            </a:graphic>
+            <wp14:sizeRelH relativeFrom="page">
+              <wp14:pctWidth>0</wp14:pctWidth>
+            </wp14:sizeRelH>
+            <wp14:sizeRelV relativeFrom="page">
+              <wp14:pctHeight>0</wp14:pctHeight>
+            </wp14:sizeRelV>
+          </wp:anchor>
+        </w:drawing>
+      </w:r>
+    </w:p>
+    <w:p>
+      <w:r>
+        <w:br w:type="page"/>
+      </w:r>
+    </w:p>
+    <w:p>
+      <w:pPr>
+        <w:pStyle w:val="Heading1"/>
+        <w:rPr>
+          <w:color w:val="538135" w:themeColor="accent6" w:themeShade="BF"/>
+          <w:sz w:val="48"/>
+          <w:szCs w:val="48"/>
+        </w:rPr>
+      </w:pPr>
+      <w:r>
+        <w:rPr>
+          <w:color w:val="538135" w:themeColor="accent6" w:themeShade="BF"/>
+          <w:sz w:val="48"/>
+          <w:szCs w:val="48"/>
+        </w:rPr>
+        <w:lastRenderedPageBreak/>
+        <w:t>System design</w:t>
+      </w:r>
+    </w:p>
+    <w:p>
+      <w:pPr>
+        <w:pStyle w:val="Heading2"/>
+        <w:rPr>
+          <w:color w:val="538135" w:themeColor="accent6" w:themeShade="BF"/>
+          <w:sz w:val="32"/>
+          <w:szCs w:val="32"/>
+        </w:rPr>
+      </w:pPr>
+      <w:r>
+        <w:rPr>
+          <w:color w:val="538135" w:themeColor="accent6" w:themeShade="BF"/>
+          <w:sz w:val="32"/>
+          <w:szCs w:val="32"/>
+        </w:rPr>
+        <w:t>System architecture diagram</w:t>
+      </w:r>
+    </w:p>
+    <w:p>
+      <w:r>
+        <w:rPr>
+          <w:noProof/>
+          <w:sz w:val="32"/>
+          <w:szCs w:val="32"/>
+        </w:rPr>
+        <w:drawing>
+          <wp:anchor distT="0" distB="0" distL="114300" distR="114300" simplePos="0" relativeHeight="251660288" behindDoc="1" locked="0" layoutInCell="1" allowOverlap="1" wp14:anchorId="68418DC3" wp14:editId="45380696">
+            <wp:simplePos x="0" y="0"/>
+            <wp:positionH relativeFrom="margin">
+              <wp:align>left</wp:align>
+            </wp:positionH>
+            <wp:positionV relativeFrom="paragraph">
+              <wp:posOffset>99695</wp:posOffset>
+            </wp:positionV>
+            <wp:extent cx="4539615" cy="5264150"/>
+            <wp:effectExtent l="0" t="0" r="0" b="0"/>
+            <wp:wrapTight wrapText="bothSides">
+              <wp:wrapPolygon edited="0">
+                <wp:start x="0" y="0"/>
+                <wp:lineTo x="0" y="21496"/>
+                <wp:lineTo x="21482" y="21496"/>
+                <wp:lineTo x="21482" y="0"/>
+                <wp:lineTo x="0" y="0"/>
+              </wp:wrapPolygon>
+            </wp:wrapTight>
+            <wp:docPr id="6" name="Picture 6"/>
+            <wp:cNvGraphicFramePr>
+              <a:graphicFrameLocks xmlns:a="http://schemas.openxmlformats.org/drawingml/2006/main" noChangeAspect="1"/>
+            </wp:cNvGraphicFramePr>
+            <a:graphic xmlns:a="http://schemas.openxmlformats.org/drawingml/2006/main">
+              <a:graphicData uri="http://schemas.openxmlformats.org/drawingml/2006/picture">
+                <pic:pic xmlns:pic="http://schemas.openxmlformats.org/drawingml/2006/picture">
+                  <pic:nvPicPr>
+                    <pic:cNvPr id="6" name="sysytem diagram.png"/>
+                    <pic:cNvPicPr/>
+                  </pic:nvPicPr>
+                  <pic:blipFill>
+                    <a:blip r:embed="rId7">
+                      <a:extLst>
+                        <a:ext uri="{28A0092B-C50C-407E-A947-70E740481C1C}">
+                          <a14:useLocalDpi xmlns:a14="http://schemas.microsoft.com/office/drawing/2010/main" val="0"/>
+                        </a:ext>
+                      </a:extLst>
+                    </a:blip>
+                    <a:stretch>
+                      <a:fillRect/>
+                    </a:stretch>
+                  </pic:blipFill>
+                  <pic:spPr>
+                    <a:xfrm>
+                      <a:off x="0" y="0"/>
+                      <a:ext cx="4543703" cy="5268292"/>
+                    </a:xfrm>
+                    <a:prstGeom prst="rect">
+                      <a:avLst/>
+                    </a:prstGeom>
+                  </pic:spPr>
+                </pic:pic>
+              </a:graphicData>
+            </a:graphic>
+            <wp14:sizeRelH relativeFrom="margin">
+              <wp14:pctWidth>0</wp14:pctWidth>
+            </wp14:sizeRelH>
+            <wp14:sizeRelV relativeFrom="margin">
+              <wp14:pctHeight>0</wp14:pctHeight>
+            </wp14:sizeRelV>
+          </wp:anchor>
+        </w:drawing>
+      </w:r>
+    </w:p>
+    <w:p>
+      <w:pPr>
+        <w:pStyle w:val="Heading2"/>
+        <w:rPr>
+          <w:color w:val="538135" w:themeColor="accent6" w:themeShade="BF"/>
+          <w:sz w:val="32"/>
+          <w:szCs w:val="32"/>
+        </w:rPr>
+      </w:pPr>
+    </w:p>
+    <w:p>
+      <w:pPr>
+        <w:pStyle w:val="Heading2"/>
+        <w:rPr>
+          <w:color w:val="538135" w:themeColor="accent6" w:themeShade="BF"/>
+          <w:sz w:val="32"/>
+          <w:szCs w:val="32"/>
+        </w:rPr>
+      </w:pPr>
+    </w:p>
+    <w:p>
+      <w:pPr>
+        <w:pStyle w:val="Heading2"/>
+        <w:rPr>
+          <w:color w:val="538135" w:themeColor="accent6" w:themeShade="BF"/>
+          <w:sz w:val="32"/>
+          <w:szCs w:val="32"/>
+        </w:rPr>
+      </w:pPr>
+    </w:p>
+    <w:p>
+      <w:pPr>
+        <w:pStyle w:val="Heading2"/>
+        <w:rPr>
+          <w:color w:val="538135" w:themeColor="accent6" w:themeShade="BF"/>
+          <w:sz w:val="32"/>
+          <w:szCs w:val="32"/>
+        </w:rPr>
+      </w:pPr>
+    </w:p>
+    <w:p>
+      <w:pPr>
+        <w:pStyle w:val="Heading2"/>
+        <w:rPr>
+          <w:color w:val="538135" w:themeColor="accent6" w:themeShade="BF"/>
+          <w:sz w:val="32"/>
+          <w:szCs w:val="32"/>
+        </w:rPr>
+      </w:pPr>
+    </w:p>
+    <w:p>
+      <w:pPr>
+        <w:pStyle w:val="Heading2"/>
+        <w:rPr>
+          <w:color w:val="538135" w:themeColor="accent6" w:themeShade="BF"/>
+          <w:sz w:val="32"/>
+          <w:szCs w:val="32"/>
+        </w:rPr>
+      </w:pPr>
+    </w:p>
+    <w:p>
+      <w:pPr>
+        <w:pStyle w:val="Heading2"/>
+        <w:rPr>
+          <w:color w:val="538135" w:themeColor="accent6" w:themeShade="BF"/>
+          <w:sz w:val="32"/>
+          <w:szCs w:val="32"/>
+        </w:rPr>
+      </w:pPr>
+    </w:p>
+    <w:p>
+      <w:pPr>
+        <w:pStyle w:val="Heading2"/>
+        <w:rPr>
+          <w:color w:val="538135" w:themeColor="accent6" w:themeShade="BF"/>
+          <w:sz w:val="32"/>
+          <w:szCs w:val="32"/>
+        </w:rPr>
+      </w:pPr>
+    </w:p>
+    <w:p>
+      <w:pPr>
+        <w:pStyle w:val="Heading2"/>
+        <w:rPr>
+          <w:color w:val="538135" w:themeColor="accent6" w:themeShade="BF"/>
+          <w:sz w:val="32"/>
+          <w:szCs w:val="32"/>
+        </w:rPr>
+      </w:pPr>
+    </w:p>
+    <w:p>
+      <w:pPr>
+        <w:pStyle w:val="Heading2"/>
+        <w:rPr>
+          <w:color w:val="538135" w:themeColor="accent6" w:themeShade="BF"/>
+          <w:sz w:val="32"/>
+          <w:szCs w:val="32"/>
+        </w:rPr>
+      </w:pPr>
+    </w:p>
+    <w:p>
+      <w:pPr>
+        <w:pStyle w:val="Heading2"/>
+        <w:rPr>
+          <w:color w:val="538135" w:themeColor="accent6" w:themeShade="BF"/>
+          <w:sz w:val="32"/>
+          <w:szCs w:val="32"/>
+        </w:rPr>
+      </w:pPr>
+    </w:p>
+    <w:p>
+      <w:pPr>
+        <w:pStyle w:val="Heading2"/>
+        <w:rPr>
+          <w:color w:val="538135" w:themeColor="accent6" w:themeShade="BF"/>
+          <w:sz w:val="32"/>
+          <w:szCs w:val="32"/>
+        </w:rPr>
+      </w:pPr>
+    </w:p>
+    <w:p>
+      <w:pPr>
+        <w:pStyle w:val="Heading2"/>
+        <w:rPr>
+          <w:color w:val="538135" w:themeColor="accent6" w:themeShade="BF"/>
+          <w:sz w:val="32"/>
+          <w:szCs w:val="32"/>
+        </w:rPr>
+      </w:pPr>
+    </w:p>
+    <w:p>
+      <w:pPr>
+        <w:pStyle w:val="Heading2"/>
+        <w:rPr>
+          <w:color w:val="538135" w:themeColor="accent6" w:themeShade="BF"/>
+          <w:sz w:val="32"/>
+          <w:szCs w:val="32"/>
+        </w:rPr>
+      </w:pPr>
+    </w:p>
+    <w:p>
+      <w:pPr>
+        <w:pStyle w:val="Heading2"/>
+        <w:rPr>
+          <w:color w:val="538135" w:themeColor="accent6" w:themeShade="BF"/>
+          <w:sz w:val="32"/>
+          <w:szCs w:val="32"/>
+        </w:rPr>
+      </w:pPr>
+    </w:p>
+    <w:p>
+      <w:pPr>
+        <w:pStyle w:val="Heading2"/>
+        <w:rPr>
+          <w:color w:val="538135" w:themeColor="accent6" w:themeShade="BF"/>
+          <w:sz w:val="32"/>
+          <w:szCs w:val="32"/>
+        </w:rPr>
+      </w:pPr>
+    </w:p>
+    <w:p>
+      <w:pPr>
+        <w:pStyle w:val="Heading2"/>
+        <w:rPr>
+          <w:color w:val="538135" w:themeColor="accent6" w:themeShade="BF"/>
+          <w:sz w:val="32"/>
+          <w:szCs w:val="32"/>
+        </w:rPr>
+      </w:pPr>
+    </w:p>
+    <w:p>
+      <w:pPr>
+        <w:pStyle w:val="Heading2"/>
+        <w:rPr>
+          <w:color w:val="538135" w:themeColor="accent6" w:themeShade="BF"/>
+          <w:sz w:val="32"/>
+          <w:szCs w:val="32"/>
+        </w:rPr>
+      </w:pPr>
+    </w:p>
+    <w:p/>
+    <w:p/>
+    <w:p>
+      <w:pPr>
+        <w:pStyle w:val="Heading2"/>
+        <w:rPr>
+          <w:color w:val="538135" w:themeColor="accent6" w:themeShade="BF"/>
+          <w:sz w:val="32"/>
+          <w:szCs w:val="32"/>
+        </w:rPr>
+      </w:pPr>
+      <w:r>
+        <w:rPr>
+          <w:color w:val="538135" w:themeColor="accent6" w:themeShade="BF"/>
+          <w:sz w:val="32"/>
+          <w:szCs w:val="32"/>
+        </w:rPr>
+        <w:t>System context diagram</w:t>
+      </w:r>
+    </w:p>
+    <w:p>
+      <w:r>
+        <w:drawing>
+          <wp:inline distT="0" distB="0" distL="0" distR="0" wp14:anchorId="4E936DED" wp14:editId="5C77A5C0">
+            <wp:extent cx="5943600" cy="869950"/>
+            <wp:effectExtent l="0" t="0" r="0" b="6350"/>
+            <wp:docPr id="4" name="Picture 4"/>
+            <wp:cNvGraphicFramePr>
+              <a:graphicFrameLocks xmlns:a="http://schemas.openxmlformats.org/drawingml/2006/main" noChangeAspect="1"/>
+            </wp:cNvGraphicFramePr>
+            <a:graphic xmlns:a="http://schemas.openxmlformats.org/drawingml/2006/main">
+              <a:graphicData uri="http://schemas.openxmlformats.org/drawingml/2006/picture">
+                <pic:pic xmlns:pic="http://schemas.openxmlformats.org/drawingml/2006/picture">
+                  <pic:nvPicPr>
+                    <pic:cNvPr id="1" name=""/>
+                    <pic:cNvPicPr/>
+                  </pic:nvPicPr>
+                  <pic:blipFill>
+                    <a:blip r:embed="rId8"/>
+                    <a:stretch>
+                      <a:fillRect/>
+                    </a:stretch>
+                  </pic:blipFill>
+                  <pic:spPr>
+                    <a:xfrm>
+                      <a:off x="0" y="0"/>
+                      <a:ext cx="5943600" cy="869950"/>
                     </a:xfrm>
                     <a:prstGeom prst="rect">
                       <a:avLst/>
@@ -55,213 +905,248 @@
     </w:p>
     <w:p>
       <w:pPr>
-        <w:bidi w:val="0"/>
-      </w:pPr>
-    </w:p>
-    <w:p>
-      <w:pPr>
-        <w:bidi w:val="0"/>
-      </w:pPr>
-    </w:p>
-    <w:p>
-      <w:pPr>
-        <w:bidi w:val="0"/>
-      </w:pPr>
-    </w:p>
-    <w:p>
-      <w:pPr>
-        <w:bidi w:val="0"/>
-      </w:pPr>
-    </w:p>
-    <w:p>
-      <w:pPr>
-        <w:bidi w:val="0"/>
-        <w:jc w:val="center"/>
-        <w:rPr>
-          <w:b/>
-          <w:bCs/>
-          <w:sz w:val="60"/>
-          <w:szCs w:val="60"/>
-        </w:rPr>
-      </w:pPr>
-      <w:r>
-        <w:rPr>
-          <w:b/>
-          <w:bCs/>
-          <w:sz w:val="60"/>
-          <w:szCs w:val="60"/>
-        </w:rPr>
-        <w:t>Comfort Home Project</w:t>
-      </w:r>
-    </w:p>
-    <w:p>
-      <w:pPr>
-        <w:bidi w:val="0"/>
-        <w:jc w:val="center"/>
-        <w:rPr>
+        <w:pStyle w:val="Heading1"/>
+        <w:rPr>
+          <w:color w:val="538135" w:themeColor="accent6" w:themeShade="BF"/>
           <w:sz w:val="48"/>
           <w:szCs w:val="48"/>
-          <w:u w:val="single"/>
-        </w:rPr>
-      </w:pPr>
-      <w:r>
-        <w:rPr>
+        </w:rPr>
+      </w:pPr>
+      <w:r>
+        <w:rPr>
+          <w:color w:val="538135" w:themeColor="accent6" w:themeShade="BF"/>
           <w:sz w:val="48"/>
           <w:szCs w:val="48"/>
-          <w:u w:val="single"/>
-        </w:rPr>
-        <w:t>System Design</w:t>
-      </w:r>
-    </w:p>
-    <w:p>
-      <w:pPr>
-        <w:bidi w:val="0"/>
-        <w:jc w:val="center"/>
-        <w:rPr>
+        </w:rPr>
+        <w:lastRenderedPageBreak/>
+        <w:t>Communication protocols</w:t>
+      </w:r>
+    </w:p>
+    <w:p>
+      <w:r>
+        <w:t>Messages are sent every 15 minutes and at sharp changes of CO2, matter, temperature or humidity.</w:t>
+      </w:r>
+    </w:p>
+    <w:p>
+      <w:r>
+        <w:t xml:space="preserve">STM </w:t>
+      </w:r>
+      <w:proofErr w:type="spellStart"/>
+      <w:r>
+        <w:t>Nucleo</w:t>
+      </w:r>
+      <w:proofErr w:type="spellEnd"/>
+      <w:r>
+        <w:t xml:space="preserve"> – master;</w:t>
+      </w:r>
+    </w:p>
+    <w:p>
+      <w:r>
+        <w:t>ZigBee Module – slave;</w:t>
+      </w:r>
+    </w:p>
+    <w:p>
+      <w:pPr>
+        <w:pStyle w:val="Heading1"/>
+        <w:rPr>
+          <w:color w:val="538135" w:themeColor="accent6" w:themeShade="BF"/>
           <w:sz w:val="48"/>
           <w:szCs w:val="48"/>
-          <w:u w:val="single"/>
-        </w:rPr>
-      </w:pPr>
-    </w:p>
-    <w:p>
-      <w:pPr>
-        <w:bidi w:val="0"/>
-        <w:jc w:val="center"/>
-        <w:rPr>
+        </w:rPr>
+      </w:pPr>
+      <w:r>
+        <w:rPr>
+          <w:color w:val="538135" w:themeColor="accent6" w:themeShade="BF"/>
           <w:sz w:val="48"/>
           <w:szCs w:val="48"/>
-          <w:u w:val="single"/>
-        </w:rPr>
-      </w:pPr>
-    </w:p>
-    <w:p>
-      <w:pPr>
-        <w:bidi w:val="0"/>
-        <w:jc w:val="center"/>
-        <w:rPr>
-          <w:sz w:val="36"/>
-          <w:szCs w:val="36"/>
-        </w:rPr>
-      </w:pPr>
-      <w:r>
-        <w:rPr>
-          <w:sz w:val="36"/>
-          <w:szCs w:val="36"/>
-        </w:rPr>
-        <w:t>T2-CB01</w:t>
-      </w:r>
-    </w:p>
-    <w:p>
-      <w:pPr>
-        <w:bidi w:val="0"/>
-        <w:jc w:val="center"/>
-        <w:rPr>
-          <w:sz w:val="36"/>
-          <w:szCs w:val="36"/>
-        </w:rPr>
-      </w:pPr>
-      <w:r>
-        <w:rPr>
-          <w:sz w:val="36"/>
-          <w:szCs w:val="36"/>
-        </w:rPr>
-        <w:t>Group 4</w:t>
-      </w:r>
-    </w:p>
-    <w:p>
-      <w:pPr>
-        <w:bidi w:val="0"/>
-        <w:jc w:val="center"/>
-        <w:rPr>
-          <w:sz w:val="36"/>
-          <w:szCs w:val="36"/>
-        </w:rPr>
-      </w:pPr>
-      <w:r>
-        <w:rPr>
-          <w:sz w:val="36"/>
-          <w:szCs w:val="36"/>
-        </w:rPr>
-        <w:t>2019/2020</w:t>
-      </w:r>
-    </w:p>
-    <w:p>
-      <w:pPr>
-        <w:bidi w:val="0"/>
-        <w:rPr>
+        </w:rPr>
+        <w:t>State diagram</w:t>
+      </w:r>
+    </w:p>
+    <w:p>
+      <w:r>
+        <w:rPr>
+          <w:noProof/>
+        </w:rPr>
+        <w:drawing>
+          <wp:anchor distT="0" distB="0" distL="114300" distR="114300" simplePos="0" relativeHeight="251665408" behindDoc="1" locked="0" layoutInCell="1" allowOverlap="1" wp14:anchorId="2CCE76D3" wp14:editId="07B13574">
+            <wp:simplePos x="0" y="0"/>
+            <wp:positionH relativeFrom="column">
+              <wp:posOffset>1196340</wp:posOffset>
+            </wp:positionH>
+            <wp:positionV relativeFrom="paragraph">
+              <wp:posOffset>120650</wp:posOffset>
+            </wp:positionV>
+            <wp:extent cx="3048264" cy="5723116"/>
+            <wp:effectExtent l="0" t="0" r="0" b="0"/>
+            <wp:wrapTight wrapText="bothSides">
+              <wp:wrapPolygon edited="0">
+                <wp:start x="0" y="0"/>
+                <wp:lineTo x="0" y="21499"/>
+                <wp:lineTo x="21465" y="21499"/>
+                <wp:lineTo x="21465" y="0"/>
+                <wp:lineTo x="0" y="0"/>
+              </wp:wrapPolygon>
+            </wp:wrapTight>
+            <wp:docPr id="7" name="Picture 7"/>
+            <wp:cNvGraphicFramePr>
+              <a:graphicFrameLocks xmlns:a="http://schemas.openxmlformats.org/drawingml/2006/main" noChangeAspect="1"/>
+            </wp:cNvGraphicFramePr>
+            <a:graphic xmlns:a="http://schemas.openxmlformats.org/drawingml/2006/main">
+              <a:graphicData uri="http://schemas.openxmlformats.org/drawingml/2006/picture">
+                <pic:pic xmlns:pic="http://schemas.openxmlformats.org/drawingml/2006/picture">
+                  <pic:nvPicPr>
+                    <pic:cNvPr id="7" name="StateDiagram.png"/>
+                    <pic:cNvPicPr/>
+                  </pic:nvPicPr>
+                  <pic:blipFill>
+                    <a:blip r:embed="rId9">
+                      <a:extLst>
+                        <a:ext uri="{28A0092B-C50C-407E-A947-70E740481C1C}">
+                          <a14:useLocalDpi xmlns:a14="http://schemas.microsoft.com/office/drawing/2010/main" val="0"/>
+                        </a:ext>
+                      </a:extLst>
+                    </a:blip>
+                    <a:stretch>
+                      <a:fillRect/>
+                    </a:stretch>
+                  </pic:blipFill>
+                  <pic:spPr>
+                    <a:xfrm>
+                      <a:off x="0" y="0"/>
+                      <a:ext cx="3048264" cy="5723116"/>
+                    </a:xfrm>
+                    <a:prstGeom prst="rect">
+                      <a:avLst/>
+                    </a:prstGeom>
+                  </pic:spPr>
+                </pic:pic>
+              </a:graphicData>
+            </a:graphic>
+            <wp14:sizeRelH relativeFrom="page">
+              <wp14:pctWidth>0</wp14:pctWidth>
+            </wp14:sizeRelH>
+            <wp14:sizeRelV relativeFrom="page">
+              <wp14:pctHeight>0</wp14:pctHeight>
+            </wp14:sizeRelV>
+          </wp:anchor>
+        </w:drawing>
+      </w:r>
+    </w:p>
+    <w:p/>
+    <w:p>
+      <w:pPr>
+        <w:pStyle w:val="Heading1"/>
+        <w:rPr>
+          <w:color w:val="538135" w:themeColor="accent6" w:themeShade="BF"/>
           <w:sz w:val="48"/>
           <w:szCs w:val="48"/>
-          <w:u w:val="single"/>
-        </w:rPr>
-      </w:pPr>
-      <w:r>
-        <w:rPr>
+        </w:rPr>
+      </w:pPr>
+    </w:p>
+    <w:p>
+      <w:pPr>
+        <w:pStyle w:val="Heading1"/>
+        <w:rPr>
+          <w:color w:val="538135" w:themeColor="accent6" w:themeShade="BF"/>
           <w:sz w:val="48"/>
           <w:szCs w:val="48"/>
-          <w:u w:val="single"/>
-        </w:rPr>
-        <w:br w:type="page"/>
-      </w:r>
-    </w:p>
-    <w:p>
-      <w:pPr>
-        <w:bidi w:val="0"/>
-        <w:rPr>
+        </w:rPr>
+      </w:pPr>
+    </w:p>
+    <w:p>
+      <w:pPr>
+        <w:pStyle w:val="Heading1"/>
+        <w:rPr>
+          <w:color w:val="538135" w:themeColor="accent6" w:themeShade="BF"/>
+          <w:sz w:val="48"/>
+          <w:szCs w:val="48"/>
+        </w:rPr>
+      </w:pPr>
+      <w:r>
+        <w:rPr>
+          <w:color w:val="538135" w:themeColor="accent6" w:themeShade="BF"/>
+          <w:sz w:val="48"/>
+          <w:szCs w:val="48"/>
+        </w:rPr>
+        <w:t>Control flow chart</w:t>
+      </w:r>
+    </w:p>
+    <w:p>
+      <w:pPr>
+        <w:rPr>
+          <w:rFonts w:ascii="Times New Roman" w:hAnsi="Times New Roman" w:cs="Times New Roman"/>
           <w:sz w:val="28"/>
           <w:szCs w:val="28"/>
         </w:rPr>
       </w:pPr>
       <w:r>
         <w:rPr>
-          <w:sz w:val="28"/>
-          <w:szCs w:val="28"/>
-        </w:rPr>
-        <w:lastRenderedPageBreak/>
-        <w:t>To build up such a system, we will use the following components:</w:t>
-      </w:r>
-    </w:p>
-    <w:p>
-      <w:pPr>
-        <w:bidi w:val="0"/>
-        <w:rPr>
-          <w:b/>
-          <w:bCs/>
-          <w:sz w:val="30"/>
-          <w:szCs w:val="30"/>
-          <w:u w:val="single"/>
-          <w:rtl/>
-        </w:rPr>
-      </w:pPr>
-      <w:r>
-        <w:rPr>
-          <w:b/>
-          <w:bCs/>
-          <w:sz w:val="30"/>
-          <w:szCs w:val="30"/>
-          <w:u w:val="single"/>
-        </w:rPr>
-        <w:t xml:space="preserve">The selected </w:t>
-      </w:r>
-      <w:r>
-        <w:rPr>
-          <w:b/>
-          <w:bCs/>
-          <w:sz w:val="30"/>
-          <w:szCs w:val="30"/>
-          <w:u w:val="single"/>
-        </w:rPr>
-        <w:t>software components</w:t>
-      </w:r>
-      <w:r>
-        <w:rPr>
-          <w:b/>
-          <w:bCs/>
-          <w:sz w:val="30"/>
-          <w:szCs w:val="30"/>
-          <w:u w:val="single"/>
-        </w:rPr>
-        <w:t xml:space="preserve"> to build up the system:</w:t>
+          <w:noProof/>
+        </w:rPr>
+        <w:drawing>
+          <wp:anchor distT="0" distB="0" distL="114300" distR="114300" simplePos="0" relativeHeight="251662336" behindDoc="1" locked="0" layoutInCell="1" allowOverlap="1" wp14:anchorId="345C4A7B" wp14:editId="53A21205">
+            <wp:simplePos x="0" y="0"/>
+            <wp:positionH relativeFrom="column">
+              <wp:posOffset>3291840</wp:posOffset>
+            </wp:positionH>
+            <wp:positionV relativeFrom="paragraph">
+              <wp:posOffset>261620</wp:posOffset>
+            </wp:positionV>
+            <wp:extent cx="2571750" cy="4709160"/>
+            <wp:effectExtent l="0" t="0" r="0" b="0"/>
+            <wp:wrapTight wrapText="bothSides">
+              <wp:wrapPolygon edited="0">
+                <wp:start x="0" y="0"/>
+                <wp:lineTo x="0" y="21495"/>
+                <wp:lineTo x="21440" y="21495"/>
+                <wp:lineTo x="21440" y="0"/>
+                <wp:lineTo x="0" y="0"/>
+              </wp:wrapPolygon>
+            </wp:wrapTight>
+            <wp:docPr id="3" name="Picture 3"/>
+            <wp:cNvGraphicFramePr>
+              <a:graphicFrameLocks xmlns:a="http://schemas.openxmlformats.org/drawingml/2006/main" noChangeAspect="1"/>
+            </wp:cNvGraphicFramePr>
+            <a:graphic xmlns:a="http://schemas.openxmlformats.org/drawingml/2006/main">
+              <a:graphicData uri="http://schemas.openxmlformats.org/drawingml/2006/picture">
+                <pic:pic xmlns:pic="http://schemas.openxmlformats.org/drawingml/2006/picture">
+                  <pic:nvPicPr>
+                    <pic:cNvPr id="3" name="Modules - ZigBee.PNG"/>
+                    <pic:cNvPicPr/>
+                  </pic:nvPicPr>
+                  <pic:blipFill>
+                    <a:blip r:embed="rId10">
+                      <a:extLst>
+                        <a:ext uri="{28A0092B-C50C-407E-A947-70E740481C1C}">
+                          <a14:useLocalDpi xmlns:a14="http://schemas.microsoft.com/office/drawing/2010/main" val="0"/>
+                        </a:ext>
+                      </a:extLst>
+                    </a:blip>
+                    <a:stretch>
+                      <a:fillRect/>
+                    </a:stretch>
+                  </pic:blipFill>
+                  <pic:spPr>
+                    <a:xfrm>
+                      <a:off x="0" y="0"/>
+                      <a:ext cx="2571750" cy="4709160"/>
+                    </a:xfrm>
+                    <a:prstGeom prst="rect">
+                      <a:avLst/>
+                    </a:prstGeom>
+                  </pic:spPr>
+                </pic:pic>
+              </a:graphicData>
+            </a:graphic>
+            <wp14:sizeRelH relativeFrom="margin">
+              <wp14:pctWidth>0</wp14:pctWidth>
+            </wp14:sizeRelH>
+            <wp14:sizeRelV relativeFrom="margin">
+              <wp14:pctHeight>0</wp14:pctHeight>
+            </wp14:sizeRelV>
+          </wp:anchor>
+        </w:drawing>
       </w:r>
     </w:p>
     <w:p>
@@ -269,55 +1154,16 @@
         <w:pStyle w:val="ListParagraph"/>
         <w:numPr>
           <w:ilvl w:val="0"/>
-          <w:numId w:val="1"/>
+          <w:numId w:val="5"/>
         </w:numPr>
-        <w:bidi w:val="0"/>
-        <w:rPr>
-          <w:sz w:val="28"/>
-          <w:szCs w:val="28"/>
-        </w:rPr>
-      </w:pPr>
-      <w:r>
-        <w:rPr>
-          <w:sz w:val="28"/>
-          <w:szCs w:val="28"/>
-        </w:rPr>
-        <w:t>C#</w:t>
-      </w:r>
-      <w:r>
-        <w:rPr>
-          <w:sz w:val="28"/>
-          <w:szCs w:val="28"/>
-        </w:rPr>
-        <w:t>.Net Framework</w:t>
-      </w:r>
-      <w:r>
-        <w:rPr>
-          <w:sz w:val="28"/>
-          <w:szCs w:val="28"/>
-        </w:rPr>
-        <w:t xml:space="preserve"> to program the </w:t>
-      </w:r>
-      <w:r>
-        <w:rPr>
-          <w:sz w:val="28"/>
-          <w:szCs w:val="28"/>
-        </w:rPr>
-        <w:t>Ventilations Box</w:t>
-      </w:r>
-      <w:r>
-        <w:rPr>
-          <w:sz w:val="28"/>
-          <w:szCs w:val="28"/>
-        </w:rPr>
-        <w:t xml:space="preserve"> app</w:t>
-      </w:r>
-      <w:r>
-        <w:rPr>
-          <w:sz w:val="28"/>
-          <w:szCs w:val="28"/>
-        </w:rPr>
-        <w:t>.</w:t>
+      </w:pPr>
+      <w:r>
+        <w:t>The flow chart for the communication between the modules and the ZigBee.</w:t>
+      </w:r>
+    </w:p>
+    <w:p>
+      <w:r>
+        <w:br w:type="page"/>
       </w:r>
     </w:p>
     <w:p>
@@ -325,325 +1171,245 @@
         <w:pStyle w:val="ListParagraph"/>
         <w:numPr>
           <w:ilvl w:val="0"/>
-          <w:numId w:val="1"/>
+          <w:numId w:val="4"/>
         </w:numPr>
-        <w:bidi w:val="0"/>
-        <w:rPr>
-          <w:sz w:val="28"/>
-          <w:szCs w:val="28"/>
-        </w:rPr>
-      </w:pPr>
-      <w:r>
-        <w:rPr>
-          <w:sz w:val="28"/>
-          <w:szCs w:val="28"/>
-        </w:rPr>
-        <w:t>Arduino Framework</w:t>
-      </w:r>
-      <w:r>
-        <w:rPr>
-          <w:sz w:val="28"/>
-          <w:szCs w:val="28"/>
-        </w:rPr>
-        <w:t xml:space="preserve"> </w:t>
-      </w:r>
-      <w:r>
-        <w:rPr>
-          <w:sz w:val="28"/>
-          <w:szCs w:val="28"/>
-        </w:rPr>
-        <w:t xml:space="preserve">together with the </w:t>
-      </w:r>
-      <w:proofErr w:type="spellStart"/>
-      <w:r>
-        <w:rPr>
-          <w:sz w:val="28"/>
-          <w:szCs w:val="28"/>
-        </w:rPr>
-        <w:t>Nucleo</w:t>
-      </w:r>
-      <w:proofErr w:type="spellEnd"/>
-      <w:r>
-        <w:rPr>
-          <w:sz w:val="28"/>
-          <w:szCs w:val="28"/>
-        </w:rPr>
-        <w:t xml:space="preserve"> F-303RE</w:t>
-      </w:r>
-      <w:r>
-        <w:rPr>
-          <w:sz w:val="28"/>
-          <w:szCs w:val="28"/>
-        </w:rPr>
-        <w:t>.</w:t>
-      </w:r>
-    </w:p>
-    <w:p>
-      <w:pPr>
-        <w:bidi w:val="0"/>
-        <w:rPr>
-          <w:b/>
-          <w:bCs/>
-          <w:sz w:val="30"/>
-          <w:szCs w:val="30"/>
-          <w:u w:val="single"/>
-          <w:rtl/>
-        </w:rPr>
-      </w:pPr>
-      <w:r>
-        <w:rPr>
-          <w:b/>
-          <w:bCs/>
-          <w:sz w:val="30"/>
-          <w:szCs w:val="30"/>
-          <w:u w:val="single"/>
-        </w:rPr>
-        <w:t>The selected hardware components to build up the system:</w:t>
-      </w:r>
-    </w:p>
+      </w:pPr>
+      <w:r>
+        <w:lastRenderedPageBreak/>
+        <w:t>The flow chart for the communication between the ZigBee and the Ventilation Box.</w:t>
+      </w:r>
+    </w:p>
+    <w:p>
+      <w:r>
+        <w:rPr>
+          <w:noProof/>
+        </w:rPr>
+        <w:drawing>
+          <wp:anchor distT="0" distB="0" distL="114300" distR="114300" simplePos="0" relativeHeight="251667456" behindDoc="1" locked="0" layoutInCell="1" allowOverlap="1" wp14:anchorId="0B9A32A5" wp14:editId="35959BD7">
+            <wp:simplePos x="0" y="0"/>
+            <wp:positionH relativeFrom="column">
+              <wp:posOffset>4434840</wp:posOffset>
+            </wp:positionH>
+            <wp:positionV relativeFrom="paragraph">
+              <wp:posOffset>129540</wp:posOffset>
+            </wp:positionV>
+            <wp:extent cx="1207135" cy="3467100"/>
+            <wp:effectExtent l="0" t="0" r="0" b="0"/>
+            <wp:wrapTight wrapText="bothSides">
+              <wp:wrapPolygon edited="0">
+                <wp:start x="0" y="0"/>
+                <wp:lineTo x="0" y="21481"/>
+                <wp:lineTo x="21134" y="21481"/>
+                <wp:lineTo x="21134" y="0"/>
+                <wp:lineTo x="0" y="0"/>
+              </wp:wrapPolygon>
+            </wp:wrapTight>
+            <wp:docPr id="11" name="Picture 11"/>
+            <wp:cNvGraphicFramePr>
+              <a:graphicFrameLocks xmlns:a="http://schemas.openxmlformats.org/drawingml/2006/main" noChangeAspect="1"/>
+            </wp:cNvGraphicFramePr>
+            <a:graphic xmlns:a="http://schemas.openxmlformats.org/drawingml/2006/main">
+              <a:graphicData uri="http://schemas.openxmlformats.org/drawingml/2006/picture">
+                <pic:pic xmlns:pic="http://schemas.openxmlformats.org/drawingml/2006/picture">
+                  <pic:nvPicPr>
+                    <pic:cNvPr id="11" name="ZigBee - ventBox.PNG"/>
+                    <pic:cNvPicPr/>
+                  </pic:nvPicPr>
+                  <pic:blipFill>
+                    <a:blip r:embed="rId11">
+                      <a:extLst>
+                        <a:ext uri="{28A0092B-C50C-407E-A947-70E740481C1C}">
+                          <a14:useLocalDpi xmlns:a14="http://schemas.microsoft.com/office/drawing/2010/main" val="0"/>
+                        </a:ext>
+                      </a:extLst>
+                    </a:blip>
+                    <a:stretch>
+                      <a:fillRect/>
+                    </a:stretch>
+                  </pic:blipFill>
+                  <pic:spPr>
+                    <a:xfrm>
+                      <a:off x="0" y="0"/>
+                      <a:ext cx="1207135" cy="3467100"/>
+                    </a:xfrm>
+                    <a:prstGeom prst="rect">
+                      <a:avLst/>
+                    </a:prstGeom>
+                  </pic:spPr>
+                </pic:pic>
+              </a:graphicData>
+            </a:graphic>
+            <wp14:sizeRelH relativeFrom="margin">
+              <wp14:pctWidth>0</wp14:pctWidth>
+            </wp14:sizeRelH>
+            <wp14:sizeRelV relativeFrom="margin">
+              <wp14:pctHeight>0</wp14:pctHeight>
+            </wp14:sizeRelV>
+          </wp:anchor>
+        </w:drawing>
+      </w:r>
+    </w:p>
+    <w:p/>
+    <w:p>
+      <w:r>
+        <w:rPr>
+          <w:noProof/>
+        </w:rPr>
+        <w:drawing>
+          <wp:anchor distT="0" distB="0" distL="114300" distR="114300" simplePos="0" relativeHeight="251668480" behindDoc="1" locked="0" layoutInCell="1" allowOverlap="1" wp14:anchorId="47884DEA" wp14:editId="5321D66F">
+            <wp:simplePos x="0" y="0"/>
+            <wp:positionH relativeFrom="column">
+              <wp:posOffset>-441960</wp:posOffset>
+            </wp:positionH>
+            <wp:positionV relativeFrom="paragraph">
+              <wp:posOffset>76835</wp:posOffset>
+            </wp:positionV>
+            <wp:extent cx="1715135" cy="2583180"/>
+            <wp:effectExtent l="0" t="0" r="0" b="7620"/>
+            <wp:wrapTight wrapText="bothSides">
+              <wp:wrapPolygon edited="0">
+                <wp:start x="0" y="0"/>
+                <wp:lineTo x="0" y="21504"/>
+                <wp:lineTo x="21352" y="21504"/>
+                <wp:lineTo x="21352" y="0"/>
+                <wp:lineTo x="0" y="0"/>
+              </wp:wrapPolygon>
+            </wp:wrapTight>
+            <wp:docPr id="9" name="Picture 9"/>
+            <wp:cNvGraphicFramePr>
+              <a:graphicFrameLocks xmlns:a="http://schemas.openxmlformats.org/drawingml/2006/main" noChangeAspect="1"/>
+            </wp:cNvGraphicFramePr>
+            <a:graphic xmlns:a="http://schemas.openxmlformats.org/drawingml/2006/main">
+              <a:graphicData uri="http://schemas.openxmlformats.org/drawingml/2006/picture">
+                <pic:pic xmlns:pic="http://schemas.openxmlformats.org/drawingml/2006/picture">
+                  <pic:nvPicPr>
+                    <pic:cNvPr id="9" name="Legend.PNG"/>
+                    <pic:cNvPicPr/>
+                  </pic:nvPicPr>
+                  <pic:blipFill>
+                    <a:blip r:embed="rId12">
+                      <a:extLst>
+                        <a:ext uri="{28A0092B-C50C-407E-A947-70E740481C1C}">
+                          <a14:useLocalDpi xmlns:a14="http://schemas.microsoft.com/office/drawing/2010/main" val="0"/>
+                        </a:ext>
+                      </a:extLst>
+                    </a:blip>
+                    <a:stretch>
+                      <a:fillRect/>
+                    </a:stretch>
+                  </pic:blipFill>
+                  <pic:spPr>
+                    <a:xfrm>
+                      <a:off x="0" y="0"/>
+                      <a:ext cx="1715135" cy="2583180"/>
+                    </a:xfrm>
+                    <a:prstGeom prst="rect">
+                      <a:avLst/>
+                    </a:prstGeom>
+                  </pic:spPr>
+                </pic:pic>
+              </a:graphicData>
+            </a:graphic>
+            <wp14:sizeRelH relativeFrom="margin">
+              <wp14:pctWidth>0</wp14:pctWidth>
+            </wp14:sizeRelH>
+            <wp14:sizeRelV relativeFrom="margin">
+              <wp14:pctHeight>0</wp14:pctHeight>
+            </wp14:sizeRelV>
+          </wp:anchor>
+        </w:drawing>
+      </w:r>
+    </w:p>
+    <w:p/>
+    <w:p/>
+    <w:p/>
+    <w:p/>
+    <w:p/>
+    <w:p/>
+    <w:p/>
+    <w:p/>
+    <w:p/>
+    <w:p/>
+    <w:p/>
     <w:p>
       <w:pPr>
         <w:pStyle w:val="ListParagraph"/>
         <w:numPr>
           <w:ilvl w:val="0"/>
-          <w:numId w:val="1"/>
+          <w:numId w:val="3"/>
         </w:numPr>
-        <w:bidi w:val="0"/>
-        <w:rPr>
-          <w:sz w:val="28"/>
-          <w:szCs w:val="28"/>
-        </w:rPr>
-      </w:pPr>
-      <w:proofErr w:type="spellStart"/>
-      <w:r>
-        <w:rPr>
-          <w:sz w:val="28"/>
-          <w:szCs w:val="28"/>
-        </w:rPr>
-        <w:t>Nucleo</w:t>
-      </w:r>
-      <w:proofErr w:type="spellEnd"/>
-      <w:r>
-        <w:rPr>
-          <w:sz w:val="28"/>
-          <w:szCs w:val="28"/>
-        </w:rPr>
-        <w:t xml:space="preserve"> F-303RE</w:t>
-      </w:r>
-      <w:r>
-        <w:rPr>
-          <w:sz w:val="28"/>
-          <w:szCs w:val="28"/>
-        </w:rPr>
-        <w:t xml:space="preserve"> board</w:t>
-      </w:r>
-      <w:r>
-        <w:rPr>
-          <w:sz w:val="28"/>
-          <w:szCs w:val="28"/>
-        </w:rPr>
-        <w:t>/s</w:t>
-      </w:r>
-      <w:r>
-        <w:rPr>
-          <w:sz w:val="28"/>
-          <w:szCs w:val="28"/>
-        </w:rPr>
-        <w:t>.</w:t>
-      </w:r>
-    </w:p>
-    <w:p>
-      <w:pPr>
-        <w:pStyle w:val="ListParagraph"/>
-        <w:numPr>
-          <w:ilvl w:val="0"/>
-          <w:numId w:val="1"/>
-        </w:numPr>
-        <w:bidi w:val="0"/>
-        <w:rPr>
-          <w:sz w:val="28"/>
-          <w:szCs w:val="28"/>
-        </w:rPr>
-      </w:pPr>
-      <w:proofErr w:type="spellStart"/>
-      <w:r>
-        <w:rPr>
-          <w:sz w:val="28"/>
-          <w:szCs w:val="28"/>
-        </w:rPr>
-        <w:t>Airios</w:t>
-      </w:r>
-      <w:proofErr w:type="spellEnd"/>
-      <w:r>
-        <w:rPr>
-          <w:sz w:val="28"/>
-          <w:szCs w:val="28"/>
-        </w:rPr>
-        <w:t xml:space="preserve"> Sensor Shield:</w:t>
-      </w:r>
-    </w:p>
-    <w:p>
-      <w:pPr>
-        <w:pStyle w:val="ListParagraph"/>
-        <w:numPr>
-          <w:ilvl w:val="1"/>
-          <w:numId w:val="1"/>
-        </w:numPr>
-        <w:bidi w:val="0"/>
-        <w:rPr>
-          <w:sz w:val="28"/>
-          <w:szCs w:val="28"/>
-        </w:rPr>
-      </w:pPr>
-      <w:r>
-        <w:rPr>
-          <w:sz w:val="28"/>
-          <w:szCs w:val="28"/>
-        </w:rPr>
-        <w:t>ETRX357 Zigbee module</w:t>
-      </w:r>
-      <w:r>
-        <w:rPr>
-          <w:sz w:val="28"/>
-          <w:szCs w:val="28"/>
-        </w:rPr>
-        <w:t>.</w:t>
-      </w:r>
-    </w:p>
-    <w:p>
-      <w:pPr>
-        <w:pStyle w:val="ListParagraph"/>
-        <w:numPr>
-          <w:ilvl w:val="1"/>
-          <w:numId w:val="1"/>
-        </w:numPr>
-        <w:bidi w:val="0"/>
-        <w:rPr>
-          <w:sz w:val="28"/>
-          <w:szCs w:val="28"/>
-        </w:rPr>
-      </w:pPr>
-      <w:r>
-        <w:rPr>
-          <w:sz w:val="28"/>
-          <w:szCs w:val="28"/>
-        </w:rPr>
-        <w:t>Cubic CM1106 CO2 sensor</w:t>
-      </w:r>
-      <w:r>
-        <w:rPr>
-          <w:sz w:val="28"/>
-          <w:szCs w:val="28"/>
-        </w:rPr>
-        <w:t>.</w:t>
-      </w:r>
-    </w:p>
-    <w:p>
-      <w:pPr>
-        <w:pStyle w:val="ListParagraph"/>
-        <w:numPr>
-          <w:ilvl w:val="1"/>
-          <w:numId w:val="1"/>
-        </w:numPr>
-        <w:bidi w:val="0"/>
-        <w:rPr>
-          <w:sz w:val="28"/>
-          <w:szCs w:val="28"/>
-        </w:rPr>
-      </w:pPr>
-      <w:proofErr w:type="spellStart"/>
-      <w:r>
-        <w:rPr>
-          <w:sz w:val="28"/>
-          <w:szCs w:val="28"/>
-        </w:rPr>
-        <w:t>Sensirion</w:t>
-      </w:r>
-      <w:proofErr w:type="spellEnd"/>
-      <w:r>
-        <w:rPr>
-          <w:sz w:val="28"/>
-          <w:szCs w:val="28"/>
-        </w:rPr>
-        <w:t xml:space="preserve"> SHT30 humidity/temperature sensor</w:t>
-      </w:r>
-      <w:r>
-        <w:rPr>
-          <w:sz w:val="28"/>
-          <w:szCs w:val="28"/>
-        </w:rPr>
-        <w:t>.</w:t>
-      </w:r>
-    </w:p>
-    <w:p>
-      <w:pPr>
-        <w:pStyle w:val="ListParagraph"/>
-        <w:numPr>
-          <w:ilvl w:val="1"/>
-          <w:numId w:val="1"/>
-        </w:numPr>
-        <w:bidi w:val="0"/>
-        <w:rPr>
-          <w:sz w:val="28"/>
-          <w:szCs w:val="28"/>
-        </w:rPr>
-      </w:pPr>
-      <w:r>
-        <w:rPr>
-          <w:sz w:val="28"/>
-          <w:szCs w:val="28"/>
-        </w:rPr>
-        <w:t xml:space="preserve">AMS </w:t>
-      </w:r>
-      <w:proofErr w:type="spellStart"/>
-      <w:r>
-        <w:rPr>
-          <w:sz w:val="28"/>
-          <w:szCs w:val="28"/>
-        </w:rPr>
-        <w:t>IAQCore</w:t>
-      </w:r>
-      <w:proofErr w:type="spellEnd"/>
-      <w:r>
-        <w:rPr>
-          <w:sz w:val="28"/>
-          <w:szCs w:val="28"/>
-        </w:rPr>
-        <w:t xml:space="preserve"> VOC sensor</w:t>
-      </w:r>
-      <w:r>
-        <w:rPr>
-          <w:sz w:val="28"/>
-          <w:szCs w:val="28"/>
-        </w:rPr>
-        <w:t>.</w:t>
-      </w:r>
-    </w:p>
-    <w:p>
-      <w:pPr>
-        <w:bidi w:val="0"/>
-        <w:rPr>
-          <w:b/>
-          <w:bCs/>
-          <w:sz w:val="30"/>
-          <w:szCs w:val="30"/>
-        </w:rPr>
-      </w:pPr>
-      <w:r>
-        <w:rPr>
-          <w:b/>
-          <w:bCs/>
-          <w:sz w:val="30"/>
-          <w:szCs w:val="30"/>
-        </w:rPr>
-        <w:t xml:space="preserve">Here is a detailed system design for each subsystem to demonstrates how it was built and how it works: </w:t>
-      </w:r>
-      <w:bookmarkStart w:id="0" w:name="_GoBack"/>
-      <w:bookmarkEnd w:id="0"/>
+      </w:pPr>
+      <w:r>
+        <w:t>The flow chart for the communication between the Ventilation Box and the fan.</w:t>
+      </w:r>
+    </w:p>
+    <w:p>
+      <w:r>
+        <w:rPr>
+          <w:noProof/>
+        </w:rPr>
+        <w:drawing>
+          <wp:anchor distT="0" distB="0" distL="114300" distR="114300" simplePos="0" relativeHeight="251669504" behindDoc="1" locked="0" layoutInCell="1" allowOverlap="1" wp14:anchorId="542C44A7" wp14:editId="41529CD3">
+            <wp:simplePos x="0" y="0"/>
+            <wp:positionH relativeFrom="column">
+              <wp:posOffset>4144010</wp:posOffset>
+            </wp:positionH>
+            <wp:positionV relativeFrom="paragraph">
+              <wp:posOffset>422275</wp:posOffset>
+            </wp:positionV>
+            <wp:extent cx="1615440" cy="2788920"/>
+            <wp:effectExtent l="0" t="0" r="3810" b="0"/>
+            <wp:wrapTight wrapText="bothSides">
+              <wp:wrapPolygon edited="0">
+                <wp:start x="0" y="0"/>
+                <wp:lineTo x="0" y="21393"/>
+                <wp:lineTo x="21396" y="21393"/>
+                <wp:lineTo x="21396" y="0"/>
+                <wp:lineTo x="0" y="0"/>
+              </wp:wrapPolygon>
+            </wp:wrapTight>
+            <wp:docPr id="10" name="Picture 10"/>
+            <wp:cNvGraphicFramePr>
+              <a:graphicFrameLocks xmlns:a="http://schemas.openxmlformats.org/drawingml/2006/main" noChangeAspect="1"/>
+            </wp:cNvGraphicFramePr>
+            <a:graphic xmlns:a="http://schemas.openxmlformats.org/drawingml/2006/main">
+              <a:graphicData uri="http://schemas.openxmlformats.org/drawingml/2006/picture">
+                <pic:pic xmlns:pic="http://schemas.openxmlformats.org/drawingml/2006/picture">
+                  <pic:nvPicPr>
+                    <pic:cNvPr id="10" name="Vent - Fan.PNG"/>
+                    <pic:cNvPicPr/>
+                  </pic:nvPicPr>
+                  <pic:blipFill>
+                    <a:blip r:embed="rId13">
+                      <a:extLst>
+                        <a:ext uri="{28A0092B-C50C-407E-A947-70E740481C1C}">
+                          <a14:useLocalDpi xmlns:a14="http://schemas.microsoft.com/office/drawing/2010/main" val="0"/>
+                        </a:ext>
+                      </a:extLst>
+                    </a:blip>
+                    <a:stretch>
+                      <a:fillRect/>
+                    </a:stretch>
+                  </pic:blipFill>
+                  <pic:spPr>
+                    <a:xfrm>
+                      <a:off x="0" y="0"/>
+                      <a:ext cx="1615440" cy="2788920"/>
+                    </a:xfrm>
+                    <a:prstGeom prst="rect">
+                      <a:avLst/>
+                    </a:prstGeom>
+                  </pic:spPr>
+                </pic:pic>
+              </a:graphicData>
+            </a:graphic>
+          </wp:anchor>
+        </w:drawing>
+      </w:r>
     </w:p>
     <w:sectPr>
-      <w:pgSz w:w="11906" w:h="16838"/>
-      <w:pgMar w:top="1440" w:right="1440" w:bottom="1440" w:left="1440" w:header="720" w:footer="720" w:gutter="0"/>
+      <w:pgSz w:w="12240" w:h="15840"/>
+      <w:pgMar w:top="990" w:right="1440" w:bottom="1440" w:left="1440" w:header="720" w:footer="720" w:gutter="0"/>
       <w:cols w:space="720"/>
       <w:docGrid w:linePitch="360"/>
     </w:sectPr>
@@ -652,23 +1418,362 @@
 </file>
 
 <file path=word/numbering.xml><?xml version="1.0" encoding="utf-8"?>
-<w:numbering xmlns:wpc="http://schemas.microsoft.com/office/word/2010/wordprocessingCanvas" xmlns:cx="http://schemas.microsoft.com/office/drawing/2014/chartex" xmlns:cx1="http://schemas.microsoft.com/office/drawing/2015/9/8/chartex" xmlns:cx2="http://schemas.microsoft.com/office/drawing/2015/10/21/chartex" xmlns:cx3="http://schemas.microsoft.com/office/drawing/2016/5/9/chartex" xmlns:cx4="http://schemas.microsoft.com/office/drawing/2016/5/10/chartex" xmlns:cx5="http://schemas.microsoft.com/office/drawing/2016/5/11/chartex" xmlns:cx6="http://schemas.microsoft.com/office/drawing/2016/5/12/chartex" xmlns:cx7="http://schemas.microsoft.com/office/drawing/2016/5/13/chartex" xmlns:cx8="http://schemas.microsoft.com/office/drawing/2016/5/14/chartex" xmlns:mc="http://schemas.openxmlformats.org/markup-compatibility/2006" xmlns:aink="http://schemas.microsoft.com/office/drawing/2016/ink" xmlns:am3d="http://schemas.microsoft.com/office/drawing/2017/model3d" xmlns:o="urn:schemas-microsoft-com:office:office" xmlns:r="http://schemas.openxmlformats.org/officeDocument/2006/relationships" xmlns:m="http://schemas.openxmlformats.org/officeDocument/2006/math" xmlns:v="urn:schemas-microsoft-com:vml" xmlns:wp14="http://schemas.microsoft.com/office/word/2010/wordprocessingDrawing" xmlns:wp="http://schemas.openxmlformats.org/drawingml/2006/wordprocessingDrawing" xmlns:w10="urn:schemas-microsoft-com:office:word" xmlns:w="http://schemas.openxmlformats.org/wordprocessingml/2006/main" xmlns:w14="http://schemas.microsoft.com/office/word/2010/wordml" xmlns:w15="http://schemas.microsoft.com/office/word/2012/wordml" xmlns:w16cid="http://schemas.microsoft.com/office/word/2016/wordml/cid" xmlns:w16se="http://schemas.microsoft.com/office/word/2015/wordml/symex" xmlns:wpg="http://schemas.microsoft.com/office/word/2010/wordprocessingGroup" xmlns:wpi="http://schemas.microsoft.com/office/word/2010/wordprocessingInk" xmlns:wne="http://schemas.microsoft.com/office/word/2006/wordml" xmlns:wps="http://schemas.microsoft.com/office/word/2010/wordprocessingShape" mc:Ignorable="w14 w15 w16se w16cid wp14">
+<w:numbering xmlns:wpc="http://schemas.microsoft.com/office/word/2010/wordprocessingCanvas" xmlns:cx="http://schemas.microsoft.com/office/drawing/2014/chartex" xmlns:cx1="http://schemas.microsoft.com/office/drawing/2015/9/8/chartex" xmlns:cx2="http://schemas.microsoft.com/office/drawing/2015/10/21/chartex" xmlns:cx3="http://schemas.microsoft.com/office/drawing/2016/5/9/chartex" xmlns:cx4="http://schemas.microsoft.com/office/drawing/2016/5/10/chartex" xmlns:cx5="http://schemas.microsoft.com/office/drawing/2016/5/11/chartex" xmlns:cx6="http://schemas.microsoft.com/office/drawing/2016/5/12/chartex" xmlns:cx7="http://schemas.microsoft.com/office/drawing/2016/5/13/chartex" xmlns:cx8="http://schemas.microsoft.com/office/drawing/2016/5/14/chartex" xmlns:mc="http://schemas.openxmlformats.org/markup-compatibility/2006" xmlns:aink="http://schemas.microsoft.com/office/drawing/2016/ink" xmlns:am3d="http://schemas.microsoft.com/office/drawing/2017/model3d" xmlns:o="urn:schemas-microsoft-com:office:office" xmlns:r="http://schemas.openxmlformats.org/officeDocument/2006/relationships" xmlns:m="http://schemas.openxmlformats.org/officeDocument/2006/math" xmlns:v="urn:schemas-microsoft-com:vml" xmlns:wp14="http://schemas.microsoft.com/office/word/2010/wordprocessingDrawing" xmlns:wp="http://schemas.openxmlformats.org/drawingml/2006/wordprocessingDrawing" xmlns:w10="urn:schemas-microsoft-com:office:word" xmlns:w="http://schemas.openxmlformats.org/wordprocessingml/2006/main" xmlns:w14="http://schemas.microsoft.com/office/word/2010/wordml" xmlns:w15="http://schemas.microsoft.com/office/word/2012/wordml" xmlns:w16cex="http://schemas.microsoft.com/office/word/2018/wordml/cex" xmlns:w16cid="http://schemas.microsoft.com/office/word/2016/wordml/cid" xmlns:w16="http://schemas.microsoft.com/office/word/2018/wordml" xmlns:w16se="http://schemas.microsoft.com/office/word/2015/wordml/symex" xmlns:wpg="http://schemas.microsoft.com/office/word/2010/wordprocessingGroup" xmlns:wpi="http://schemas.microsoft.com/office/word/2010/wordprocessingInk" xmlns:wne="http://schemas.microsoft.com/office/word/2006/wordml" xmlns:wps="http://schemas.microsoft.com/office/word/2010/wordprocessingShape" mc:Ignorable="w14 w15 w16se w16cid w16 w16cex wp14">
   <w:abstractNum w:abstractNumId="0" w15:restartNumberingAfterBreak="0">
-    <w:nsid w:val="7BB641B9"/>
+    <w:nsid w:val="005279AA"/>
     <w:multiLevelType w:val="hybridMultilevel"/>
-    <w:tmpl w:val="BEE84070"/>
-    <w:lvl w:ilvl="0" w:tplc="06A2DF92">
-      <w:numFmt w:val="bullet"/>
-      <w:lvlText w:val="-"/>
+    <w:tmpl w:val="69508A56"/>
+    <w:lvl w:ilvl="0" w:tplc="04090001">
+      <w:start w:val="1"/>
+      <w:numFmt w:val="bullet"/>
+      <w:lvlText w:val=""/>
       <w:lvlJc w:val="left"/>
       <w:pPr>
         <w:ind w:left="720" w:hanging="360"/>
       </w:pPr>
       <w:rPr>
+        <w:rFonts w:ascii="Symbol" w:hAnsi="Symbol" w:hint="default"/>
+      </w:rPr>
+    </w:lvl>
+    <w:lvl w:ilvl="1" w:tplc="04090003" w:tentative="1">
+      <w:start w:val="1"/>
+      <w:numFmt w:val="bullet"/>
+      <w:lvlText w:val="o"/>
+      <w:lvlJc w:val="left"/>
+      <w:pPr>
+        <w:ind w:left="1440" w:hanging="360"/>
+      </w:pPr>
+      <w:rPr>
+        <w:rFonts w:ascii="Courier New" w:hAnsi="Courier New" w:cs="Courier New" w:hint="default"/>
+      </w:rPr>
+    </w:lvl>
+    <w:lvl w:ilvl="2" w:tplc="04090005" w:tentative="1">
+      <w:start w:val="1"/>
+      <w:numFmt w:val="bullet"/>
+      <w:lvlText w:val=""/>
+      <w:lvlJc w:val="left"/>
+      <w:pPr>
+        <w:ind w:left="2160" w:hanging="360"/>
+      </w:pPr>
+      <w:rPr>
+        <w:rFonts w:ascii="Wingdings" w:hAnsi="Wingdings" w:hint="default"/>
+      </w:rPr>
+    </w:lvl>
+    <w:lvl w:ilvl="3" w:tplc="04090001" w:tentative="1">
+      <w:start w:val="1"/>
+      <w:numFmt w:val="bullet"/>
+      <w:lvlText w:val=""/>
+      <w:lvlJc w:val="left"/>
+      <w:pPr>
+        <w:ind w:left="2880" w:hanging="360"/>
+      </w:pPr>
+      <w:rPr>
+        <w:rFonts w:ascii="Symbol" w:hAnsi="Symbol" w:hint="default"/>
+      </w:rPr>
+    </w:lvl>
+    <w:lvl w:ilvl="4" w:tplc="04090003" w:tentative="1">
+      <w:start w:val="1"/>
+      <w:numFmt w:val="bullet"/>
+      <w:lvlText w:val="o"/>
+      <w:lvlJc w:val="left"/>
+      <w:pPr>
+        <w:ind w:left="3600" w:hanging="360"/>
+      </w:pPr>
+      <w:rPr>
+        <w:rFonts w:ascii="Courier New" w:hAnsi="Courier New" w:cs="Courier New" w:hint="default"/>
+      </w:rPr>
+    </w:lvl>
+    <w:lvl w:ilvl="5" w:tplc="04090005" w:tentative="1">
+      <w:start w:val="1"/>
+      <w:numFmt w:val="bullet"/>
+      <w:lvlText w:val=""/>
+      <w:lvlJc w:val="left"/>
+      <w:pPr>
+        <w:ind w:left="4320" w:hanging="360"/>
+      </w:pPr>
+      <w:rPr>
+        <w:rFonts w:ascii="Wingdings" w:hAnsi="Wingdings" w:hint="default"/>
+      </w:rPr>
+    </w:lvl>
+    <w:lvl w:ilvl="6" w:tplc="04090001" w:tentative="1">
+      <w:start w:val="1"/>
+      <w:numFmt w:val="bullet"/>
+      <w:lvlText w:val=""/>
+      <w:lvlJc w:val="left"/>
+      <w:pPr>
+        <w:ind w:left="5040" w:hanging="360"/>
+      </w:pPr>
+      <w:rPr>
+        <w:rFonts w:ascii="Symbol" w:hAnsi="Symbol" w:hint="default"/>
+      </w:rPr>
+    </w:lvl>
+    <w:lvl w:ilvl="7" w:tplc="04090003" w:tentative="1">
+      <w:start w:val="1"/>
+      <w:numFmt w:val="bullet"/>
+      <w:lvlText w:val="o"/>
+      <w:lvlJc w:val="left"/>
+      <w:pPr>
+        <w:ind w:left="5760" w:hanging="360"/>
+      </w:pPr>
+      <w:rPr>
+        <w:rFonts w:ascii="Courier New" w:hAnsi="Courier New" w:cs="Courier New" w:hint="default"/>
+      </w:rPr>
+    </w:lvl>
+    <w:lvl w:ilvl="8" w:tplc="04090005" w:tentative="1">
+      <w:start w:val="1"/>
+      <w:numFmt w:val="bullet"/>
+      <w:lvlText w:val=""/>
+      <w:lvlJc w:val="left"/>
+      <w:pPr>
+        <w:ind w:left="6480" w:hanging="360"/>
+      </w:pPr>
+      <w:rPr>
+        <w:rFonts w:ascii="Wingdings" w:hAnsi="Wingdings" w:hint="default"/>
+      </w:rPr>
+    </w:lvl>
+  </w:abstractNum>
+  <w:abstractNum w:abstractNumId="1" w15:restartNumberingAfterBreak="0">
+    <w:nsid w:val="02564A5F"/>
+    <w:multiLevelType w:val="hybridMultilevel"/>
+    <w:tmpl w:val="AABA20FE"/>
+    <w:lvl w:ilvl="0" w:tplc="04090001">
+      <w:start w:val="1"/>
+      <w:numFmt w:val="bullet"/>
+      <w:lvlText w:val=""/>
+      <w:lvlJc w:val="left"/>
+      <w:pPr>
+        <w:ind w:left="720" w:hanging="360"/>
+      </w:pPr>
+      <w:rPr>
+        <w:rFonts w:ascii="Symbol" w:hAnsi="Symbol" w:hint="default"/>
+      </w:rPr>
+    </w:lvl>
+    <w:lvl w:ilvl="1" w:tplc="04090003" w:tentative="1">
+      <w:start w:val="1"/>
+      <w:numFmt w:val="bullet"/>
+      <w:lvlText w:val="o"/>
+      <w:lvlJc w:val="left"/>
+      <w:pPr>
+        <w:ind w:left="1440" w:hanging="360"/>
+      </w:pPr>
+      <w:rPr>
+        <w:rFonts w:ascii="Courier New" w:hAnsi="Courier New" w:cs="Courier New" w:hint="default"/>
+      </w:rPr>
+    </w:lvl>
+    <w:lvl w:ilvl="2" w:tplc="04090005" w:tentative="1">
+      <w:start w:val="1"/>
+      <w:numFmt w:val="bullet"/>
+      <w:lvlText w:val=""/>
+      <w:lvlJc w:val="left"/>
+      <w:pPr>
+        <w:ind w:left="2160" w:hanging="360"/>
+      </w:pPr>
+      <w:rPr>
+        <w:rFonts w:ascii="Wingdings" w:hAnsi="Wingdings" w:hint="default"/>
+      </w:rPr>
+    </w:lvl>
+    <w:lvl w:ilvl="3" w:tplc="04090001" w:tentative="1">
+      <w:start w:val="1"/>
+      <w:numFmt w:val="bullet"/>
+      <w:lvlText w:val=""/>
+      <w:lvlJc w:val="left"/>
+      <w:pPr>
+        <w:ind w:left="2880" w:hanging="360"/>
+      </w:pPr>
+      <w:rPr>
+        <w:rFonts w:ascii="Symbol" w:hAnsi="Symbol" w:hint="default"/>
+      </w:rPr>
+    </w:lvl>
+    <w:lvl w:ilvl="4" w:tplc="04090003" w:tentative="1">
+      <w:start w:val="1"/>
+      <w:numFmt w:val="bullet"/>
+      <w:lvlText w:val="o"/>
+      <w:lvlJc w:val="left"/>
+      <w:pPr>
+        <w:ind w:left="3600" w:hanging="360"/>
+      </w:pPr>
+      <w:rPr>
+        <w:rFonts w:ascii="Courier New" w:hAnsi="Courier New" w:cs="Courier New" w:hint="default"/>
+      </w:rPr>
+    </w:lvl>
+    <w:lvl w:ilvl="5" w:tplc="04090005" w:tentative="1">
+      <w:start w:val="1"/>
+      <w:numFmt w:val="bullet"/>
+      <w:lvlText w:val=""/>
+      <w:lvlJc w:val="left"/>
+      <w:pPr>
+        <w:ind w:left="4320" w:hanging="360"/>
+      </w:pPr>
+      <w:rPr>
+        <w:rFonts w:ascii="Wingdings" w:hAnsi="Wingdings" w:hint="default"/>
+      </w:rPr>
+    </w:lvl>
+    <w:lvl w:ilvl="6" w:tplc="04090001" w:tentative="1">
+      <w:start w:val="1"/>
+      <w:numFmt w:val="bullet"/>
+      <w:lvlText w:val=""/>
+      <w:lvlJc w:val="left"/>
+      <w:pPr>
+        <w:ind w:left="5040" w:hanging="360"/>
+      </w:pPr>
+      <w:rPr>
+        <w:rFonts w:ascii="Symbol" w:hAnsi="Symbol" w:hint="default"/>
+      </w:rPr>
+    </w:lvl>
+    <w:lvl w:ilvl="7" w:tplc="04090003" w:tentative="1">
+      <w:start w:val="1"/>
+      <w:numFmt w:val="bullet"/>
+      <w:lvlText w:val="o"/>
+      <w:lvlJc w:val="left"/>
+      <w:pPr>
+        <w:ind w:left="5760" w:hanging="360"/>
+      </w:pPr>
+      <w:rPr>
+        <w:rFonts w:ascii="Courier New" w:hAnsi="Courier New" w:cs="Courier New" w:hint="default"/>
+      </w:rPr>
+    </w:lvl>
+    <w:lvl w:ilvl="8" w:tplc="04090005" w:tentative="1">
+      <w:start w:val="1"/>
+      <w:numFmt w:val="bullet"/>
+      <w:lvlText w:val=""/>
+      <w:lvlJc w:val="left"/>
+      <w:pPr>
+        <w:ind w:left="6480" w:hanging="360"/>
+      </w:pPr>
+      <w:rPr>
+        <w:rFonts w:ascii="Wingdings" w:hAnsi="Wingdings" w:hint="default"/>
+      </w:rPr>
+    </w:lvl>
+  </w:abstractNum>
+  <w:abstractNum w:abstractNumId="2" w15:restartNumberingAfterBreak="0">
+    <w:nsid w:val="102C2A07"/>
+    <w:multiLevelType w:val="hybridMultilevel"/>
+    <w:tmpl w:val="F5C8A888"/>
+    <w:lvl w:ilvl="0" w:tplc="04090001">
+      <w:start w:val="1"/>
+      <w:numFmt w:val="bullet"/>
+      <w:lvlText w:val=""/>
+      <w:lvlJc w:val="left"/>
+      <w:pPr>
+        <w:ind w:left="720" w:hanging="360"/>
+      </w:pPr>
+      <w:rPr>
+        <w:rFonts w:ascii="Symbol" w:hAnsi="Symbol" w:hint="default"/>
+      </w:rPr>
+    </w:lvl>
+    <w:lvl w:ilvl="1" w:tplc="04090003" w:tentative="1">
+      <w:start w:val="1"/>
+      <w:numFmt w:val="bullet"/>
+      <w:lvlText w:val="o"/>
+      <w:lvlJc w:val="left"/>
+      <w:pPr>
+        <w:ind w:left="1440" w:hanging="360"/>
+      </w:pPr>
+      <w:rPr>
+        <w:rFonts w:ascii="Courier New" w:hAnsi="Courier New" w:cs="Courier New" w:hint="default"/>
+      </w:rPr>
+    </w:lvl>
+    <w:lvl w:ilvl="2" w:tplc="04090005" w:tentative="1">
+      <w:start w:val="1"/>
+      <w:numFmt w:val="bullet"/>
+      <w:lvlText w:val=""/>
+      <w:lvlJc w:val="left"/>
+      <w:pPr>
+        <w:ind w:left="2160" w:hanging="360"/>
+      </w:pPr>
+      <w:rPr>
+        <w:rFonts w:ascii="Wingdings" w:hAnsi="Wingdings" w:hint="default"/>
+      </w:rPr>
+    </w:lvl>
+    <w:lvl w:ilvl="3" w:tplc="04090001" w:tentative="1">
+      <w:start w:val="1"/>
+      <w:numFmt w:val="bullet"/>
+      <w:lvlText w:val=""/>
+      <w:lvlJc w:val="left"/>
+      <w:pPr>
+        <w:ind w:left="2880" w:hanging="360"/>
+      </w:pPr>
+      <w:rPr>
+        <w:rFonts w:ascii="Symbol" w:hAnsi="Symbol" w:hint="default"/>
+      </w:rPr>
+    </w:lvl>
+    <w:lvl w:ilvl="4" w:tplc="04090003" w:tentative="1">
+      <w:start w:val="1"/>
+      <w:numFmt w:val="bullet"/>
+      <w:lvlText w:val="o"/>
+      <w:lvlJc w:val="left"/>
+      <w:pPr>
+        <w:ind w:left="3600" w:hanging="360"/>
+      </w:pPr>
+      <w:rPr>
+        <w:rFonts w:ascii="Courier New" w:hAnsi="Courier New" w:cs="Courier New" w:hint="default"/>
+      </w:rPr>
+    </w:lvl>
+    <w:lvl w:ilvl="5" w:tplc="04090005" w:tentative="1">
+      <w:start w:val="1"/>
+      <w:numFmt w:val="bullet"/>
+      <w:lvlText w:val=""/>
+      <w:lvlJc w:val="left"/>
+      <w:pPr>
+        <w:ind w:left="4320" w:hanging="360"/>
+      </w:pPr>
+      <w:rPr>
+        <w:rFonts w:ascii="Wingdings" w:hAnsi="Wingdings" w:hint="default"/>
+      </w:rPr>
+    </w:lvl>
+    <w:lvl w:ilvl="6" w:tplc="04090001" w:tentative="1">
+      <w:start w:val="1"/>
+      <w:numFmt w:val="bullet"/>
+      <w:lvlText w:val=""/>
+      <w:lvlJc w:val="left"/>
+      <w:pPr>
+        <w:ind w:left="5040" w:hanging="360"/>
+      </w:pPr>
+      <w:rPr>
+        <w:rFonts w:ascii="Symbol" w:hAnsi="Symbol" w:hint="default"/>
+      </w:rPr>
+    </w:lvl>
+    <w:lvl w:ilvl="7" w:tplc="04090003" w:tentative="1">
+      <w:start w:val="1"/>
+      <w:numFmt w:val="bullet"/>
+      <w:lvlText w:val="o"/>
+      <w:lvlJc w:val="left"/>
+      <w:pPr>
+        <w:ind w:left="5760" w:hanging="360"/>
+      </w:pPr>
+      <w:rPr>
+        <w:rFonts w:ascii="Courier New" w:hAnsi="Courier New" w:cs="Courier New" w:hint="default"/>
+      </w:rPr>
+    </w:lvl>
+    <w:lvl w:ilvl="8" w:tplc="04090005" w:tentative="1">
+      <w:start w:val="1"/>
+      <w:numFmt w:val="bullet"/>
+      <w:lvlText w:val=""/>
+      <w:lvlJc w:val="left"/>
+      <w:pPr>
+        <w:ind w:left="6480" w:hanging="360"/>
+      </w:pPr>
+      <w:rPr>
+        <w:rFonts w:ascii="Wingdings" w:hAnsi="Wingdings" w:hint="default"/>
+      </w:rPr>
+    </w:lvl>
+  </w:abstractNum>
+  <w:abstractNum w:abstractNumId="3" w15:restartNumberingAfterBreak="0">
+    <w:nsid w:val="42FC6F4F"/>
+    <w:multiLevelType w:val="hybridMultilevel"/>
+    <w:tmpl w:val="8C668E6E"/>
+    <w:lvl w:ilvl="0" w:tplc="CCF2E7B4">
+      <w:numFmt w:val="bullet"/>
+      <w:lvlText w:val="•"/>
+      <w:lvlJc w:val="left"/>
+      <w:pPr>
+        <w:ind w:left="720" w:hanging="360"/>
+      </w:pPr>
+      <w:rPr>
         <w:rFonts w:ascii="Calibri" w:eastAsiaTheme="minorHAnsi" w:hAnsi="Calibri" w:cs="Calibri" w:hint="default"/>
       </w:rPr>
     </w:lvl>
-    <w:lvl w:ilvl="1" w:tplc="20000003">
+    <w:lvl w:ilvl="1" w:tplc="04090003" w:tentative="1">
       <w:start w:val="1"/>
       <w:numFmt w:val="bullet"/>
       <w:lvlText w:val="o"/>
@@ -680,7 +1785,7 @@
         <w:rFonts w:ascii="Courier New" w:hAnsi="Courier New" w:cs="Courier New" w:hint="default"/>
       </w:rPr>
     </w:lvl>
-    <w:lvl w:ilvl="2" w:tplc="20000005" w:tentative="1">
+    <w:lvl w:ilvl="2" w:tplc="04090005" w:tentative="1">
       <w:start w:val="1"/>
       <w:numFmt w:val="bullet"/>
       <w:lvlText w:val=""/>
@@ -692,7 +1797,7 @@
         <w:rFonts w:ascii="Wingdings" w:hAnsi="Wingdings" w:hint="default"/>
       </w:rPr>
     </w:lvl>
-    <w:lvl w:ilvl="3" w:tplc="20000001" w:tentative="1">
+    <w:lvl w:ilvl="3" w:tplc="04090001" w:tentative="1">
       <w:start w:val="1"/>
       <w:numFmt w:val="bullet"/>
       <w:lvlText w:val=""/>
@@ -704,7 +1809,7 @@
         <w:rFonts w:ascii="Symbol" w:hAnsi="Symbol" w:hint="default"/>
       </w:rPr>
     </w:lvl>
-    <w:lvl w:ilvl="4" w:tplc="20000003" w:tentative="1">
+    <w:lvl w:ilvl="4" w:tplc="04090003" w:tentative="1">
       <w:start w:val="1"/>
       <w:numFmt w:val="bullet"/>
       <w:lvlText w:val="o"/>
@@ -716,7 +1821,7 @@
         <w:rFonts w:ascii="Courier New" w:hAnsi="Courier New" w:cs="Courier New" w:hint="default"/>
       </w:rPr>
     </w:lvl>
-    <w:lvl w:ilvl="5" w:tplc="20000005" w:tentative="1">
+    <w:lvl w:ilvl="5" w:tplc="04090005" w:tentative="1">
       <w:start w:val="1"/>
       <w:numFmt w:val="bullet"/>
       <w:lvlText w:val=""/>
@@ -728,7 +1833,7 @@
         <w:rFonts w:ascii="Wingdings" w:hAnsi="Wingdings" w:hint="default"/>
       </w:rPr>
     </w:lvl>
-    <w:lvl w:ilvl="6" w:tplc="20000001" w:tentative="1">
+    <w:lvl w:ilvl="6" w:tplc="04090001" w:tentative="1">
       <w:start w:val="1"/>
       <w:numFmt w:val="bullet"/>
       <w:lvlText w:val=""/>
@@ -740,7 +1845,7 @@
         <w:rFonts w:ascii="Symbol" w:hAnsi="Symbol" w:hint="default"/>
       </w:rPr>
     </w:lvl>
-    <w:lvl w:ilvl="7" w:tplc="20000003" w:tentative="1">
+    <w:lvl w:ilvl="7" w:tplc="04090003" w:tentative="1">
       <w:start w:val="1"/>
       <w:numFmt w:val="bullet"/>
       <w:lvlText w:val="o"/>
@@ -752,7 +1857,120 @@
         <w:rFonts w:ascii="Courier New" w:hAnsi="Courier New" w:cs="Courier New" w:hint="default"/>
       </w:rPr>
     </w:lvl>
-    <w:lvl w:ilvl="8" w:tplc="20000005" w:tentative="1">
+    <w:lvl w:ilvl="8" w:tplc="04090005" w:tentative="1">
+      <w:start w:val="1"/>
+      <w:numFmt w:val="bullet"/>
+      <w:lvlText w:val=""/>
+      <w:lvlJc w:val="left"/>
+      <w:pPr>
+        <w:ind w:left="6480" w:hanging="360"/>
+      </w:pPr>
+      <w:rPr>
+        <w:rFonts w:ascii="Wingdings" w:hAnsi="Wingdings" w:hint="default"/>
+      </w:rPr>
+    </w:lvl>
+  </w:abstractNum>
+  <w:abstractNum w:abstractNumId="4" w15:restartNumberingAfterBreak="0">
+    <w:nsid w:val="59000DDA"/>
+    <w:multiLevelType w:val="hybridMultilevel"/>
+    <w:tmpl w:val="322664F2"/>
+    <w:lvl w:ilvl="0" w:tplc="04090001">
+      <w:start w:val="1"/>
+      <w:numFmt w:val="bullet"/>
+      <w:lvlText w:val=""/>
+      <w:lvlJc w:val="left"/>
+      <w:pPr>
+        <w:ind w:left="720" w:hanging="360"/>
+      </w:pPr>
+      <w:rPr>
+        <w:rFonts w:ascii="Symbol" w:hAnsi="Symbol" w:hint="default"/>
+      </w:rPr>
+    </w:lvl>
+    <w:lvl w:ilvl="1" w:tplc="04090003" w:tentative="1">
+      <w:start w:val="1"/>
+      <w:numFmt w:val="bullet"/>
+      <w:lvlText w:val="o"/>
+      <w:lvlJc w:val="left"/>
+      <w:pPr>
+        <w:ind w:left="1440" w:hanging="360"/>
+      </w:pPr>
+      <w:rPr>
+        <w:rFonts w:ascii="Courier New" w:hAnsi="Courier New" w:cs="Courier New" w:hint="default"/>
+      </w:rPr>
+    </w:lvl>
+    <w:lvl w:ilvl="2" w:tplc="04090005" w:tentative="1">
+      <w:start w:val="1"/>
+      <w:numFmt w:val="bullet"/>
+      <w:lvlText w:val=""/>
+      <w:lvlJc w:val="left"/>
+      <w:pPr>
+        <w:ind w:left="2160" w:hanging="360"/>
+      </w:pPr>
+      <w:rPr>
+        <w:rFonts w:ascii="Wingdings" w:hAnsi="Wingdings" w:hint="default"/>
+      </w:rPr>
+    </w:lvl>
+    <w:lvl w:ilvl="3" w:tplc="04090001" w:tentative="1">
+      <w:start w:val="1"/>
+      <w:numFmt w:val="bullet"/>
+      <w:lvlText w:val=""/>
+      <w:lvlJc w:val="left"/>
+      <w:pPr>
+        <w:ind w:left="2880" w:hanging="360"/>
+      </w:pPr>
+      <w:rPr>
+        <w:rFonts w:ascii="Symbol" w:hAnsi="Symbol" w:hint="default"/>
+      </w:rPr>
+    </w:lvl>
+    <w:lvl w:ilvl="4" w:tplc="04090003" w:tentative="1">
+      <w:start w:val="1"/>
+      <w:numFmt w:val="bullet"/>
+      <w:lvlText w:val="o"/>
+      <w:lvlJc w:val="left"/>
+      <w:pPr>
+        <w:ind w:left="3600" w:hanging="360"/>
+      </w:pPr>
+      <w:rPr>
+        <w:rFonts w:ascii="Courier New" w:hAnsi="Courier New" w:cs="Courier New" w:hint="default"/>
+      </w:rPr>
+    </w:lvl>
+    <w:lvl w:ilvl="5" w:tplc="04090005" w:tentative="1">
+      <w:start w:val="1"/>
+      <w:numFmt w:val="bullet"/>
+      <w:lvlText w:val=""/>
+      <w:lvlJc w:val="left"/>
+      <w:pPr>
+        <w:ind w:left="4320" w:hanging="360"/>
+      </w:pPr>
+      <w:rPr>
+        <w:rFonts w:ascii="Wingdings" w:hAnsi="Wingdings" w:hint="default"/>
+      </w:rPr>
+    </w:lvl>
+    <w:lvl w:ilvl="6" w:tplc="04090001" w:tentative="1">
+      <w:start w:val="1"/>
+      <w:numFmt w:val="bullet"/>
+      <w:lvlText w:val=""/>
+      <w:lvlJc w:val="left"/>
+      <w:pPr>
+        <w:ind w:left="5040" w:hanging="360"/>
+      </w:pPr>
+      <w:rPr>
+        <w:rFonts w:ascii="Symbol" w:hAnsi="Symbol" w:hint="default"/>
+      </w:rPr>
+    </w:lvl>
+    <w:lvl w:ilvl="7" w:tplc="04090003" w:tentative="1">
+      <w:start w:val="1"/>
+      <w:numFmt w:val="bullet"/>
+      <w:lvlText w:val="o"/>
+      <w:lvlJc w:val="left"/>
+      <w:pPr>
+        <w:ind w:left="5760" w:hanging="360"/>
+      </w:pPr>
+      <w:rPr>
+        <w:rFonts w:ascii="Courier New" w:hAnsi="Courier New" w:cs="Courier New" w:hint="default"/>
+      </w:rPr>
+    </w:lvl>
+    <w:lvl w:ilvl="8" w:tplc="04090005" w:tentative="1">
       <w:start w:val="1"/>
       <w:numFmt w:val="bullet"/>
       <w:lvlText w:val=""/>
@@ -767,12 +1985,24 @@
   </w:abstractNum>
   <w:num w:numId="1">
     <w:abstractNumId w:val="0"/>
+  </w:num>
+  <w:num w:numId="2">
+    <w:abstractNumId w:val="3"/>
+  </w:num>
+  <w:num w:numId="3">
+    <w:abstractNumId w:val="1"/>
+  </w:num>
+  <w:num w:numId="4">
+    <w:abstractNumId w:val="4"/>
+  </w:num>
+  <w:num w:numId="5">
+    <w:abstractNumId w:val="2"/>
   </w:num>
 </w:numbering>
 </file>
 
 <file path=word/styles.xml><?xml version="1.0" encoding="utf-8"?>
-<w:styles xmlns:mc="http://schemas.openxmlformats.org/markup-compatibility/2006" xmlns:r="http://schemas.openxmlformats.org/officeDocument/2006/relationships" xmlns:w="http://schemas.openxmlformats.org/wordprocessingml/2006/main" xmlns:w14="http://schemas.microsoft.com/office/word/2010/wordml" xmlns:w15="http://schemas.microsoft.com/office/word/2012/wordml" xmlns:w16cid="http://schemas.microsoft.com/office/word/2016/wordml/cid" xmlns:w16se="http://schemas.microsoft.com/office/word/2015/wordml/symex" mc:Ignorable="w14 w15 w16se w16cid">
+<w:styles xmlns:mc="http://schemas.openxmlformats.org/markup-compatibility/2006" xmlns:r="http://schemas.openxmlformats.org/officeDocument/2006/relationships" xmlns:w="http://schemas.openxmlformats.org/wordprocessingml/2006/main" xmlns:w14="http://schemas.microsoft.com/office/word/2010/wordml" xmlns:w15="http://schemas.microsoft.com/office/word/2012/wordml" xmlns:w16cex="http://schemas.microsoft.com/office/word/2018/wordml/cex" xmlns:w16cid="http://schemas.microsoft.com/office/word/2016/wordml/cid" xmlns:w16="http://schemas.microsoft.com/office/word/2018/wordml" xmlns:w16se="http://schemas.microsoft.com/office/word/2015/wordml/symex" mc:Ignorable="w14 w15 w16se w16cid w16 w16cex">
   <w:docDefaults>
     <w:rPrDefault>
       <w:rPr>
@@ -894,7 +2124,6 @@
     <w:lsdException w:name="HTML Sample" w:semiHidden="1" w:unhideWhenUsed="1"/>
     <w:lsdException w:name="HTML Typewriter" w:semiHidden="1" w:unhideWhenUsed="1"/>
     <w:lsdException w:name="HTML Variable" w:semiHidden="1" w:unhideWhenUsed="1"/>
-    <w:lsdException w:name="Normal Table" w:semiHidden="1" w:unhideWhenUsed="1"/>
     <w:lsdException w:name="annotation subject" w:semiHidden="1" w:unhideWhenUsed="1"/>
     <w:lsdException w:name="No List" w:semiHidden="1" w:unhideWhenUsed="1"/>
     <w:lsdException w:name="Outline List 1" w:semiHidden="1" w:unhideWhenUsed="1"/>
@@ -937,11 +2166,8 @@
     <w:lsdException w:name="Table Contemporary" w:semiHidden="1" w:unhideWhenUsed="1"/>
     <w:lsdException w:name="Table Elegant" w:semiHidden="1" w:unhideWhenUsed="1"/>
     <w:lsdException w:name="Table Professional" w:semiHidden="1" w:unhideWhenUsed="1"/>
-    <w:lsdException w:name="Table Subtle 1" w:semiHidden="1" w:unhideWhenUsed="1"/>
     <w:lsdException w:name="Table Subtle 2" w:semiHidden="1" w:unhideWhenUsed="1"/>
     <w:lsdException w:name="Table Web 1" w:semiHidden="1" w:unhideWhenUsed="1"/>
-    <w:lsdException w:name="Table Web 2" w:semiHidden="1" w:unhideWhenUsed="1"/>
-    <w:lsdException w:name="Table Web 3" w:semiHidden="1" w:unhideWhenUsed="1"/>
     <w:lsdException w:name="Balloon Text" w:semiHidden="1" w:unhideWhenUsed="1"/>
     <w:lsdException w:name="Table Grid" w:uiPriority="39"/>
     <w:lsdException w:name="Table Theme" w:semiHidden="1" w:unhideWhenUsed="1"/>
@@ -1169,15 +2395,54 @@
   <w:style w:type="paragraph" w:default="1" w:styleId="Normal">
     <w:name w:val="Normal"/>
     <w:qFormat/>
-    <w:rsid w:val="005E0C49"/>
+  </w:style>
+  <w:style w:type="paragraph" w:styleId="Heading1">
+    <w:name w:val="heading 1"/>
+    <w:basedOn w:val="Normal"/>
+    <w:next w:val="Normal"/>
+    <w:link w:val="Heading1Char"/>
+    <w:uiPriority w:val="9"/>
+    <w:qFormat/>
+    <w:rsid w:val="00CA63A7"/>
     <w:pPr>
-      <w:bidi/>
-      <w:spacing w:after="200" w:line="276" w:lineRule="auto"/>
+      <w:keepNext/>
+      <w:keepLines/>
+      <w:spacing w:before="240" w:after="0"/>
+      <w:outlineLvl w:val="0"/>
     </w:pPr>
+    <w:rPr>
+      <w:rFonts w:asciiTheme="majorHAnsi" w:eastAsiaTheme="majorEastAsia" w:hAnsiTheme="majorHAnsi" w:cstheme="majorBidi"/>
+      <w:color w:val="2E74B5" w:themeColor="accent1" w:themeShade="BF"/>
+      <w:sz w:val="32"/>
+      <w:szCs w:val="32"/>
+    </w:rPr>
+  </w:style>
+  <w:style w:type="paragraph" w:styleId="Heading2">
+    <w:name w:val="heading 2"/>
+    <w:basedOn w:val="Normal"/>
+    <w:next w:val="Normal"/>
+    <w:link w:val="Heading2Char"/>
+    <w:uiPriority w:val="9"/>
+    <w:unhideWhenUsed/>
+    <w:qFormat/>
+    <w:rsid w:val="00CA63A7"/>
+    <w:pPr>
+      <w:keepNext/>
+      <w:keepLines/>
+      <w:spacing w:before="40" w:after="0"/>
+      <w:outlineLvl w:val="1"/>
+    </w:pPr>
+    <w:rPr>
+      <w:rFonts w:asciiTheme="majorHAnsi" w:eastAsiaTheme="majorEastAsia" w:hAnsiTheme="majorHAnsi" w:cstheme="majorBidi"/>
+      <w:color w:val="2E74B5" w:themeColor="accent1" w:themeShade="BF"/>
+      <w:sz w:val="26"/>
+      <w:szCs w:val="26"/>
+    </w:rPr>
   </w:style>
   <w:style w:type="character" w:default="1" w:styleId="DefaultParagraphFont">
     <w:name w:val="Default Paragraph Font"/>
     <w:uiPriority w:val="1"/>
+    <w:semiHidden/>
     <w:unhideWhenUsed/>
   </w:style>
   <w:style w:type="table" w:default="1" w:styleId="TableNormal">
@@ -1206,11 +2471,37 @@
     <w:basedOn w:val="Normal"/>
     <w:uiPriority w:val="34"/>
     <w:qFormat/>
-    <w:rsid w:val="005E0C49"/>
+    <w:rsid w:val="00CA63A7"/>
     <w:pPr>
       <w:ind w:left="720"/>
       <w:contextualSpacing/>
     </w:pPr>
+  </w:style>
+  <w:style w:type="character" w:customStyle="1" w:styleId="Heading1Char">
+    <w:name w:val="Heading 1 Char"/>
+    <w:basedOn w:val="DefaultParagraphFont"/>
+    <w:link w:val="Heading1"/>
+    <w:uiPriority w:val="9"/>
+    <w:rsid w:val="00CA63A7"/>
+    <w:rPr>
+      <w:rFonts w:asciiTheme="majorHAnsi" w:eastAsiaTheme="majorEastAsia" w:hAnsiTheme="majorHAnsi" w:cstheme="majorBidi"/>
+      <w:color w:val="2E74B5" w:themeColor="accent1" w:themeShade="BF"/>
+      <w:sz w:val="32"/>
+      <w:szCs w:val="32"/>
+    </w:rPr>
+  </w:style>
+  <w:style w:type="character" w:customStyle="1" w:styleId="Heading2Char">
+    <w:name w:val="Heading 2 Char"/>
+    <w:basedOn w:val="DefaultParagraphFont"/>
+    <w:link w:val="Heading2"/>
+    <w:uiPriority w:val="9"/>
+    <w:rsid w:val="00CA63A7"/>
+    <w:rPr>
+      <w:rFonts w:asciiTheme="majorHAnsi" w:eastAsiaTheme="majorEastAsia" w:hAnsiTheme="majorHAnsi" w:cstheme="majorBidi"/>
+      <w:color w:val="2E74B5" w:themeColor="accent1" w:themeShade="BF"/>
+      <w:sz w:val="26"/>
+      <w:szCs w:val="26"/>
+    </w:rPr>
   </w:style>
 </w:styles>
 </file>
@@ -1232,7 +2523,7 @@
         <a:srgbClr val="E7E6E6"/>
       </a:lt2>
       <a:accent1>
-        <a:srgbClr val="4472C4"/>
+        <a:srgbClr val="5B9BD5"/>
       </a:accent1>
       <a:accent2>
         <a:srgbClr val="ED7D31"/>
@@ -1244,7 +2535,7 @@
         <a:srgbClr val="FFC000"/>
       </a:accent4>
       <a:accent5>
-        <a:srgbClr val="5B9BD5"/>
+        <a:srgbClr val="4472C4"/>
       </a:accent5>
       <a:accent6>
         <a:srgbClr val="70AD47"/>
@@ -1261,9 +2552,9 @@
         <a:latin typeface="Calibri Light" panose="020F0302020204030204"/>
         <a:ea typeface=""/>
         <a:cs typeface=""/>
-        <a:font script="Jpan" typeface="游ゴシック Light"/>
+        <a:font script="Jpan" typeface="ＭＳ ゴシック"/>
         <a:font script="Hang" typeface="맑은 고딕"/>
-        <a:font script="Hans" typeface="等线 Light"/>
+        <a:font script="Hans" typeface="宋体"/>
         <a:font script="Hant" typeface="新細明體"/>
         <a:font script="Arab" typeface="Times New Roman"/>
         <a:font script="Hebr" typeface="Times New Roman"/>
@@ -1291,31 +2582,14 @@
         <a:font script="Viet" typeface="Times New Roman"/>
         <a:font script="Uigh" typeface="Microsoft Uighur"/>
         <a:font script="Geor" typeface="Sylfaen"/>
-        <a:font script="Armn" typeface="Arial"/>
-        <a:font script="Bugi" typeface="Leelawadee UI"/>
-        <a:font script="Bopo" typeface="Microsoft JhengHei"/>
-        <a:font script="Java" typeface="Javanese Text"/>
-        <a:font script="Lisu" typeface="Segoe UI"/>
-        <a:font script="Mymr" typeface="Myanmar Text"/>
-        <a:font script="Nkoo" typeface="Ebrima"/>
-        <a:font script="Olck" typeface="Nirmala UI"/>
-        <a:font script="Osma" typeface="Ebrima"/>
-        <a:font script="Phag" typeface="Phagspa"/>
-        <a:font script="Syrn" typeface="Estrangelo Edessa"/>
-        <a:font script="Syrj" typeface="Estrangelo Edessa"/>
-        <a:font script="Syre" typeface="Estrangelo Edessa"/>
-        <a:font script="Sora" typeface="Nirmala UI"/>
-        <a:font script="Tale" typeface="Microsoft Tai Le"/>
-        <a:font script="Talu" typeface="Microsoft New Tai Lue"/>
-        <a:font script="Tfng" typeface="Ebrima"/>
       </a:majorFont>
       <a:minorFont>
         <a:latin typeface="Calibri" panose="020F0502020204030204"/>
         <a:ea typeface=""/>
         <a:cs typeface=""/>
-        <a:font script="Jpan" typeface="游明朝"/>
+        <a:font script="Jpan" typeface="ＭＳ 明朝"/>
         <a:font script="Hang" typeface="맑은 고딕"/>
-        <a:font script="Hans" typeface="等线"/>
+        <a:font script="Hans" typeface="宋体"/>
         <a:font script="Hant" typeface="新細明體"/>
         <a:font script="Arab" typeface="Arial"/>
         <a:font script="Hebr" typeface="Arial"/>
@@ -1343,23 +2617,6 @@
         <a:font script="Viet" typeface="Arial"/>
         <a:font script="Uigh" typeface="Microsoft Uighur"/>
         <a:font script="Geor" typeface="Sylfaen"/>
-        <a:font script="Armn" typeface="Arial"/>
-        <a:font script="Bugi" typeface="Leelawadee UI"/>
-        <a:font script="Bopo" typeface="Microsoft JhengHei"/>
-        <a:font script="Java" typeface="Javanese Text"/>
-        <a:font script="Lisu" typeface="Segoe UI"/>
-        <a:font script="Mymr" typeface="Myanmar Text"/>
-        <a:font script="Nkoo" typeface="Ebrima"/>
-        <a:font script="Olck" typeface="Nirmala UI"/>
-        <a:font script="Osma" typeface="Ebrima"/>
-        <a:font script="Phag" typeface="Phagspa"/>
-        <a:font script="Syrn" typeface="Estrangelo Edessa"/>
-        <a:font script="Syrj" typeface="Estrangelo Edessa"/>
-        <a:font script="Syre" typeface="Estrangelo Edessa"/>
-        <a:font script="Sora" typeface="Nirmala UI"/>
-        <a:font script="Tale" typeface="Microsoft Tai Le"/>
-        <a:font script="Talu" typeface="Microsoft New Tai Lue"/>
-        <a:font script="Tfng" typeface="Ebrima"/>
       </a:minorFont>
     </a:fontScheme>
     <a:fmtScheme name="Office">

--- a/docs/System Design.docx
+++ b/docs/System Design.docx
@@ -294,7 +294,7 @@
           <w:sz w:val="32"/>
           <w:szCs w:val="32"/>
         </w:rPr>
-        <w:t>Actuators:</w:t>
+        <w:t>Embedded board:</w:t>
       </w:r>
     </w:p>
     <w:p>
@@ -314,23 +314,26 @@
           <w:sz w:val="28"/>
           <w:szCs w:val="28"/>
         </w:rPr>
-        <w:t xml:space="preserve">Embedded board (STM </w:t>
-      </w:r>
-      <w:proofErr w:type="spellStart"/>
-      <w:r>
-        <w:rPr>
-          <w:sz w:val="28"/>
-          <w:szCs w:val="28"/>
-        </w:rPr>
-        <w:t>Nucleo</w:t>
-      </w:r>
-      <w:proofErr w:type="spellEnd"/>
-      <w:r>
-        <w:rPr>
-          <w:sz w:val="28"/>
-          <w:szCs w:val="28"/>
-        </w:rPr>
-        <w:t xml:space="preserve"> 64) – Arm Cortex M3/M4</w:t>
+        <w:t>Embedded board (STM Nucleo 64) – Arm Cortex M3/M4</w:t>
+      </w:r>
+    </w:p>
+    <w:p>
+      <w:pPr>
+        <w:pStyle w:val="Heading2"/>
+        <w:ind w:left="360"/>
+        <w:rPr>
+          <w:color w:val="538135" w:themeColor="accent6" w:themeShade="BF"/>
+          <w:sz w:val="32"/>
+          <w:szCs w:val="32"/>
+        </w:rPr>
+      </w:pPr>
+      <w:r>
+        <w:rPr>
+          <w:color w:val="538135" w:themeColor="accent6" w:themeShade="BF"/>
+          <w:sz w:val="32"/>
+          <w:szCs w:val="32"/>
+        </w:rPr>
+        <w:t>Sensors:</w:t>
       </w:r>
     </w:p>
     <w:p>
@@ -350,26 +353,7 @@
           <w:sz w:val="28"/>
           <w:szCs w:val="28"/>
         </w:rPr>
-        <w:t>ETRX357 Zigbee module (UART, AT-Commands)</w:t>
-      </w:r>
-    </w:p>
-    <w:p>
-      <w:pPr>
-        <w:pStyle w:val="Heading2"/>
-        <w:ind w:left="360"/>
-        <w:rPr>
-          <w:color w:val="538135" w:themeColor="accent6" w:themeShade="BF"/>
-          <w:sz w:val="32"/>
-          <w:szCs w:val="32"/>
-        </w:rPr>
-      </w:pPr>
-      <w:r>
-        <w:rPr>
-          <w:color w:val="538135" w:themeColor="accent6" w:themeShade="BF"/>
-          <w:sz w:val="32"/>
-          <w:szCs w:val="32"/>
-        </w:rPr>
-        <w:t>Sensors:</w:t>
+        <w:t>Cubic CM1106 CO2 sensor (UART)</w:t>
       </w:r>
     </w:p>
     <w:p>
@@ -389,7 +373,7 @@
           <w:sz w:val="28"/>
           <w:szCs w:val="28"/>
         </w:rPr>
-        <w:t>Cubic CM1106 CO2 sensor (UART)</w:t>
+        <w:t>Sensirion SHT20x humidity/temperature sensor (I2C)</w:t>
       </w:r>
     </w:p>
     <w:p>
@@ -399,26 +383,32 @@
           <w:ilvl w:val="0"/>
           <w:numId w:val="2"/>
         </w:numPr>
+      </w:pPr>
+      <w:r>
         <w:rPr>
           <w:sz w:val="28"/>
           <w:szCs w:val="28"/>
         </w:rPr>
-      </w:pPr>
-      <w:proofErr w:type="spellStart"/>
-      <w:r>
-        <w:rPr>
-          <w:sz w:val="28"/>
-          <w:szCs w:val="28"/>
-        </w:rPr>
-        <w:t>Sensirion</w:t>
-      </w:r>
-      <w:proofErr w:type="spellEnd"/>
-      <w:r>
-        <w:rPr>
-          <w:sz w:val="28"/>
-          <w:szCs w:val="28"/>
-        </w:rPr>
-        <w:t xml:space="preserve"> SHT20x humidity/temperature sensor (I2C)</w:t>
+        <w:t>Sensirion SPS30 Particulate Matter sensor (I2C/UART)</w:t>
+      </w:r>
+    </w:p>
+    <w:p>
+      <w:pPr>
+        <w:pStyle w:val="Heading2"/>
+        <w:ind w:left="360"/>
+        <w:rPr>
+          <w:color w:val="538135" w:themeColor="accent6" w:themeShade="BF"/>
+          <w:sz w:val="32"/>
+          <w:szCs w:val="32"/>
+        </w:rPr>
+      </w:pPr>
+      <w:r>
+        <w:rPr>
+          <w:color w:val="538135" w:themeColor="accent6" w:themeShade="BF"/>
+          <w:sz w:val="32"/>
+          <w:szCs w:val="32"/>
+        </w:rPr>
+        <w:t>Communication:</w:t>
       </w:r>
     </w:p>
     <w:p>
@@ -428,24 +418,20 @@
           <w:ilvl w:val="0"/>
           <w:numId w:val="2"/>
         </w:numPr>
-      </w:pPr>
-      <w:proofErr w:type="spellStart"/>
-      <w:r>
         <w:rPr>
           <w:sz w:val="28"/>
           <w:szCs w:val="28"/>
         </w:rPr>
-        <w:t>Sensirion</w:t>
-      </w:r>
-      <w:proofErr w:type="spellEnd"/>
+      </w:pPr>
       <w:r>
         <w:rPr>
           <w:sz w:val="28"/>
           <w:szCs w:val="28"/>
         </w:rPr>
-        <w:t xml:space="preserve"> SPS30 Particulate Matter sensor (I2C/UART)</w:t>
-      </w:r>
-    </w:p>
+        <w:t>ETRX357 Zigbee module (UART, AT-Commands)</w:t>
+      </w:r>
+    </w:p>
+    <w:p/>
     <w:p>
       <w:pPr>
         <w:pStyle w:val="Heading2"/>
@@ -456,29 +442,6 @@
           <w:szCs w:val="32"/>
         </w:rPr>
       </w:pPr>
-      <w:r>
-        <w:rPr>
-          <w:color w:val="538135" w:themeColor="accent6" w:themeShade="BF"/>
-          <w:sz w:val="32"/>
-          <w:szCs w:val="32"/>
-        </w:rPr>
-        <w:t>Wiring diagrams</w:t>
-      </w:r>
-      <w:r>
-        <w:rPr>
-          <w:color w:val="538135" w:themeColor="accent6" w:themeShade="BF"/>
-          <w:sz w:val="32"/>
-          <w:szCs w:val="32"/>
-        </w:rPr>
-        <w:t>:</w:t>
-      </w:r>
-    </w:p>
-    <w:p>
-      <w:r>
-        <w:tab/>
-      </w:r>
-    </w:p>
-    <w:p>
       <w:r>
         <w:rPr>
           <w:noProof/>
@@ -486,22 +449,22 @@
           <w:szCs w:val="32"/>
         </w:rPr>
         <w:drawing>
-          <wp:anchor distT="0" distB="0" distL="114300" distR="114300" simplePos="0" relativeHeight="251666432" behindDoc="1" locked="0" layoutInCell="1" allowOverlap="1" wp14:anchorId="7EC83497" wp14:editId="0D80791C">
+          <wp:anchor distT="0" distB="0" distL="114300" distR="114300" simplePos="0" relativeHeight="251666432" behindDoc="1" locked="0" layoutInCell="1" allowOverlap="1" wp14:anchorId="7EC83497" wp14:editId="05E8799F">
             <wp:simplePos x="0" y="0"/>
             <wp:positionH relativeFrom="margin">
               <wp:align>left</wp:align>
             </wp:positionH>
             <wp:positionV relativeFrom="paragraph">
-              <wp:posOffset>-265871</wp:posOffset>
+              <wp:posOffset>89535</wp:posOffset>
             </wp:positionV>
-            <wp:extent cx="4917440" cy="3390900"/>
+            <wp:extent cx="4254824" cy="2933700"/>
             <wp:effectExtent l="0" t="0" r="0" b="0"/>
             <wp:wrapTight wrapText="bothSides">
               <wp:wrapPolygon edited="0">
                 <wp:start x="0" y="0"/>
-                <wp:lineTo x="0" y="21479"/>
-                <wp:lineTo x="21505" y="21479"/>
-                <wp:lineTo x="21505" y="0"/>
+                <wp:lineTo x="0" y="21460"/>
+                <wp:lineTo x="21471" y="21460"/>
+                <wp:lineTo x="21471" y="0"/>
                 <wp:lineTo x="0" y="0"/>
               </wp:wrapPolygon>
             </wp:wrapTight>
@@ -517,7 +480,7 @@
                     <pic:cNvPicPr/>
                   </pic:nvPicPr>
                   <pic:blipFill>
-                    <a:blip r:embed="rId6">
+                    <a:blip r:embed="rId6" cstate="print">
                       <a:extLst>
                         <a:ext uri="{28A0092B-C50C-407E-A947-70E740481C1C}">
                           <a14:useLocalDpi xmlns:a14="http://schemas.microsoft.com/office/drawing/2010/main" val="0"/>
@@ -531,7 +494,7 @@
                   <pic:spPr>
                     <a:xfrm>
                       <a:off x="0" y="0"/>
-                      <a:ext cx="4917440" cy="3390900"/>
+                      <a:ext cx="4254824" cy="2933700"/>
                     </a:xfrm>
                     <a:prstGeom prst="rect">
                       <a:avLst/>
@@ -549,7 +512,29 @@
           </wp:anchor>
         </w:drawing>
       </w:r>
-    </w:p>
+      <w:r>
+        <w:rPr>
+          <w:color w:val="538135" w:themeColor="accent6" w:themeShade="BF"/>
+          <w:sz w:val="32"/>
+          <w:szCs w:val="32"/>
+        </w:rPr>
+        <w:t>Wiring diagrams</w:t>
+      </w:r>
+      <w:r>
+        <w:rPr>
+          <w:color w:val="538135" w:themeColor="accent6" w:themeShade="BF"/>
+          <w:sz w:val="32"/>
+          <w:szCs w:val="32"/>
+        </w:rPr>
+        <w:t>:</w:t>
+      </w:r>
+    </w:p>
+    <w:p>
+      <w:r>
+        <w:tab/>
+      </w:r>
+    </w:p>
+    <w:p/>
     <w:p>
       <w:r>
         <w:br w:type="page"/>
@@ -595,31 +580,15 @@
     <w:p>
       <w:r>
         <w:rPr>
-          <w:noProof/>
+          <w:color w:val="538135" w:themeColor="accent6" w:themeShade="BF"/>
           <w:sz w:val="32"/>
           <w:szCs w:val="32"/>
         </w:rPr>
         <w:drawing>
-          <wp:anchor distT="0" distB="0" distL="114300" distR="114300" simplePos="0" relativeHeight="251660288" behindDoc="1" locked="0" layoutInCell="1" allowOverlap="1" wp14:anchorId="68418DC3" wp14:editId="45380696">
-            <wp:simplePos x="0" y="0"/>
-            <wp:positionH relativeFrom="margin">
-              <wp:align>left</wp:align>
-            </wp:positionH>
-            <wp:positionV relativeFrom="paragraph">
-              <wp:posOffset>99695</wp:posOffset>
-            </wp:positionV>
-            <wp:extent cx="4539615" cy="5264150"/>
-            <wp:effectExtent l="0" t="0" r="0" b="0"/>
-            <wp:wrapTight wrapText="bothSides">
-              <wp:wrapPolygon edited="0">
-                <wp:start x="0" y="0"/>
-                <wp:lineTo x="0" y="21496"/>
-                <wp:lineTo x="21482" y="21496"/>
-                <wp:lineTo x="21482" y="0"/>
-                <wp:lineTo x="0" y="0"/>
-              </wp:wrapPolygon>
-            </wp:wrapTight>
-            <wp:docPr id="6" name="Picture 6"/>
+          <wp:inline distT="0" distB="0" distL="0" distR="0" wp14:anchorId="06FA8D9A" wp14:editId="551701EB">
+            <wp:extent cx="5792008" cy="2295845"/>
+            <wp:effectExtent l="0" t="0" r="0" b="9525"/>
+            <wp:docPr id="5" name="Picture 5"/>
             <wp:cNvGraphicFramePr>
               <a:graphicFrameLocks xmlns:a="http://schemas.openxmlformats.org/drawingml/2006/main" noChangeAspect="1"/>
             </wp:cNvGraphicFramePr>
@@ -627,11 +596,104 @@
               <a:graphicData uri="http://schemas.openxmlformats.org/drawingml/2006/picture">
                 <pic:pic xmlns:pic="http://schemas.openxmlformats.org/drawingml/2006/picture">
                   <pic:nvPicPr>
-                    <pic:cNvPr id="6" name="sysytem diagram.png"/>
+                    <pic:cNvPr id="1" name=""/>
                     <pic:cNvPicPr/>
                   </pic:nvPicPr>
                   <pic:blipFill>
-                    <a:blip r:embed="rId7">
+                    <a:blip r:embed="rId7"/>
+                    <a:stretch>
+                      <a:fillRect/>
+                    </a:stretch>
+                  </pic:blipFill>
+                  <pic:spPr>
+                    <a:xfrm>
+                      <a:off x="0" y="0"/>
+                      <a:ext cx="5792008" cy="2295845"/>
+                    </a:xfrm>
+                    <a:prstGeom prst="rect">
+                      <a:avLst/>
+                    </a:prstGeom>
+                  </pic:spPr>
+                </pic:pic>
+              </a:graphicData>
+            </a:graphic>
+          </wp:inline>
+        </w:drawing>
+      </w:r>
+    </w:p>
+    <w:p/>
+    <w:p/>
+    <w:p/>
+    <w:p/>
+    <w:p>
+      <w:pPr>
+        <w:pStyle w:val="Heading2"/>
+        <w:rPr>
+          <w:color w:val="538135" w:themeColor="accent6" w:themeShade="BF"/>
+          <w:sz w:val="32"/>
+          <w:szCs w:val="32"/>
+        </w:rPr>
+      </w:pPr>
+      <w:r>
+        <w:rPr>
+          <w:color w:val="538135" w:themeColor="accent6" w:themeShade="BF"/>
+          <w:sz w:val="32"/>
+          <w:szCs w:val="32"/>
+        </w:rPr>
+        <w:t>System context diagram</w:t>
+      </w:r>
+    </w:p>
+    <w:p/>
+    <w:p>
+      <w:r>
+        <w:t xml:space="preserve">Our system contains both the embedded board with the connected sensors and ZigBee module and the C# app with the simulated fan. </w:t>
+      </w:r>
+    </w:p>
+    <w:p>
+      <w:r>
+        <w:t>Our external entities will be the client and the maintenance team (us).</w:t>
+      </w:r>
+    </w:p>
+    <w:p>
+      <w:r>
+        <w:rPr>
+          <w:noProof/>
+          <w:sz w:val="24"/>
+          <w:szCs w:val="24"/>
+        </w:rPr>
+        <w:drawing>
+          <wp:anchor distT="0" distB="0" distL="114300" distR="114300" simplePos="0" relativeHeight="251671552" behindDoc="1" locked="0" layoutInCell="1" allowOverlap="1" wp14:anchorId="53BA3527" wp14:editId="620C059E">
+            <wp:simplePos x="0" y="0"/>
+            <wp:positionH relativeFrom="margin">
+              <wp:align>left</wp:align>
+            </wp:positionH>
+            <wp:positionV relativeFrom="paragraph">
+              <wp:posOffset>41850</wp:posOffset>
+            </wp:positionV>
+            <wp:extent cx="3864634" cy="2898854"/>
+            <wp:effectExtent l="0" t="0" r="2540" b="0"/>
+            <wp:wrapTight wrapText="bothSides">
+              <wp:wrapPolygon edited="0">
+                <wp:start x="0" y="0"/>
+                <wp:lineTo x="0" y="21434"/>
+                <wp:lineTo x="21508" y="21434"/>
+                <wp:lineTo x="21508" y="0"/>
+                <wp:lineTo x="0" y="0"/>
+              </wp:wrapPolygon>
+            </wp:wrapTight>
+            <wp:docPr id="12" name="Picture 12"/>
+            <wp:cNvGraphicFramePr>
+              <a:graphicFrameLocks xmlns:a="http://schemas.openxmlformats.org/drawingml/2006/main" noChangeAspect="1"/>
+            </wp:cNvGraphicFramePr>
+            <a:graphic xmlns:a="http://schemas.openxmlformats.org/drawingml/2006/main">
+              <a:graphicData uri="http://schemas.openxmlformats.org/drawingml/2006/picture">
+                <pic:pic xmlns:pic="http://schemas.openxmlformats.org/drawingml/2006/picture">
+                  <pic:nvPicPr>
+                    <pic:cNvPr id="1" name="Capture.PNG"/>
+                    <pic:cNvPicPr/>
+                  </pic:nvPicPr>
+                  <pic:blipFill>
+                    <a:blip r:embed="rId8">
                       <a:extLst>
                         <a:ext uri="{28A0092B-C50C-407E-A947-70E740481C1C}">
                           <a14:useLocalDpi xmlns:a14="http://schemas.microsoft.com/office/drawing/2010/main" val="0"/>
@@ -645,7 +707,7 @@
                   <pic:spPr>
                     <a:xfrm>
                       <a:off x="0" y="0"/>
-                      <a:ext cx="4543703" cy="5268292"/>
+                      <a:ext cx="3864634" cy="2898854"/>
                     </a:xfrm>
                     <a:prstGeom prst="rect">
                       <a:avLst/>
@@ -664,213 +726,111 @@
         </w:drawing>
       </w:r>
     </w:p>
-    <w:p>
-      <w:pPr>
-        <w:pStyle w:val="Heading2"/>
-        <w:rPr>
-          <w:color w:val="538135" w:themeColor="accent6" w:themeShade="BF"/>
-          <w:sz w:val="32"/>
-          <w:szCs w:val="32"/>
-        </w:rPr>
-      </w:pPr>
-    </w:p>
-    <w:p>
-      <w:pPr>
-        <w:pStyle w:val="Heading2"/>
-        <w:rPr>
-          <w:color w:val="538135" w:themeColor="accent6" w:themeShade="BF"/>
-          <w:sz w:val="32"/>
-          <w:szCs w:val="32"/>
-        </w:rPr>
-      </w:pPr>
-    </w:p>
-    <w:p>
-      <w:pPr>
-        <w:pStyle w:val="Heading2"/>
-        <w:rPr>
-          <w:color w:val="538135" w:themeColor="accent6" w:themeShade="BF"/>
-          <w:sz w:val="32"/>
-          <w:szCs w:val="32"/>
-        </w:rPr>
-      </w:pPr>
-    </w:p>
-    <w:p>
-      <w:pPr>
-        <w:pStyle w:val="Heading2"/>
-        <w:rPr>
-          <w:color w:val="538135" w:themeColor="accent6" w:themeShade="BF"/>
-          <w:sz w:val="32"/>
-          <w:szCs w:val="32"/>
-        </w:rPr>
-      </w:pPr>
-    </w:p>
-    <w:p>
-      <w:pPr>
-        <w:pStyle w:val="Heading2"/>
-        <w:rPr>
-          <w:color w:val="538135" w:themeColor="accent6" w:themeShade="BF"/>
-          <w:sz w:val="32"/>
-          <w:szCs w:val="32"/>
-        </w:rPr>
-      </w:pPr>
-    </w:p>
-    <w:p>
-      <w:pPr>
-        <w:pStyle w:val="Heading2"/>
-        <w:rPr>
-          <w:color w:val="538135" w:themeColor="accent6" w:themeShade="BF"/>
-          <w:sz w:val="32"/>
-          <w:szCs w:val="32"/>
-        </w:rPr>
-      </w:pPr>
-    </w:p>
-    <w:p>
-      <w:pPr>
-        <w:pStyle w:val="Heading2"/>
-        <w:rPr>
-          <w:color w:val="538135" w:themeColor="accent6" w:themeShade="BF"/>
-          <w:sz w:val="32"/>
-          <w:szCs w:val="32"/>
-        </w:rPr>
-      </w:pPr>
-    </w:p>
-    <w:p>
-      <w:pPr>
-        <w:pStyle w:val="Heading2"/>
-        <w:rPr>
-          <w:color w:val="538135" w:themeColor="accent6" w:themeShade="BF"/>
-          <w:sz w:val="32"/>
-          <w:szCs w:val="32"/>
-        </w:rPr>
-      </w:pPr>
-    </w:p>
-    <w:p>
-      <w:pPr>
-        <w:pStyle w:val="Heading2"/>
-        <w:rPr>
-          <w:color w:val="538135" w:themeColor="accent6" w:themeShade="BF"/>
-          <w:sz w:val="32"/>
-          <w:szCs w:val="32"/>
-        </w:rPr>
-      </w:pPr>
-    </w:p>
-    <w:p>
-      <w:pPr>
-        <w:pStyle w:val="Heading2"/>
-        <w:rPr>
-          <w:color w:val="538135" w:themeColor="accent6" w:themeShade="BF"/>
-          <w:sz w:val="32"/>
-          <w:szCs w:val="32"/>
-        </w:rPr>
-      </w:pPr>
-    </w:p>
-    <w:p>
-      <w:pPr>
-        <w:pStyle w:val="Heading2"/>
-        <w:rPr>
-          <w:color w:val="538135" w:themeColor="accent6" w:themeShade="BF"/>
-          <w:sz w:val="32"/>
-          <w:szCs w:val="32"/>
-        </w:rPr>
-      </w:pPr>
-    </w:p>
-    <w:p>
-      <w:pPr>
-        <w:pStyle w:val="Heading2"/>
-        <w:rPr>
-          <w:color w:val="538135" w:themeColor="accent6" w:themeShade="BF"/>
-          <w:sz w:val="32"/>
-          <w:szCs w:val="32"/>
-        </w:rPr>
-      </w:pPr>
-    </w:p>
-    <w:p>
-      <w:pPr>
-        <w:pStyle w:val="Heading2"/>
-        <w:rPr>
-          <w:color w:val="538135" w:themeColor="accent6" w:themeShade="BF"/>
-          <w:sz w:val="32"/>
-          <w:szCs w:val="32"/>
-        </w:rPr>
-      </w:pPr>
-    </w:p>
-    <w:p>
-      <w:pPr>
-        <w:pStyle w:val="Heading2"/>
-        <w:rPr>
-          <w:color w:val="538135" w:themeColor="accent6" w:themeShade="BF"/>
-          <w:sz w:val="32"/>
-          <w:szCs w:val="32"/>
-        </w:rPr>
-      </w:pPr>
-    </w:p>
-    <w:p>
-      <w:pPr>
-        <w:pStyle w:val="Heading2"/>
-        <w:rPr>
-          <w:color w:val="538135" w:themeColor="accent6" w:themeShade="BF"/>
-          <w:sz w:val="32"/>
-          <w:szCs w:val="32"/>
-        </w:rPr>
-      </w:pPr>
-    </w:p>
-    <w:p>
-      <w:pPr>
-        <w:pStyle w:val="Heading2"/>
-        <w:rPr>
-          <w:color w:val="538135" w:themeColor="accent6" w:themeShade="BF"/>
-          <w:sz w:val="32"/>
-          <w:szCs w:val="32"/>
-        </w:rPr>
-      </w:pPr>
-    </w:p>
-    <w:p>
-      <w:pPr>
-        <w:pStyle w:val="Heading2"/>
-        <w:rPr>
-          <w:color w:val="538135" w:themeColor="accent6" w:themeShade="BF"/>
-          <w:sz w:val="32"/>
-          <w:szCs w:val="32"/>
-        </w:rPr>
-      </w:pPr>
-    </w:p>
-    <w:p>
-      <w:pPr>
-        <w:pStyle w:val="Heading2"/>
-        <w:rPr>
-          <w:color w:val="538135" w:themeColor="accent6" w:themeShade="BF"/>
-          <w:sz w:val="32"/>
-          <w:szCs w:val="32"/>
-        </w:rPr>
-      </w:pPr>
-    </w:p>
     <w:p/>
     <w:p/>
-    <w:p>
-      <w:pPr>
-        <w:pStyle w:val="Heading2"/>
-        <w:rPr>
-          <w:color w:val="538135" w:themeColor="accent6" w:themeShade="BF"/>
-          <w:sz w:val="32"/>
-          <w:szCs w:val="32"/>
-        </w:rPr>
-      </w:pPr>
-      <w:r>
-        <w:rPr>
-          <w:color w:val="538135" w:themeColor="accent6" w:themeShade="BF"/>
-          <w:sz w:val="32"/>
-          <w:szCs w:val="32"/>
-        </w:rPr>
-        <w:t>System context diagram</w:t>
-      </w:r>
-    </w:p>
-    <w:p>
-      <w:r>
+    <w:p/>
+    <w:p/>
+    <w:p/>
+    <w:p/>
+    <w:p/>
+    <w:p/>
+    <w:p/>
+    <w:p>
+      <w:pPr>
+        <w:pStyle w:val="Heading1"/>
+        <w:rPr>
+          <w:color w:val="538135" w:themeColor="accent6" w:themeShade="BF"/>
+          <w:sz w:val="48"/>
+          <w:szCs w:val="48"/>
+        </w:rPr>
+      </w:pPr>
+      <w:r>
+        <w:rPr>
+          <w:color w:val="538135" w:themeColor="accent6" w:themeShade="BF"/>
+          <w:sz w:val="48"/>
+          <w:szCs w:val="48"/>
+        </w:rPr>
+        <w:lastRenderedPageBreak/>
+        <w:t>Communication protocols</w:t>
+      </w:r>
+    </w:p>
+    <w:p>
+      <w:r>
+        <w:t>Messages are sent every 15 minutes and at sharp changes of CO2, matter, temperature or humidity.</w:t>
+      </w:r>
+    </w:p>
+    <w:p>
+      <w:r>
+        <w:t>STM Nucleo – master;</w:t>
+      </w:r>
+    </w:p>
+    <w:p>
+      <w:r>
+        <w:t>ZigBee Module – slave;</w:t>
+      </w:r>
+    </w:p>
+    <w:p>
+      <w:pPr>
+        <w:pStyle w:val="Heading1"/>
+        <w:rPr>
+          <w:color w:val="538135" w:themeColor="accent6" w:themeShade="BF"/>
+          <w:sz w:val="48"/>
+          <w:szCs w:val="48"/>
+        </w:rPr>
+      </w:pPr>
+      <w:r>
+        <w:rPr>
+          <w:color w:val="538135" w:themeColor="accent6" w:themeShade="BF"/>
+          <w:sz w:val="48"/>
+          <w:szCs w:val="48"/>
+        </w:rPr>
+        <w:t>State diagram</w:t>
+      </w:r>
+    </w:p>
+    <w:p>
+      <w:pPr>
+        <w:pStyle w:val="ListParagraph"/>
+        <w:numPr>
+          <w:ilvl w:val="0"/>
+          <w:numId w:val="5"/>
+        </w:numPr>
+      </w:pPr>
+      <w:r>
+        <w:t xml:space="preserve">The </w:t>
+      </w:r>
+      <w:r>
+        <w:t>state diagram</w:t>
+      </w:r>
+      <w:r>
+        <w:t xml:space="preserve"> for the communication between the modules and the ZigBee.</w:t>
+      </w:r>
+    </w:p>
+    <w:p>
+      <w:r>
+        <w:rPr>
+          <w:noProof/>
+        </w:rPr>
         <w:drawing>
-          <wp:inline distT="0" distB="0" distL="0" distR="0" wp14:anchorId="4E936DED" wp14:editId="5C77A5C0">
-            <wp:extent cx="5943600" cy="869950"/>
-            <wp:effectExtent l="0" t="0" r="0" b="6350"/>
-            <wp:docPr id="4" name="Picture 4"/>
+          <wp:anchor distT="0" distB="0" distL="114300" distR="114300" simplePos="0" relativeHeight="251662336" behindDoc="1" locked="0" layoutInCell="1" allowOverlap="1" wp14:anchorId="345C4A7B" wp14:editId="78341CBC">
+            <wp:simplePos x="0" y="0"/>
+            <wp:positionH relativeFrom="column">
+              <wp:posOffset>344805</wp:posOffset>
+            </wp:positionH>
+            <wp:positionV relativeFrom="paragraph">
+              <wp:posOffset>32385</wp:posOffset>
+            </wp:positionV>
+            <wp:extent cx="2992755" cy="5482590"/>
+            <wp:effectExtent l="0" t="0" r="0" b="3810"/>
+            <wp:wrapTight wrapText="bothSides">
+              <wp:wrapPolygon edited="0">
+                <wp:start x="0" y="0"/>
+                <wp:lineTo x="0" y="21540"/>
+                <wp:lineTo x="21449" y="21540"/>
+                <wp:lineTo x="21449" y="0"/>
+                <wp:lineTo x="0" y="0"/>
+              </wp:wrapPolygon>
+            </wp:wrapTight>
+            <wp:docPr id="3" name="Picture 3"/>
             <wp:cNvGraphicFramePr>
               <a:graphicFrameLocks xmlns:a="http://schemas.openxmlformats.org/drawingml/2006/main" noChangeAspect="1"/>
             </wp:cNvGraphicFramePr>
@@ -878,125 +838,7 @@
               <a:graphicData uri="http://schemas.openxmlformats.org/drawingml/2006/picture">
                 <pic:pic xmlns:pic="http://schemas.openxmlformats.org/drawingml/2006/picture">
                   <pic:nvPicPr>
-                    <pic:cNvPr id="1" name=""/>
-                    <pic:cNvPicPr/>
-                  </pic:nvPicPr>
-                  <pic:blipFill>
-                    <a:blip r:embed="rId8"/>
-                    <a:stretch>
-                      <a:fillRect/>
-                    </a:stretch>
-                  </pic:blipFill>
-                  <pic:spPr>
-                    <a:xfrm>
-                      <a:off x="0" y="0"/>
-                      <a:ext cx="5943600" cy="869950"/>
-                    </a:xfrm>
-                    <a:prstGeom prst="rect">
-                      <a:avLst/>
-                    </a:prstGeom>
-                  </pic:spPr>
-                </pic:pic>
-              </a:graphicData>
-            </a:graphic>
-          </wp:inline>
-        </w:drawing>
-      </w:r>
-    </w:p>
-    <w:p>
-      <w:pPr>
-        <w:pStyle w:val="Heading1"/>
-        <w:rPr>
-          <w:color w:val="538135" w:themeColor="accent6" w:themeShade="BF"/>
-          <w:sz w:val="48"/>
-          <w:szCs w:val="48"/>
-        </w:rPr>
-      </w:pPr>
-      <w:r>
-        <w:rPr>
-          <w:color w:val="538135" w:themeColor="accent6" w:themeShade="BF"/>
-          <w:sz w:val="48"/>
-          <w:szCs w:val="48"/>
-        </w:rPr>
-        <w:lastRenderedPageBreak/>
-        <w:t>Communication protocols</w:t>
-      </w:r>
-    </w:p>
-    <w:p>
-      <w:r>
-        <w:t>Messages are sent every 15 minutes and at sharp changes of CO2, matter, temperature or humidity.</w:t>
-      </w:r>
-    </w:p>
-    <w:p>
-      <w:r>
-        <w:t xml:space="preserve">STM </w:t>
-      </w:r>
-      <w:proofErr w:type="spellStart"/>
-      <w:r>
-        <w:t>Nucleo</w:t>
-      </w:r>
-      <w:proofErr w:type="spellEnd"/>
-      <w:r>
-        <w:t xml:space="preserve"> – master;</w:t>
-      </w:r>
-    </w:p>
-    <w:p>
-      <w:r>
-        <w:t>ZigBee Module – slave;</w:t>
-      </w:r>
-    </w:p>
-    <w:p>
-      <w:pPr>
-        <w:pStyle w:val="Heading1"/>
-        <w:rPr>
-          <w:color w:val="538135" w:themeColor="accent6" w:themeShade="BF"/>
-          <w:sz w:val="48"/>
-          <w:szCs w:val="48"/>
-        </w:rPr>
-      </w:pPr>
-      <w:r>
-        <w:rPr>
-          <w:color w:val="538135" w:themeColor="accent6" w:themeShade="BF"/>
-          <w:sz w:val="48"/>
-          <w:szCs w:val="48"/>
-        </w:rPr>
-        <w:t>State diagram</w:t>
-      </w:r>
-    </w:p>
-    <w:p>
-      <w:r>
-        <w:rPr>
-          <w:noProof/>
-        </w:rPr>
-        <w:drawing>
-          <wp:anchor distT="0" distB="0" distL="114300" distR="114300" simplePos="0" relativeHeight="251665408" behindDoc="1" locked="0" layoutInCell="1" allowOverlap="1" wp14:anchorId="2CCE76D3" wp14:editId="07B13574">
-            <wp:simplePos x="0" y="0"/>
-            <wp:positionH relativeFrom="column">
-              <wp:posOffset>1196340</wp:posOffset>
-            </wp:positionH>
-            <wp:positionV relativeFrom="paragraph">
-              <wp:posOffset>120650</wp:posOffset>
-            </wp:positionV>
-            <wp:extent cx="3048264" cy="5723116"/>
-            <wp:effectExtent l="0" t="0" r="0" b="0"/>
-            <wp:wrapTight wrapText="bothSides">
-              <wp:wrapPolygon edited="0">
-                <wp:start x="0" y="0"/>
-                <wp:lineTo x="0" y="21499"/>
-                <wp:lineTo x="21465" y="21499"/>
-                <wp:lineTo x="21465" y="0"/>
-                <wp:lineTo x="0" y="0"/>
-              </wp:wrapPolygon>
-            </wp:wrapTight>
-            <wp:docPr id="7" name="Picture 7"/>
-            <wp:cNvGraphicFramePr>
-              <a:graphicFrameLocks xmlns:a="http://schemas.openxmlformats.org/drawingml/2006/main" noChangeAspect="1"/>
-            </wp:cNvGraphicFramePr>
-            <a:graphic xmlns:a="http://schemas.openxmlformats.org/drawingml/2006/main">
-              <a:graphicData uri="http://schemas.openxmlformats.org/drawingml/2006/picture">
-                <pic:pic xmlns:pic="http://schemas.openxmlformats.org/drawingml/2006/picture">
-                  <pic:nvPicPr>
-                    <pic:cNvPr id="7" name="StateDiagram.png"/>
+                    <pic:cNvPr id="3" name="Modules - ZigBee.PNG"/>
                     <pic:cNvPicPr/>
                   </pic:nvPicPr>
                   <pic:blipFill>
@@ -1014,123 +856,7 @@
                   <pic:spPr>
                     <a:xfrm>
                       <a:off x="0" y="0"/>
-                      <a:ext cx="3048264" cy="5723116"/>
-                    </a:xfrm>
-                    <a:prstGeom prst="rect">
-                      <a:avLst/>
-                    </a:prstGeom>
-                  </pic:spPr>
-                </pic:pic>
-              </a:graphicData>
-            </a:graphic>
-            <wp14:sizeRelH relativeFrom="page">
-              <wp14:pctWidth>0</wp14:pctWidth>
-            </wp14:sizeRelH>
-            <wp14:sizeRelV relativeFrom="page">
-              <wp14:pctHeight>0</wp14:pctHeight>
-            </wp14:sizeRelV>
-          </wp:anchor>
-        </w:drawing>
-      </w:r>
-    </w:p>
-    <w:p/>
-    <w:p>
-      <w:pPr>
-        <w:pStyle w:val="Heading1"/>
-        <w:rPr>
-          <w:color w:val="538135" w:themeColor="accent6" w:themeShade="BF"/>
-          <w:sz w:val="48"/>
-          <w:szCs w:val="48"/>
-        </w:rPr>
-      </w:pPr>
-    </w:p>
-    <w:p>
-      <w:pPr>
-        <w:pStyle w:val="Heading1"/>
-        <w:rPr>
-          <w:color w:val="538135" w:themeColor="accent6" w:themeShade="BF"/>
-          <w:sz w:val="48"/>
-          <w:szCs w:val="48"/>
-        </w:rPr>
-      </w:pPr>
-    </w:p>
-    <w:p>
-      <w:pPr>
-        <w:pStyle w:val="Heading1"/>
-        <w:rPr>
-          <w:color w:val="538135" w:themeColor="accent6" w:themeShade="BF"/>
-          <w:sz w:val="48"/>
-          <w:szCs w:val="48"/>
-        </w:rPr>
-      </w:pPr>
-      <w:r>
-        <w:rPr>
-          <w:color w:val="538135" w:themeColor="accent6" w:themeShade="BF"/>
-          <w:sz w:val="48"/>
-          <w:szCs w:val="48"/>
-        </w:rPr>
-        <w:t>Control flow chart</w:t>
-      </w:r>
-    </w:p>
-    <w:p>
-      <w:pPr>
-        <w:rPr>
-          <w:rFonts w:ascii="Times New Roman" w:hAnsi="Times New Roman" w:cs="Times New Roman"/>
-          <w:sz w:val="28"/>
-          <w:szCs w:val="28"/>
-        </w:rPr>
-      </w:pPr>
-      <w:r>
-        <w:rPr>
-          <w:noProof/>
-        </w:rPr>
-        <w:drawing>
-          <wp:anchor distT="0" distB="0" distL="114300" distR="114300" simplePos="0" relativeHeight="251662336" behindDoc="1" locked="0" layoutInCell="1" allowOverlap="1" wp14:anchorId="345C4A7B" wp14:editId="53A21205">
-            <wp:simplePos x="0" y="0"/>
-            <wp:positionH relativeFrom="column">
-              <wp:posOffset>3291840</wp:posOffset>
-            </wp:positionH>
-            <wp:positionV relativeFrom="paragraph">
-              <wp:posOffset>261620</wp:posOffset>
-            </wp:positionV>
-            <wp:extent cx="2571750" cy="4709160"/>
-            <wp:effectExtent l="0" t="0" r="0" b="0"/>
-            <wp:wrapTight wrapText="bothSides">
-              <wp:wrapPolygon edited="0">
-                <wp:start x="0" y="0"/>
-                <wp:lineTo x="0" y="21495"/>
-                <wp:lineTo x="21440" y="21495"/>
-                <wp:lineTo x="21440" y="0"/>
-                <wp:lineTo x="0" y="0"/>
-              </wp:wrapPolygon>
-            </wp:wrapTight>
-            <wp:docPr id="3" name="Picture 3"/>
-            <wp:cNvGraphicFramePr>
-              <a:graphicFrameLocks xmlns:a="http://schemas.openxmlformats.org/drawingml/2006/main" noChangeAspect="1"/>
-            </wp:cNvGraphicFramePr>
-            <a:graphic xmlns:a="http://schemas.openxmlformats.org/drawingml/2006/main">
-              <a:graphicData uri="http://schemas.openxmlformats.org/drawingml/2006/picture">
-                <pic:pic xmlns:pic="http://schemas.openxmlformats.org/drawingml/2006/picture">
-                  <pic:nvPicPr>
-                    <pic:cNvPr id="3" name="Modules - ZigBee.PNG"/>
-                    <pic:cNvPicPr/>
-                  </pic:nvPicPr>
-                  <pic:blipFill>
-                    <a:blip r:embed="rId10">
-                      <a:extLst>
-                        <a:ext uri="{28A0092B-C50C-407E-A947-70E740481C1C}">
-                          <a14:useLocalDpi xmlns:a14="http://schemas.microsoft.com/office/drawing/2010/main" val="0"/>
-                        </a:ext>
-                      </a:extLst>
-                    </a:blip>
-                    <a:stretch>
-                      <a:fillRect/>
-                    </a:stretch>
-                  </pic:blipFill>
-                  <pic:spPr>
-                    <a:xfrm>
-                      <a:off x="0" y="0"/>
-                      <a:ext cx="2571750" cy="4709160"/>
+                      <a:ext cx="2992755" cy="5482590"/>
                     </a:xfrm>
                     <a:prstGeom prst="rect">
                       <a:avLst/>
@@ -1151,6 +877,116 @@
     </w:p>
     <w:p>
       <w:pPr>
+        <w:ind w:left="360"/>
+      </w:pPr>
+    </w:p>
+    <w:p>
+      <w:pPr>
+        <w:ind w:left="360"/>
+      </w:pPr>
+    </w:p>
+    <w:p>
+      <w:pPr>
+        <w:ind w:left="360"/>
+      </w:pPr>
+    </w:p>
+    <w:p>
+      <w:pPr>
+        <w:ind w:left="360"/>
+      </w:pPr>
+    </w:p>
+    <w:p>
+      <w:pPr>
+        <w:ind w:left="360"/>
+      </w:pPr>
+    </w:p>
+    <w:p>
+      <w:pPr>
+        <w:ind w:left="360"/>
+      </w:pPr>
+    </w:p>
+    <w:p>
+      <w:pPr>
+        <w:ind w:left="360"/>
+      </w:pPr>
+    </w:p>
+    <w:p>
+      <w:pPr>
+        <w:ind w:left="360"/>
+      </w:pPr>
+    </w:p>
+    <w:p>
+      <w:pPr>
+        <w:ind w:left="360"/>
+      </w:pPr>
+    </w:p>
+    <w:p>
+      <w:pPr>
+        <w:ind w:left="360"/>
+      </w:pPr>
+    </w:p>
+    <w:p>
+      <w:pPr>
+        <w:ind w:left="360"/>
+      </w:pPr>
+    </w:p>
+    <w:p>
+      <w:pPr>
+        <w:ind w:left="360"/>
+      </w:pPr>
+    </w:p>
+    <w:p>
+      <w:pPr>
+        <w:ind w:left="360"/>
+      </w:pPr>
+    </w:p>
+    <w:p>
+      <w:pPr>
+        <w:ind w:left="360"/>
+      </w:pPr>
+    </w:p>
+    <w:p>
+      <w:pPr>
+        <w:ind w:left="360"/>
+      </w:pPr>
+    </w:p>
+    <w:p>
+      <w:pPr>
+        <w:ind w:left="360"/>
+      </w:pPr>
+    </w:p>
+    <w:p>
+      <w:pPr>
+        <w:ind w:left="360"/>
+      </w:pPr>
+    </w:p>
+    <w:p>
+      <w:pPr>
+        <w:ind w:left="360"/>
+      </w:pPr>
+    </w:p>
+    <w:p>
+      <w:pPr>
+        <w:ind w:left="360"/>
+      </w:pPr>
+    </w:p>
+    <w:p>
+      <w:pPr>
+        <w:ind w:left="360"/>
+      </w:pPr>
+    </w:p>
+    <w:p>
+      <w:pPr>
+        <w:ind w:left="360"/>
+      </w:pPr>
+    </w:p>
+    <w:p>
+      <w:pPr>
+        <w:ind w:left="360"/>
+      </w:pPr>
+    </w:p>
+    <w:p>
+      <w:pPr>
         <w:pStyle w:val="ListParagraph"/>
         <w:numPr>
           <w:ilvl w:val="0"/>
@@ -1158,40 +994,26 @@
         </w:numPr>
       </w:pPr>
       <w:r>
-        <w:t>The flow chart for the communication between the modules and the ZigBee.</w:t>
-      </w:r>
-    </w:p>
-    <w:p>
-      <w:r>
-        <w:br w:type="page"/>
-      </w:r>
-    </w:p>
-    <w:p>
-      <w:pPr>
-        <w:pStyle w:val="ListParagraph"/>
-        <w:numPr>
-          <w:ilvl w:val="0"/>
-          <w:numId w:val="4"/>
-        </w:numPr>
-      </w:pPr>
-      <w:r>
         <w:lastRenderedPageBreak/>
         <w:t>The flow chart for the communication between the ZigBee and the Ventilation Box.</w:t>
       </w:r>
     </w:p>
     <w:p>
+      <w:pPr>
+        <w:ind w:left="360"/>
+      </w:pPr>
       <w:r>
         <w:rPr>
           <w:noProof/>
         </w:rPr>
         <w:drawing>
-          <wp:anchor distT="0" distB="0" distL="114300" distR="114300" simplePos="0" relativeHeight="251667456" behindDoc="1" locked="0" layoutInCell="1" allowOverlap="1" wp14:anchorId="0B9A32A5" wp14:editId="35959BD7">
+          <wp:anchor distT="0" distB="0" distL="114300" distR="114300" simplePos="0" relativeHeight="251667456" behindDoc="1" locked="0" layoutInCell="1" allowOverlap="1" wp14:anchorId="0B9A32A5" wp14:editId="7AF6D0A0">
             <wp:simplePos x="0" y="0"/>
             <wp:positionH relativeFrom="column">
-              <wp:posOffset>4434840</wp:posOffset>
+              <wp:posOffset>3899535</wp:posOffset>
             </wp:positionH>
             <wp:positionV relativeFrom="paragraph">
-              <wp:posOffset>129540</wp:posOffset>
+              <wp:posOffset>6889</wp:posOffset>
             </wp:positionV>
             <wp:extent cx="1207135" cy="3467100"/>
             <wp:effectExtent l="0" t="0" r="0" b="0"/>
@@ -1216,7 +1038,7 @@
                     <pic:cNvPicPr/>
                   </pic:nvPicPr>
                   <pic:blipFill>
-                    <a:blip r:embed="rId11">
+                    <a:blip r:embed="rId10">
                       <a:extLst>
                         <a:ext uri="{28A0092B-C50C-407E-A947-70E740481C1C}">
                           <a14:useLocalDpi xmlns:a14="http://schemas.microsoft.com/office/drawing/2010/main" val="0"/>
@@ -1249,20 +1071,37 @@
         </w:drawing>
       </w:r>
     </w:p>
-    <w:p/>
-    <w:p>
+    <w:p>
+      <w:pPr>
+        <w:pStyle w:val="Heading1"/>
+        <w:rPr>
+          <w:color w:val="538135" w:themeColor="accent6" w:themeShade="BF"/>
+          <w:sz w:val="48"/>
+          <w:szCs w:val="48"/>
+        </w:rPr>
+      </w:pPr>
+    </w:p>
+    <w:p>
+      <w:pPr>
+        <w:pStyle w:val="Heading1"/>
+        <w:rPr>
+          <w:color w:val="538135" w:themeColor="accent6" w:themeShade="BF"/>
+          <w:sz w:val="48"/>
+          <w:szCs w:val="48"/>
+        </w:rPr>
+      </w:pPr>
       <w:r>
         <w:rPr>
           <w:noProof/>
         </w:rPr>
         <w:drawing>
-          <wp:anchor distT="0" distB="0" distL="114300" distR="114300" simplePos="0" relativeHeight="251668480" behindDoc="1" locked="0" layoutInCell="1" allowOverlap="1" wp14:anchorId="47884DEA" wp14:editId="5321D66F">
+          <wp:anchor distT="0" distB="0" distL="114300" distR="114300" simplePos="0" relativeHeight="251668480" behindDoc="1" locked="0" layoutInCell="1" allowOverlap="1" wp14:anchorId="47884DEA" wp14:editId="456BBFA0">
             <wp:simplePos x="0" y="0"/>
             <wp:positionH relativeFrom="column">
-              <wp:posOffset>-441960</wp:posOffset>
+              <wp:posOffset>0</wp:posOffset>
             </wp:positionH>
             <wp:positionV relativeFrom="paragraph">
-              <wp:posOffset>76835</wp:posOffset>
+              <wp:posOffset>145319</wp:posOffset>
             </wp:positionV>
             <wp:extent cx="1715135" cy="2583180"/>
             <wp:effectExtent l="0" t="0" r="0" b="7620"/>
@@ -1287,7 +1126,7 @@
                     <pic:cNvPicPr/>
                   </pic:nvPicPr>
                   <pic:blipFill>
-                    <a:blip r:embed="rId12">
+                    <a:blip r:embed="rId11">
                       <a:extLst>
                         <a:ext uri="{28A0092B-C50C-407E-A947-70E740481C1C}">
                           <a14:useLocalDpi xmlns:a14="http://schemas.microsoft.com/office/drawing/2010/main" val="0"/>
@@ -1320,17 +1159,51 @@
         </w:drawing>
       </w:r>
     </w:p>
-    <w:p/>
-    <w:p/>
-    <w:p/>
-    <w:p/>
-    <w:p/>
-    <w:p/>
-    <w:p/>
-    <w:p/>
-    <w:p/>
-    <w:p/>
-    <w:p/>
+    <w:p>
+      <w:pPr>
+        <w:pStyle w:val="Heading1"/>
+        <w:rPr>
+          <w:color w:val="538135" w:themeColor="accent6" w:themeShade="BF"/>
+          <w:sz w:val="48"/>
+          <w:szCs w:val="48"/>
+        </w:rPr>
+      </w:pPr>
+    </w:p>
+    <w:p>
+      <w:pPr>
+        <w:pStyle w:val="Heading1"/>
+        <w:rPr>
+          <w:color w:val="538135" w:themeColor="accent6" w:themeShade="BF"/>
+          <w:sz w:val="48"/>
+          <w:szCs w:val="48"/>
+        </w:rPr>
+      </w:pPr>
+    </w:p>
+    <w:p>
+      <w:pPr>
+        <w:pStyle w:val="Heading1"/>
+        <w:rPr>
+          <w:color w:val="538135" w:themeColor="accent6" w:themeShade="BF"/>
+          <w:sz w:val="48"/>
+          <w:szCs w:val="48"/>
+        </w:rPr>
+      </w:pPr>
+    </w:p>
+    <w:p>
+      <w:pPr>
+        <w:pStyle w:val="Heading1"/>
+        <w:rPr>
+          <w:color w:val="538135" w:themeColor="accent6" w:themeShade="BF"/>
+          <w:sz w:val="48"/>
+          <w:szCs w:val="48"/>
+        </w:rPr>
+      </w:pPr>
+    </w:p>
+    <w:p>
+      <w:pPr>
+        <w:pStyle w:val="ListParagraph"/>
+      </w:pPr>
+    </w:p>
     <w:p>
       <w:pPr>
         <w:pStyle w:val="ListParagraph"/>
@@ -1340,22 +1213,17 @@
         </w:numPr>
       </w:pPr>
       <w:r>
-        <w:t>The flow chart for the communication between the Ventilation Box and the fan.</w:t>
-      </w:r>
-    </w:p>
-    <w:p>
-      <w:r>
         <w:rPr>
           <w:noProof/>
         </w:rPr>
         <w:drawing>
-          <wp:anchor distT="0" distB="0" distL="114300" distR="114300" simplePos="0" relativeHeight="251669504" behindDoc="1" locked="0" layoutInCell="1" allowOverlap="1" wp14:anchorId="542C44A7" wp14:editId="41529CD3">
+          <wp:anchor distT="0" distB="0" distL="114300" distR="114300" simplePos="0" relativeHeight="251669504" behindDoc="1" locked="0" layoutInCell="1" allowOverlap="1" wp14:anchorId="542C44A7" wp14:editId="3FC74029">
             <wp:simplePos x="0" y="0"/>
             <wp:positionH relativeFrom="column">
-              <wp:posOffset>4144010</wp:posOffset>
+              <wp:posOffset>110991</wp:posOffset>
             </wp:positionH>
             <wp:positionV relativeFrom="paragraph">
-              <wp:posOffset>422275</wp:posOffset>
+              <wp:posOffset>435577</wp:posOffset>
             </wp:positionV>
             <wp:extent cx="1615440" cy="2788920"/>
             <wp:effectExtent l="0" t="0" r="3810" b="0"/>
@@ -1380,7 +1248,7 @@
                     <pic:cNvPicPr/>
                   </pic:nvPicPr>
                   <pic:blipFill>
-                    <a:blip r:embed="rId13">
+                    <a:blip r:embed="rId12">
                       <a:extLst>
                         <a:ext uri="{28A0092B-C50C-407E-A947-70E740481C1C}">
                           <a14:useLocalDpi xmlns:a14="http://schemas.microsoft.com/office/drawing/2010/main" val="0"/>
@@ -1406,6 +1274,122 @@
           </wp:anchor>
         </w:drawing>
       </w:r>
+      <w:r>
+        <w:t>The flow chart for the communication between the Ventilation Box and the fan.</w:t>
+      </w:r>
+    </w:p>
+    <w:p>
+      <w:pPr>
+        <w:pStyle w:val="Heading1"/>
+        <w:rPr>
+          <w:color w:val="538135" w:themeColor="accent6" w:themeShade="BF"/>
+          <w:sz w:val="48"/>
+          <w:szCs w:val="48"/>
+        </w:rPr>
+      </w:pPr>
+    </w:p>
+    <w:p>
+      <w:pPr>
+        <w:pStyle w:val="Heading1"/>
+        <w:rPr>
+          <w:color w:val="538135" w:themeColor="accent6" w:themeShade="BF"/>
+          <w:sz w:val="48"/>
+          <w:szCs w:val="48"/>
+        </w:rPr>
+      </w:pPr>
+    </w:p>
+    <w:p>
+      <w:pPr>
+        <w:pStyle w:val="Heading1"/>
+        <w:rPr>
+          <w:color w:val="538135" w:themeColor="accent6" w:themeShade="BF"/>
+          <w:sz w:val="48"/>
+          <w:szCs w:val="48"/>
+        </w:rPr>
+      </w:pPr>
+    </w:p>
+    <w:p>
+      <w:pPr>
+        <w:pStyle w:val="Heading1"/>
+        <w:rPr>
+          <w:color w:val="538135" w:themeColor="accent6" w:themeShade="BF"/>
+          <w:sz w:val="48"/>
+          <w:szCs w:val="48"/>
+        </w:rPr>
+      </w:pPr>
+    </w:p>
+    <w:p/>
+    <w:p/>
+    <w:p/>
+    <w:p/>
+    <w:p/>
+    <w:p/>
+    <w:p>
+      <w:pPr>
+        <w:pStyle w:val="Heading1"/>
+        <w:rPr>
+          <w:color w:val="538135" w:themeColor="accent6" w:themeShade="BF"/>
+          <w:sz w:val="48"/>
+          <w:szCs w:val="48"/>
+        </w:rPr>
+      </w:pPr>
+      <w:r>
+        <w:rPr>
+          <w:color w:val="538135" w:themeColor="accent6" w:themeShade="BF"/>
+          <w:sz w:val="48"/>
+          <w:szCs w:val="48"/>
+        </w:rPr>
+        <w:lastRenderedPageBreak/>
+        <w:t>Control flow chart</w:t>
+      </w:r>
+    </w:p>
+    <w:p>
+      <w:pPr>
+        <w:rPr>
+          <w:rFonts w:ascii="Times New Roman" w:hAnsi="Times New Roman" w:cs="Times New Roman"/>
+          <w:sz w:val="28"/>
+          <w:szCs w:val="28"/>
+        </w:rPr>
+      </w:pPr>
+    </w:p>
+    <w:p>
+      <w:r>
+        <w:drawing>
+          <wp:inline distT="0" distB="0" distL="0" distR="0" wp14:anchorId="16479395" wp14:editId="52F58049">
+            <wp:extent cx="4544059" cy="6878010"/>
+            <wp:effectExtent l="0" t="0" r="9525" b="0"/>
+            <wp:docPr id="13" name="Picture 13"/>
+            <wp:cNvGraphicFramePr>
+              <a:graphicFrameLocks xmlns:a="http://schemas.openxmlformats.org/drawingml/2006/main" noChangeAspect="1"/>
+            </wp:cNvGraphicFramePr>
+            <a:graphic xmlns:a="http://schemas.openxmlformats.org/drawingml/2006/main">
+              <a:graphicData uri="http://schemas.openxmlformats.org/drawingml/2006/picture">
+                <pic:pic xmlns:pic="http://schemas.openxmlformats.org/drawingml/2006/picture">
+                  <pic:nvPicPr>
+                    <pic:cNvPr id="1" name=""/>
+                    <pic:cNvPicPr/>
+                  </pic:nvPicPr>
+                  <pic:blipFill>
+                    <a:blip r:embed="rId13"/>
+                    <a:stretch>
+                      <a:fillRect/>
+                    </a:stretch>
+                  </pic:blipFill>
+                  <pic:spPr>
+                    <a:xfrm>
+                      <a:off x="0" y="0"/>
+                      <a:ext cx="4544059" cy="6878010"/>
+                    </a:xfrm>
+                    <a:prstGeom prst="rect">
+                      <a:avLst/>
+                    </a:prstGeom>
+                  </pic:spPr>
+                </pic:pic>
+              </a:graphicData>
+            </a:graphic>
+          </wp:inline>
+        </w:drawing>
+      </w:r>
     </w:p>
     <w:sectPr>
       <w:pgSz w:w="12240" w:h="15840"/>
@@ -1648,7 +1632,7 @@
   <w:abstractNum w:abstractNumId="2" w15:restartNumberingAfterBreak="0">
     <w:nsid w:val="102C2A07"/>
     <w:multiLevelType w:val="hybridMultilevel"/>
-    <w:tmpl w:val="F5C8A888"/>
+    <w:tmpl w:val="32181C7E"/>
     <w:lvl w:ilvl="0" w:tplc="04090001">
       <w:start w:val="1"/>
       <w:numFmt w:val="bullet"/>
@@ -1658,7 +1642,7 @@
         <w:ind w:left="720" w:hanging="360"/>
       </w:pPr>
       <w:rPr>
-        <w:rFonts w:ascii="Symbol" w:hAnsi="Symbol" w:hint="default"/>
+        <w:rFonts w:ascii="Symbol" w:hAnsi="Symbol" w:cs="Symbol" w:hint="default"/>
       </w:rPr>
     </w:lvl>
     <w:lvl w:ilvl="1" w:tplc="04090003" w:tentative="1">
@@ -2124,6 +2108,7 @@
     <w:lsdException w:name="HTML Sample" w:semiHidden="1" w:unhideWhenUsed="1"/>
     <w:lsdException w:name="HTML Typewriter" w:semiHidden="1" w:unhideWhenUsed="1"/>
     <w:lsdException w:name="HTML Variable" w:semiHidden="1" w:unhideWhenUsed="1"/>
+    <w:lsdException w:name="Normal Table" w:semiHidden="1" w:unhideWhenUsed="1"/>
     <w:lsdException w:name="annotation subject" w:semiHidden="1" w:unhideWhenUsed="1"/>
     <w:lsdException w:name="No List" w:semiHidden="1" w:unhideWhenUsed="1"/>
     <w:lsdException w:name="Outline List 1" w:semiHidden="1" w:unhideWhenUsed="1"/>
@@ -2166,8 +2151,11 @@
     <w:lsdException w:name="Table Contemporary" w:semiHidden="1" w:unhideWhenUsed="1"/>
     <w:lsdException w:name="Table Elegant" w:semiHidden="1" w:unhideWhenUsed="1"/>
     <w:lsdException w:name="Table Professional" w:semiHidden="1" w:unhideWhenUsed="1"/>
+    <w:lsdException w:name="Table Subtle 1" w:semiHidden="1" w:unhideWhenUsed="1"/>
     <w:lsdException w:name="Table Subtle 2" w:semiHidden="1" w:unhideWhenUsed="1"/>
     <w:lsdException w:name="Table Web 1" w:semiHidden="1" w:unhideWhenUsed="1"/>
+    <w:lsdException w:name="Table Web 2" w:semiHidden="1" w:unhideWhenUsed="1"/>
+    <w:lsdException w:name="Table Web 3" w:semiHidden="1" w:unhideWhenUsed="1"/>
     <w:lsdException w:name="Balloon Text" w:semiHidden="1" w:unhideWhenUsed="1"/>
     <w:lsdException w:name="Table Grid" w:uiPriority="39"/>
     <w:lsdException w:name="Table Theme" w:semiHidden="1" w:unhideWhenUsed="1"/>

--- a/docs/System Design.docx
+++ b/docs/System Design.docx
@@ -314,7 +314,23 @@
           <w:sz w:val="28"/>
           <w:szCs w:val="28"/>
         </w:rPr>
-        <w:t>Embedded board (STM Nucleo 64) – Arm Cortex M3/M4</w:t>
+        <w:t xml:space="preserve">Embedded board (STM </w:t>
+      </w:r>
+      <w:proofErr w:type="spellStart"/>
+      <w:r>
+        <w:rPr>
+          <w:sz w:val="28"/>
+          <w:szCs w:val="28"/>
+        </w:rPr>
+        <w:t>Nucleo</w:t>
+      </w:r>
+      <w:proofErr w:type="spellEnd"/>
+      <w:r>
+        <w:rPr>
+          <w:sz w:val="28"/>
+          <w:szCs w:val="28"/>
+        </w:rPr>
+        <w:t xml:space="preserve"> 64) – Arm Cortex M3/M4</w:t>
       </w:r>
     </w:p>
     <w:p>
@@ -368,12 +384,21 @@
           <w:szCs w:val="28"/>
         </w:rPr>
       </w:pPr>
+      <w:proofErr w:type="spellStart"/>
       <w:r>
         <w:rPr>
           <w:sz w:val="28"/>
           <w:szCs w:val="28"/>
         </w:rPr>
-        <w:t>Sensirion SHT20x humidity/temperature sensor (I2C)</w:t>
+        <w:t>Sensirion</w:t>
+      </w:r>
+      <w:proofErr w:type="spellEnd"/>
+      <w:r>
+        <w:rPr>
+          <w:sz w:val="28"/>
+          <w:szCs w:val="28"/>
+        </w:rPr>
+        <w:t xml:space="preserve"> SHT20x humidity/temperature sensor (I2C)</w:t>
       </w:r>
     </w:p>
     <w:p>
@@ -384,12 +409,21 @@
           <w:numId w:val="2"/>
         </w:numPr>
       </w:pPr>
+      <w:proofErr w:type="spellStart"/>
       <w:r>
         <w:rPr>
           <w:sz w:val="28"/>
           <w:szCs w:val="28"/>
         </w:rPr>
-        <w:t>Sensirion SPS30 Particulate Matter sensor (I2C/UART)</w:t>
+        <w:t>Sensirion</w:t>
+      </w:r>
+      <w:proofErr w:type="spellEnd"/>
+      <w:r>
+        <w:rPr>
+          <w:sz w:val="28"/>
+          <w:szCs w:val="28"/>
+        </w:rPr>
+        <w:t xml:space="preserve"> SPS30 Particulate Matter sensor (I2C/UART)</w:t>
       </w:r>
     </w:p>
     <w:p>
@@ -431,7 +465,6 @@
         <w:t>ETRX357 Zigbee module (UART, AT-Commands)</w:t>
       </w:r>
     </w:p>
-    <w:p/>
     <w:p>
       <w:pPr>
         <w:pStyle w:val="Heading2"/>
@@ -442,6 +475,24 @@
           <w:szCs w:val="32"/>
         </w:rPr>
       </w:pPr>
+      <w:r>
+        <w:rPr>
+          <w:color w:val="538135" w:themeColor="accent6" w:themeShade="BF"/>
+          <w:sz w:val="32"/>
+          <w:szCs w:val="32"/>
+        </w:rPr>
+        <w:t>Wiring diagrams</w:t>
+      </w:r>
+      <w:r>
+        <w:rPr>
+          <w:color w:val="538135" w:themeColor="accent6" w:themeShade="BF"/>
+          <w:sz w:val="32"/>
+          <w:szCs w:val="32"/>
+        </w:rPr>
+        <w:t>:</w:t>
+      </w:r>
+    </w:p>
+    <w:p>
       <w:r>
         <w:rPr>
           <w:noProof/>
@@ -449,13 +500,13 @@
           <w:szCs w:val="32"/>
         </w:rPr>
         <w:drawing>
-          <wp:anchor distT="0" distB="0" distL="114300" distR="114300" simplePos="0" relativeHeight="251666432" behindDoc="1" locked="0" layoutInCell="1" allowOverlap="1" wp14:anchorId="7EC83497" wp14:editId="05E8799F">
+          <wp:anchor distT="0" distB="0" distL="114300" distR="114300" simplePos="0" relativeHeight="251666432" behindDoc="1" locked="0" layoutInCell="1" allowOverlap="1" wp14:anchorId="7EC83497" wp14:editId="61CCC99D">
             <wp:simplePos x="0" y="0"/>
             <wp:positionH relativeFrom="margin">
-              <wp:align>left</wp:align>
+              <wp:posOffset>223432</wp:posOffset>
             </wp:positionH>
             <wp:positionV relativeFrom="paragraph">
-              <wp:posOffset>89535</wp:posOffset>
+              <wp:posOffset>98425</wp:posOffset>
             </wp:positionV>
             <wp:extent cx="4254824" cy="2933700"/>
             <wp:effectExtent l="0" t="0" r="0" b="0"/>
@@ -513,73 +564,56 @@
         </w:drawing>
       </w:r>
       <w:r>
+        <w:tab/>
+      </w:r>
+    </w:p>
+    <w:p/>
+    <w:p>
+      <w:r>
+        <w:br w:type="page"/>
+      </w:r>
+    </w:p>
+    <w:p>
+      <w:pPr>
+        <w:pStyle w:val="Heading1"/>
+        <w:rPr>
+          <w:color w:val="538135" w:themeColor="accent6" w:themeShade="BF"/>
+          <w:sz w:val="48"/>
+          <w:szCs w:val="48"/>
+        </w:rPr>
+      </w:pPr>
+      <w:r>
+        <w:rPr>
+          <w:color w:val="538135" w:themeColor="accent6" w:themeShade="BF"/>
+          <w:sz w:val="48"/>
+          <w:szCs w:val="48"/>
+        </w:rPr>
+        <w:lastRenderedPageBreak/>
+        <w:t>System design</w:t>
+      </w:r>
+    </w:p>
+    <w:p>
+      <w:pPr>
+        <w:pStyle w:val="Heading2"/>
         <w:rPr>
           <w:color w:val="538135" w:themeColor="accent6" w:themeShade="BF"/>
           <w:sz w:val="32"/>
           <w:szCs w:val="32"/>
         </w:rPr>
-        <w:t>Wiring diagrams</w:t>
-      </w:r>
+      </w:pPr>
       <w:r>
         <w:rPr>
           <w:color w:val="538135" w:themeColor="accent6" w:themeShade="BF"/>
           <w:sz w:val="32"/>
           <w:szCs w:val="32"/>
         </w:rPr>
-        <w:t>:</w:t>
-      </w:r>
-    </w:p>
-    <w:p>
-      <w:r>
-        <w:tab/>
-      </w:r>
-    </w:p>
-    <w:p/>
-    <w:p>
-      <w:r>
-        <w:br w:type="page"/>
-      </w:r>
-    </w:p>
-    <w:p>
-      <w:pPr>
-        <w:pStyle w:val="Heading1"/>
-        <w:rPr>
-          <w:color w:val="538135" w:themeColor="accent6" w:themeShade="BF"/>
-          <w:sz w:val="48"/>
-          <w:szCs w:val="48"/>
-        </w:rPr>
-      </w:pPr>
-      <w:r>
-        <w:rPr>
-          <w:color w:val="538135" w:themeColor="accent6" w:themeShade="BF"/>
-          <w:sz w:val="48"/>
-          <w:szCs w:val="48"/>
-        </w:rPr>
-        <w:lastRenderedPageBreak/>
-        <w:t>System design</w:t>
-      </w:r>
-    </w:p>
-    <w:p>
-      <w:pPr>
-        <w:pStyle w:val="Heading2"/>
-        <w:rPr>
-          <w:color w:val="538135" w:themeColor="accent6" w:themeShade="BF"/>
-          <w:sz w:val="32"/>
-          <w:szCs w:val="32"/>
-        </w:rPr>
-      </w:pPr>
-      <w:r>
-        <w:rPr>
-          <w:color w:val="538135" w:themeColor="accent6" w:themeShade="BF"/>
-          <w:sz w:val="32"/>
-          <w:szCs w:val="32"/>
-        </w:rPr>
         <w:t>System architecture diagram</w:t>
       </w:r>
     </w:p>
     <w:p>
       <w:r>
         <w:rPr>
+          <w:noProof/>
           <w:color w:val="538135" w:themeColor="accent6" w:themeShade="BF"/>
           <w:sz w:val="32"/>
           <w:szCs w:val="32"/>
@@ -756,36 +790,134 @@
     </w:p>
     <w:p>
       <w:r>
-        <w:t>Messages are sent every 15 minutes and at sharp changes of CO2, matter, temperature or humidity.</w:t>
-      </w:r>
-    </w:p>
-    <w:p>
-      <w:r>
-        <w:t>STM Nucleo – master;</w:t>
-      </w:r>
-    </w:p>
-    <w:p>
-      <w:r>
-        <w:t>ZigBee Module – slave;</w:t>
-      </w:r>
-    </w:p>
-    <w:p>
-      <w:pPr>
-        <w:pStyle w:val="Heading1"/>
+        <w:t xml:space="preserve">Messages are sent every 15 minutes and at sharp changes of CO2, matter, </w:t>
+      </w:r>
+      <w:proofErr w:type="gramStart"/>
+      <w:r>
+        <w:t>temperature</w:t>
+      </w:r>
+      <w:proofErr w:type="gramEnd"/>
+      <w:r>
+        <w:t xml:space="preserve"> or humidity.</w:t>
+      </w:r>
+    </w:p>
+    <w:p>
+      <w:r>
+        <w:t xml:space="preserve">STM </w:t>
+      </w:r>
+      <w:proofErr w:type="spellStart"/>
+      <w:r>
+        <w:t>Nucleo</w:t>
+      </w:r>
+      <w:proofErr w:type="spellEnd"/>
+      <w:r>
+        <w:t xml:space="preserve"> – </w:t>
+      </w:r>
+      <w:proofErr w:type="gramStart"/>
+      <w:r>
+        <w:t>master;</w:t>
+      </w:r>
+      <w:proofErr w:type="gramEnd"/>
+    </w:p>
+    <w:p>
+      <w:r>
+        <w:t xml:space="preserve">ZigBee Module – </w:t>
+      </w:r>
+      <w:proofErr w:type="gramStart"/>
+      <w:r>
+        <w:t>slave;</w:t>
+      </w:r>
+      <w:proofErr w:type="gramEnd"/>
+    </w:p>
+    <w:p>
+      <w:r>
         <w:rPr>
           <w:color w:val="538135" w:themeColor="accent6" w:themeShade="BF"/>
           <w:sz w:val="48"/>
           <w:szCs w:val="48"/>
         </w:rPr>
-      </w:pPr>
-      <w:r>
+        <w:t>State diagram</w:t>
+      </w:r>
+    </w:p>
+    <w:p>
+      <w:r>
+        <w:rPr>
+          <w:noProof/>
+        </w:rPr>
+        <w:drawing>
+          <wp:inline distT="0" distB="0" distL="0" distR="0" wp14:anchorId="754BEB54" wp14:editId="602D1204">
+            <wp:extent cx="4038600" cy="6112933"/>
+            <wp:effectExtent l="0" t="0" r="0" b="2540"/>
+            <wp:docPr id="13" name="Picture 13"/>
+            <wp:cNvGraphicFramePr>
+              <a:graphicFrameLocks xmlns:a="http://schemas.openxmlformats.org/drawingml/2006/main" noChangeAspect="1"/>
+            </wp:cNvGraphicFramePr>
+            <a:graphic xmlns:a="http://schemas.openxmlformats.org/drawingml/2006/main">
+              <a:graphicData uri="http://schemas.openxmlformats.org/drawingml/2006/picture">
+                <pic:pic xmlns:pic="http://schemas.openxmlformats.org/drawingml/2006/picture">
+                  <pic:nvPicPr>
+                    <pic:cNvPr id="1" name=""/>
+                    <pic:cNvPicPr/>
+                  </pic:nvPicPr>
+                  <pic:blipFill>
+                    <a:blip r:embed="rId9"/>
+                    <a:stretch>
+                      <a:fillRect/>
+                    </a:stretch>
+                  </pic:blipFill>
+                  <pic:spPr>
+                    <a:xfrm>
+                      <a:off x="0" y="0"/>
+                      <a:ext cx="4059706" cy="6144879"/>
+                    </a:xfrm>
+                    <a:prstGeom prst="rect">
+                      <a:avLst/>
+                    </a:prstGeom>
+                  </pic:spPr>
+                </pic:pic>
+              </a:graphicData>
+            </a:graphic>
+          </wp:inline>
+        </w:drawing>
+      </w:r>
+    </w:p>
+    <w:p>
+      <w:pPr>
+        <w:pStyle w:val="Heading1"/>
         <w:rPr>
           <w:color w:val="538135" w:themeColor="accent6" w:themeShade="BF"/>
           <w:sz w:val="48"/>
           <w:szCs w:val="48"/>
         </w:rPr>
-        <w:t>State diagram</w:t>
-      </w:r>
+      </w:pPr>
+      <w:bookmarkStart w:id="0" w:name="_Hlk36463585"/>
+      <w:r>
+        <w:rPr>
+          <w:color w:val="538135" w:themeColor="accent6" w:themeShade="BF"/>
+          <w:sz w:val="48"/>
+          <w:szCs w:val="48"/>
+        </w:rPr>
+        <w:lastRenderedPageBreak/>
+        <w:t>Control flow chart</w:t>
+      </w:r>
+      <w:r>
+        <w:rPr>
+          <w:color w:val="538135" w:themeColor="accent6" w:themeShade="BF"/>
+          <w:sz w:val="48"/>
+          <w:szCs w:val="48"/>
+        </w:rPr>
+        <w:t>s</w:t>
+      </w:r>
+    </w:p>
+    <w:bookmarkEnd w:id="0"/>
+    <w:p>
+      <w:pPr>
+        <w:rPr>
+          <w:rFonts w:ascii="Times New Roman" w:hAnsi="Times New Roman" w:cs="Times New Roman"/>
+          <w:sz w:val="28"/>
+          <w:szCs w:val="28"/>
+        </w:rPr>
+      </w:pPr>
     </w:p>
     <w:p>
       <w:pPr>
@@ -796,10 +928,10 @@
         </w:numPr>
       </w:pPr>
       <w:r>
-        <w:t xml:space="preserve">The </w:t>
-      </w:r>
-      <w:r>
-        <w:t>state diagram</w:t>
+        <w:t>The c</w:t>
+      </w:r>
+      <w:r>
+        <w:t>ontrol flow chart</w:t>
       </w:r>
       <w:r>
         <w:t xml:space="preserve"> for the communication between the modules and the ZigBee.</w:t>
@@ -811,7 +943,7 @@
           <w:noProof/>
         </w:rPr>
         <w:drawing>
-          <wp:anchor distT="0" distB="0" distL="114300" distR="114300" simplePos="0" relativeHeight="251662336" behindDoc="1" locked="0" layoutInCell="1" allowOverlap="1" wp14:anchorId="345C4A7B" wp14:editId="78341CBC">
+          <wp:anchor distT="0" distB="0" distL="114300" distR="114300" simplePos="0" relativeHeight="251673600" behindDoc="1" locked="0" layoutInCell="1" allowOverlap="1" wp14:anchorId="389E136A" wp14:editId="235BA539">
             <wp:simplePos x="0" y="0"/>
             <wp:positionH relativeFrom="column">
               <wp:posOffset>344805</wp:posOffset>
@@ -842,7 +974,7 @@
                     <pic:cNvPicPr/>
                   </pic:nvPicPr>
                   <pic:blipFill>
-                    <a:blip r:embed="rId9">
+                    <a:blip r:embed="rId10">
                       <a:extLst>
                         <a:ext uri="{28A0092B-C50C-407E-A947-70E740481C1C}">
                           <a14:useLocalDpi xmlns:a14="http://schemas.microsoft.com/office/drawing/2010/main" val="0"/>
@@ -994,20 +1126,26 @@
         </w:numPr>
       </w:pPr>
       <w:r>
+        <w:t>The c</w:t>
+      </w:r>
+      <w:r>
+        <w:t>ontrol flow chart</w:t>
+      </w:r>
+      <w:r>
+        <w:t xml:space="preserve"> for the communication between the ZigBee and the Ventilation Box.</w:t>
+      </w:r>
+    </w:p>
+    <w:p>
+      <w:pPr>
+        <w:ind w:left="360"/>
+      </w:pPr>
+      <w:r>
+        <w:rPr>
+          <w:noProof/>
+        </w:rPr>
         <w:lastRenderedPageBreak/>
-        <w:t>The flow chart for the communication between the ZigBee and the Ventilation Box.</w:t>
-      </w:r>
-    </w:p>
-    <w:p>
-      <w:pPr>
-        <w:ind w:left="360"/>
-      </w:pPr>
-      <w:r>
-        <w:rPr>
-          <w:noProof/>
-        </w:rPr>
         <w:drawing>
-          <wp:anchor distT="0" distB="0" distL="114300" distR="114300" simplePos="0" relativeHeight="251667456" behindDoc="1" locked="0" layoutInCell="1" allowOverlap="1" wp14:anchorId="0B9A32A5" wp14:editId="7AF6D0A0">
+          <wp:anchor distT="0" distB="0" distL="114300" distR="114300" simplePos="0" relativeHeight="251674624" behindDoc="1" locked="0" layoutInCell="1" allowOverlap="1" wp14:anchorId="0DDE3BC6" wp14:editId="21A7DA06">
             <wp:simplePos x="0" y="0"/>
             <wp:positionH relativeFrom="column">
               <wp:posOffset>3899535</wp:posOffset>
@@ -1038,7 +1176,7 @@
                     <pic:cNvPicPr/>
                   </pic:nvPicPr>
                   <pic:blipFill>
-                    <a:blip r:embed="rId10">
+                    <a:blip r:embed="rId11">
                       <a:extLst>
                         <a:ext uri="{28A0092B-C50C-407E-A947-70E740481C1C}">
                           <a14:useLocalDpi xmlns:a14="http://schemas.microsoft.com/office/drawing/2010/main" val="0"/>
@@ -1095,7 +1233,7 @@
           <w:noProof/>
         </w:rPr>
         <w:drawing>
-          <wp:anchor distT="0" distB="0" distL="114300" distR="114300" simplePos="0" relativeHeight="251668480" behindDoc="1" locked="0" layoutInCell="1" allowOverlap="1" wp14:anchorId="47884DEA" wp14:editId="456BBFA0">
+          <wp:anchor distT="0" distB="0" distL="114300" distR="114300" simplePos="0" relativeHeight="251675648" behindDoc="1" locked="0" layoutInCell="1" allowOverlap="1" wp14:anchorId="3F63C968" wp14:editId="72328195">
             <wp:simplePos x="0" y="0"/>
             <wp:positionH relativeFrom="column">
               <wp:posOffset>0</wp:posOffset>
@@ -1126,7 +1264,7 @@
                     <pic:cNvPicPr/>
                   </pic:nvPicPr>
                   <pic:blipFill>
-                    <a:blip r:embed="rId11">
+                    <a:blip r:embed="rId12">
                       <a:extLst>
                         <a:ext uri="{28A0092B-C50C-407E-A947-70E740481C1C}">
                           <a14:useLocalDpi xmlns:a14="http://schemas.microsoft.com/office/drawing/2010/main" val="0"/>
@@ -1217,7 +1355,7 @@
           <w:noProof/>
         </w:rPr>
         <w:drawing>
-          <wp:anchor distT="0" distB="0" distL="114300" distR="114300" simplePos="0" relativeHeight="251669504" behindDoc="1" locked="0" layoutInCell="1" allowOverlap="1" wp14:anchorId="542C44A7" wp14:editId="3FC74029">
+          <wp:anchor distT="0" distB="0" distL="114300" distR="114300" simplePos="0" relativeHeight="251676672" behindDoc="1" locked="0" layoutInCell="1" allowOverlap="1" wp14:anchorId="16A21310" wp14:editId="62C20FDF">
             <wp:simplePos x="0" y="0"/>
             <wp:positionH relativeFrom="column">
               <wp:posOffset>110991</wp:posOffset>
@@ -1248,7 +1386,7 @@
                     <pic:cNvPicPr/>
                   </pic:nvPicPr>
                   <pic:blipFill>
-                    <a:blip r:embed="rId12">
+                    <a:blip r:embed="rId13">
                       <a:extLst>
                         <a:ext uri="{28A0092B-C50C-407E-A947-70E740481C1C}">
                           <a14:useLocalDpi xmlns:a14="http://schemas.microsoft.com/office/drawing/2010/main" val="0"/>
@@ -1275,7 +1413,13 @@
         </w:drawing>
       </w:r>
       <w:r>
-        <w:t>The flow chart for the communication between the Ventilation Box and the fan.</w:t>
+        <w:t>The c</w:t>
+      </w:r>
+      <w:r>
+        <w:t>ontrol flow chart</w:t>
+      </w:r>
+      <w:r>
+        <w:t xml:space="preserve"> for the communication between the Ventilation Box and the fan.</w:t>
       </w:r>
     </w:p>
     <w:p>
@@ -1324,73 +1468,7 @@
     <w:p/>
     <w:p/>
     <w:p/>
-    <w:p>
-      <w:pPr>
-        <w:pStyle w:val="Heading1"/>
-        <w:rPr>
-          <w:color w:val="538135" w:themeColor="accent6" w:themeShade="BF"/>
-          <w:sz w:val="48"/>
-          <w:szCs w:val="48"/>
-        </w:rPr>
-      </w:pPr>
-      <w:r>
-        <w:rPr>
-          <w:color w:val="538135" w:themeColor="accent6" w:themeShade="BF"/>
-          <w:sz w:val="48"/>
-          <w:szCs w:val="48"/>
-        </w:rPr>
-        <w:lastRenderedPageBreak/>
-        <w:t>Control flow chart</w:t>
-      </w:r>
-    </w:p>
-    <w:p>
-      <w:pPr>
-        <w:rPr>
-          <w:rFonts w:ascii="Times New Roman" w:hAnsi="Times New Roman" w:cs="Times New Roman"/>
-          <w:sz w:val="28"/>
-          <w:szCs w:val="28"/>
-        </w:rPr>
-      </w:pPr>
-    </w:p>
-    <w:p>
-      <w:r>
-        <w:drawing>
-          <wp:inline distT="0" distB="0" distL="0" distR="0" wp14:anchorId="16479395" wp14:editId="52F58049">
-            <wp:extent cx="4544059" cy="6878010"/>
-            <wp:effectExtent l="0" t="0" r="9525" b="0"/>
-            <wp:docPr id="13" name="Picture 13"/>
-            <wp:cNvGraphicFramePr>
-              <a:graphicFrameLocks xmlns:a="http://schemas.openxmlformats.org/drawingml/2006/main" noChangeAspect="1"/>
-            </wp:cNvGraphicFramePr>
-            <a:graphic xmlns:a="http://schemas.openxmlformats.org/drawingml/2006/main">
-              <a:graphicData uri="http://schemas.openxmlformats.org/drawingml/2006/picture">
-                <pic:pic xmlns:pic="http://schemas.openxmlformats.org/drawingml/2006/picture">
-                  <pic:nvPicPr>
-                    <pic:cNvPr id="1" name=""/>
-                    <pic:cNvPicPr/>
-                  </pic:nvPicPr>
-                  <pic:blipFill>
-                    <a:blip r:embed="rId13"/>
-                    <a:stretch>
-                      <a:fillRect/>
-                    </a:stretch>
-                  </pic:blipFill>
-                  <pic:spPr>
-                    <a:xfrm>
-                      <a:off x="0" y="0"/>
-                      <a:ext cx="4544059" cy="6878010"/>
-                    </a:xfrm>
-                    <a:prstGeom prst="rect">
-                      <a:avLst/>
-                    </a:prstGeom>
-                  </pic:spPr>
-                </pic:pic>
-              </a:graphicData>
-            </a:graphic>
-          </wp:inline>
-        </w:drawing>
-      </w:r>
-    </w:p>
+    <w:p/>
     <w:sectPr>
       <w:pgSz w:w="12240" w:h="15840"/>
       <w:pgMar w:top="990" w:right="1440" w:bottom="1440" w:left="1440" w:header="720" w:footer="720" w:gutter="0"/>

--- a/docs/System Design.docx
+++ b/docs/System Design.docx
@@ -39,7 +39,7 @@
                     <pic:cNvPicPr/>
                   </pic:nvPicPr>
                   <pic:blipFill>
-                    <a:blip r:embed="rId5" cstate="print">
+                    <a:blip r:embed="rId6" cstate="print">
                       <a:extLst>
                         <a:ext uri="{28A0092B-C50C-407E-A947-70E740481C1C}">
                           <a14:useLocalDpi xmlns:a14="http://schemas.microsoft.com/office/drawing/2010/main" val="0"/>
@@ -85,26 +85,16 @@
     <w:p>
       <w:pPr>
         <w:pStyle w:val="Heading1"/>
-        <w:rPr>
-          <w:color w:val="538135" w:themeColor="accent6" w:themeShade="BF"/>
-          <w:sz w:val="48"/>
-          <w:szCs w:val="48"/>
-        </w:rPr>
       </w:pPr>
     </w:p>
     <w:p>
       <w:pPr>
         <w:pStyle w:val="Heading1"/>
-        <w:rPr>
-          <w:color w:val="538135" w:themeColor="accent6" w:themeShade="BF"/>
-          <w:sz w:val="48"/>
-          <w:szCs w:val="48"/>
-        </w:rPr>
-      </w:pPr>
+      </w:pPr>
+      <w:bookmarkStart w:id="0" w:name="_Toc42467296"/>
       <w:r>
         <w:rPr>
           <w:noProof/>
-          <w:color w:val="538135" w:themeColor="accent6" w:themeShade="BF"/>
         </w:rPr>
         <mc:AlternateContent>
           <mc:Choice Requires="wps">
@@ -249,34 +239,1128 @@
           </mc:Fallback>
         </mc:AlternateContent>
       </w:r>
+      <w:bookmarkEnd w:id="0"/>
     </w:p>
     <w:p>
       <w:pPr>
         <w:pStyle w:val="Heading1"/>
+      </w:pPr>
+    </w:p>
+    <w:p/>
+    <w:p/>
+    <w:p/>
+    <w:p/>
+    <w:p/>
+    <w:p/>
+    <w:p/>
+    <w:p/>
+    <w:p/>
+    <w:p/>
+    <w:p/>
+    <w:p/>
+    <w:p/>
+    <w:p/>
+    <w:p/>
+    <w:p/>
+    <w:p/>
+    <w:p/>
+    <w:p/>
+    <w:p/>
+    <w:p/>
+    <w:p/>
+    <w:sdt>
+      <w:sdtPr>
+        <w:id w:val="1133528286"/>
+        <w:docPartObj>
+          <w:docPartGallery w:val="Table of Contents"/>
+          <w:docPartUnique/>
+        </w:docPartObj>
+      </w:sdtPr>
+      <w:sdtEndPr>
         <w:rPr>
-          <w:color w:val="538135" w:themeColor="accent6" w:themeShade="BF"/>
-          <w:sz w:val="48"/>
-          <w:szCs w:val="48"/>
+          <w:rFonts w:asciiTheme="minorHAnsi" w:eastAsiaTheme="minorHAnsi" w:hAnsiTheme="minorHAnsi" w:cstheme="minorBidi"/>
+          <w:b/>
+          <w:bCs/>
+          <w:noProof/>
+          <w:color w:val="auto"/>
+          <w:sz w:val="22"/>
+          <w:szCs w:val="22"/>
         </w:rPr>
-      </w:pPr>
-    </w:p>
+      </w:sdtEndPr>
+      <w:sdtContent>
+        <w:p>
+          <w:pPr>
+            <w:pStyle w:val="TOCHeading"/>
+          </w:pPr>
+          <w:r>
+            <w:t>Contents</w:t>
+          </w:r>
+        </w:p>
+        <w:p>
+          <w:pPr>
+            <w:pStyle w:val="TOC1"/>
+            <w:tabs>
+              <w:tab w:val="right" w:leader="dot" w:pos="9350"/>
+            </w:tabs>
+            <w:rPr>
+              <w:rFonts w:eastAsiaTheme="minorEastAsia"/>
+              <w:noProof/>
+            </w:rPr>
+          </w:pPr>
+          <w:r>
+            <w:fldChar w:fldCharType="begin"/>
+          </w:r>
+          <w:r>
+            <w:instrText xml:space="preserve"> TOC \o "1-3" \h \z \u </w:instrText>
+          </w:r>
+          <w:r>
+            <w:fldChar w:fldCharType="separate"/>
+          </w:r>
+          <w:hyperlink w:anchor="_Toc42467296" w:history="1">
+            <w:r>
+              <w:rPr>
+                <w:noProof/>
+                <w:webHidden/>
+              </w:rPr>
+              <w:tab/>
+            </w:r>
+            <w:r>
+              <w:rPr>
+                <w:noProof/>
+                <w:webHidden/>
+              </w:rPr>
+              <w:fldChar w:fldCharType="begin"/>
+            </w:r>
+            <w:r>
+              <w:rPr>
+                <w:noProof/>
+                <w:webHidden/>
+              </w:rPr>
+              <w:instrText xml:space="preserve"> PAGEREF _Toc42467296 \h </w:instrText>
+            </w:r>
+            <w:r>
+              <w:rPr>
+                <w:noProof/>
+                <w:webHidden/>
+              </w:rPr>
+            </w:r>
+            <w:r>
+              <w:rPr>
+                <w:noProof/>
+                <w:webHidden/>
+              </w:rPr>
+              <w:fldChar w:fldCharType="separate"/>
+            </w:r>
+            <w:r>
+              <w:rPr>
+                <w:noProof/>
+                <w:webHidden/>
+              </w:rPr>
+              <w:t>1</w:t>
+            </w:r>
+            <w:r>
+              <w:rPr>
+                <w:noProof/>
+                <w:webHidden/>
+              </w:rPr>
+              <w:fldChar w:fldCharType="end"/>
+            </w:r>
+          </w:hyperlink>
+        </w:p>
+        <w:p>
+          <w:pPr>
+            <w:pStyle w:val="TOC1"/>
+            <w:tabs>
+              <w:tab w:val="right" w:leader="dot" w:pos="9350"/>
+            </w:tabs>
+            <w:rPr>
+              <w:rFonts w:eastAsiaTheme="minorEastAsia"/>
+              <w:noProof/>
+            </w:rPr>
+          </w:pPr>
+          <w:hyperlink w:anchor="_Toc42467297" w:history="1">
+            <w:r>
+              <w:rPr>
+                <w:rStyle w:val="Hyperlink"/>
+                <w:noProof/>
+              </w:rPr>
+              <w:t>History of the design</w:t>
+            </w:r>
+            <w:r>
+              <w:rPr>
+                <w:noProof/>
+                <w:webHidden/>
+              </w:rPr>
+              <w:tab/>
+            </w:r>
+            <w:r>
+              <w:rPr>
+                <w:noProof/>
+                <w:webHidden/>
+              </w:rPr>
+              <w:fldChar w:fldCharType="begin"/>
+            </w:r>
+            <w:r>
+              <w:rPr>
+                <w:noProof/>
+                <w:webHidden/>
+              </w:rPr>
+              <w:instrText xml:space="preserve"> PAGEREF _Toc42467297 \h </w:instrText>
+            </w:r>
+            <w:r>
+              <w:rPr>
+                <w:noProof/>
+                <w:webHidden/>
+              </w:rPr>
+            </w:r>
+            <w:r>
+              <w:rPr>
+                <w:noProof/>
+                <w:webHidden/>
+              </w:rPr>
+              <w:fldChar w:fldCharType="separate"/>
+            </w:r>
+            <w:r>
+              <w:rPr>
+                <w:noProof/>
+                <w:webHidden/>
+              </w:rPr>
+              <w:t>3</w:t>
+            </w:r>
+            <w:r>
+              <w:rPr>
+                <w:noProof/>
+                <w:webHidden/>
+              </w:rPr>
+              <w:fldChar w:fldCharType="end"/>
+            </w:r>
+          </w:hyperlink>
+        </w:p>
+        <w:p>
+          <w:pPr>
+            <w:pStyle w:val="TOC1"/>
+            <w:tabs>
+              <w:tab w:val="right" w:leader="dot" w:pos="9350"/>
+            </w:tabs>
+            <w:rPr>
+              <w:rFonts w:eastAsiaTheme="minorEastAsia"/>
+              <w:noProof/>
+            </w:rPr>
+          </w:pPr>
+          <w:hyperlink w:anchor="_Toc42467298" w:history="1">
+            <w:r>
+              <w:rPr>
+                <w:rStyle w:val="Hyperlink"/>
+                <w:noProof/>
+              </w:rPr>
+              <w:t>Hardware:</w:t>
+            </w:r>
+            <w:r>
+              <w:rPr>
+                <w:noProof/>
+                <w:webHidden/>
+              </w:rPr>
+              <w:tab/>
+            </w:r>
+            <w:r>
+              <w:rPr>
+                <w:noProof/>
+                <w:webHidden/>
+              </w:rPr>
+              <w:fldChar w:fldCharType="begin"/>
+            </w:r>
+            <w:r>
+              <w:rPr>
+                <w:noProof/>
+                <w:webHidden/>
+              </w:rPr>
+              <w:instrText xml:space="preserve"> PAGEREF _Toc42467298 \h </w:instrText>
+            </w:r>
+            <w:r>
+              <w:rPr>
+                <w:noProof/>
+                <w:webHidden/>
+              </w:rPr>
+            </w:r>
+            <w:r>
+              <w:rPr>
+                <w:noProof/>
+                <w:webHidden/>
+              </w:rPr>
+              <w:fldChar w:fldCharType="separate"/>
+            </w:r>
+            <w:r>
+              <w:rPr>
+                <w:noProof/>
+                <w:webHidden/>
+              </w:rPr>
+              <w:t>4</w:t>
+            </w:r>
+            <w:r>
+              <w:rPr>
+                <w:noProof/>
+                <w:webHidden/>
+              </w:rPr>
+              <w:fldChar w:fldCharType="end"/>
+            </w:r>
+          </w:hyperlink>
+        </w:p>
+        <w:p>
+          <w:pPr>
+            <w:pStyle w:val="TOC2"/>
+            <w:tabs>
+              <w:tab w:val="right" w:leader="dot" w:pos="9350"/>
+            </w:tabs>
+            <w:rPr>
+              <w:rFonts w:eastAsiaTheme="minorEastAsia"/>
+              <w:noProof/>
+            </w:rPr>
+          </w:pPr>
+          <w:hyperlink w:anchor="_Toc42467299" w:history="1">
+            <w:r>
+              <w:rPr>
+                <w:rStyle w:val="Hyperlink"/>
+                <w:noProof/>
+              </w:rPr>
+              <w:t>Embedded board:</w:t>
+            </w:r>
+            <w:r>
+              <w:rPr>
+                <w:noProof/>
+                <w:webHidden/>
+              </w:rPr>
+              <w:tab/>
+            </w:r>
+            <w:r>
+              <w:rPr>
+                <w:noProof/>
+                <w:webHidden/>
+              </w:rPr>
+              <w:fldChar w:fldCharType="begin"/>
+            </w:r>
+            <w:r>
+              <w:rPr>
+                <w:noProof/>
+                <w:webHidden/>
+              </w:rPr>
+              <w:instrText xml:space="preserve"> PAGEREF _Toc42467299 \h </w:instrText>
+            </w:r>
+            <w:r>
+              <w:rPr>
+                <w:noProof/>
+                <w:webHidden/>
+              </w:rPr>
+            </w:r>
+            <w:r>
+              <w:rPr>
+                <w:noProof/>
+                <w:webHidden/>
+              </w:rPr>
+              <w:fldChar w:fldCharType="separate"/>
+            </w:r>
+            <w:r>
+              <w:rPr>
+                <w:noProof/>
+                <w:webHidden/>
+              </w:rPr>
+              <w:t>4</w:t>
+            </w:r>
+            <w:r>
+              <w:rPr>
+                <w:noProof/>
+                <w:webHidden/>
+              </w:rPr>
+              <w:fldChar w:fldCharType="end"/>
+            </w:r>
+          </w:hyperlink>
+        </w:p>
+        <w:p>
+          <w:pPr>
+            <w:pStyle w:val="TOC2"/>
+            <w:tabs>
+              <w:tab w:val="right" w:leader="dot" w:pos="9350"/>
+            </w:tabs>
+            <w:rPr>
+              <w:rFonts w:eastAsiaTheme="minorEastAsia"/>
+              <w:noProof/>
+            </w:rPr>
+          </w:pPr>
+          <w:hyperlink w:anchor="_Toc42467300" w:history="1">
+            <w:r>
+              <w:rPr>
+                <w:rStyle w:val="Hyperlink"/>
+                <w:noProof/>
+              </w:rPr>
+              <w:t>Sensors:</w:t>
+            </w:r>
+            <w:r>
+              <w:rPr>
+                <w:noProof/>
+                <w:webHidden/>
+              </w:rPr>
+              <w:tab/>
+            </w:r>
+            <w:r>
+              <w:rPr>
+                <w:noProof/>
+                <w:webHidden/>
+              </w:rPr>
+              <w:fldChar w:fldCharType="begin"/>
+            </w:r>
+            <w:r>
+              <w:rPr>
+                <w:noProof/>
+                <w:webHidden/>
+              </w:rPr>
+              <w:instrText xml:space="preserve"> PAGEREF _Toc42467300 \h </w:instrText>
+            </w:r>
+            <w:r>
+              <w:rPr>
+                <w:noProof/>
+                <w:webHidden/>
+              </w:rPr>
+            </w:r>
+            <w:r>
+              <w:rPr>
+                <w:noProof/>
+                <w:webHidden/>
+              </w:rPr>
+              <w:fldChar w:fldCharType="separate"/>
+            </w:r>
+            <w:r>
+              <w:rPr>
+                <w:noProof/>
+                <w:webHidden/>
+              </w:rPr>
+              <w:t>4</w:t>
+            </w:r>
+            <w:r>
+              <w:rPr>
+                <w:noProof/>
+                <w:webHidden/>
+              </w:rPr>
+              <w:fldChar w:fldCharType="end"/>
+            </w:r>
+          </w:hyperlink>
+        </w:p>
+        <w:p>
+          <w:pPr>
+            <w:pStyle w:val="TOC2"/>
+            <w:tabs>
+              <w:tab w:val="right" w:leader="dot" w:pos="9350"/>
+            </w:tabs>
+            <w:rPr>
+              <w:rFonts w:eastAsiaTheme="minorEastAsia"/>
+              <w:noProof/>
+            </w:rPr>
+          </w:pPr>
+          <w:hyperlink w:anchor="_Toc42467301" w:history="1">
+            <w:r>
+              <w:rPr>
+                <w:rStyle w:val="Hyperlink"/>
+                <w:noProof/>
+              </w:rPr>
+              <w:t>Communication:</w:t>
+            </w:r>
+            <w:r>
+              <w:rPr>
+                <w:noProof/>
+                <w:webHidden/>
+              </w:rPr>
+              <w:tab/>
+            </w:r>
+            <w:r>
+              <w:rPr>
+                <w:noProof/>
+                <w:webHidden/>
+              </w:rPr>
+              <w:fldChar w:fldCharType="begin"/>
+            </w:r>
+            <w:r>
+              <w:rPr>
+                <w:noProof/>
+                <w:webHidden/>
+              </w:rPr>
+              <w:instrText xml:space="preserve"> PAGEREF _Toc42467301 \h </w:instrText>
+            </w:r>
+            <w:r>
+              <w:rPr>
+                <w:noProof/>
+                <w:webHidden/>
+              </w:rPr>
+            </w:r>
+            <w:r>
+              <w:rPr>
+                <w:noProof/>
+                <w:webHidden/>
+              </w:rPr>
+              <w:fldChar w:fldCharType="separate"/>
+            </w:r>
+            <w:r>
+              <w:rPr>
+                <w:noProof/>
+                <w:webHidden/>
+              </w:rPr>
+              <w:t>4</w:t>
+            </w:r>
+            <w:r>
+              <w:rPr>
+                <w:noProof/>
+                <w:webHidden/>
+              </w:rPr>
+              <w:fldChar w:fldCharType="end"/>
+            </w:r>
+          </w:hyperlink>
+        </w:p>
+        <w:p>
+          <w:pPr>
+            <w:pStyle w:val="TOC2"/>
+            <w:tabs>
+              <w:tab w:val="right" w:leader="dot" w:pos="9350"/>
+            </w:tabs>
+            <w:rPr>
+              <w:rFonts w:eastAsiaTheme="minorEastAsia"/>
+              <w:noProof/>
+            </w:rPr>
+          </w:pPr>
+          <w:hyperlink w:anchor="_Toc42467302" w:history="1">
+            <w:r>
+              <w:rPr>
+                <w:rStyle w:val="Hyperlink"/>
+                <w:noProof/>
+              </w:rPr>
+              <w:t>Wiring diagrams:</w:t>
+            </w:r>
+            <w:r>
+              <w:rPr>
+                <w:noProof/>
+                <w:webHidden/>
+              </w:rPr>
+              <w:tab/>
+            </w:r>
+            <w:r>
+              <w:rPr>
+                <w:noProof/>
+                <w:webHidden/>
+              </w:rPr>
+              <w:fldChar w:fldCharType="begin"/>
+            </w:r>
+            <w:r>
+              <w:rPr>
+                <w:noProof/>
+                <w:webHidden/>
+              </w:rPr>
+              <w:instrText xml:space="preserve"> PAGEREF _Toc42467302 \h </w:instrText>
+            </w:r>
+            <w:r>
+              <w:rPr>
+                <w:noProof/>
+                <w:webHidden/>
+              </w:rPr>
+            </w:r>
+            <w:r>
+              <w:rPr>
+                <w:noProof/>
+                <w:webHidden/>
+              </w:rPr>
+              <w:fldChar w:fldCharType="separate"/>
+            </w:r>
+            <w:r>
+              <w:rPr>
+                <w:noProof/>
+                <w:webHidden/>
+              </w:rPr>
+              <w:t>4</w:t>
+            </w:r>
+            <w:r>
+              <w:rPr>
+                <w:noProof/>
+                <w:webHidden/>
+              </w:rPr>
+              <w:fldChar w:fldCharType="end"/>
+            </w:r>
+          </w:hyperlink>
+        </w:p>
+        <w:p>
+          <w:pPr>
+            <w:pStyle w:val="TOC1"/>
+            <w:tabs>
+              <w:tab w:val="right" w:leader="dot" w:pos="9350"/>
+            </w:tabs>
+            <w:rPr>
+              <w:rFonts w:eastAsiaTheme="minorEastAsia"/>
+              <w:noProof/>
+            </w:rPr>
+          </w:pPr>
+          <w:hyperlink w:anchor="_Toc42467303" w:history="1">
+            <w:r>
+              <w:rPr>
+                <w:rStyle w:val="Hyperlink"/>
+                <w:noProof/>
+              </w:rPr>
+              <w:t>System design</w:t>
+            </w:r>
+            <w:r>
+              <w:rPr>
+                <w:noProof/>
+                <w:webHidden/>
+              </w:rPr>
+              <w:tab/>
+            </w:r>
+            <w:r>
+              <w:rPr>
+                <w:noProof/>
+                <w:webHidden/>
+              </w:rPr>
+              <w:fldChar w:fldCharType="begin"/>
+            </w:r>
+            <w:r>
+              <w:rPr>
+                <w:noProof/>
+                <w:webHidden/>
+              </w:rPr>
+              <w:instrText xml:space="preserve"> PAGEREF _Toc42467303 \h </w:instrText>
+            </w:r>
+            <w:r>
+              <w:rPr>
+                <w:noProof/>
+                <w:webHidden/>
+              </w:rPr>
+            </w:r>
+            <w:r>
+              <w:rPr>
+                <w:noProof/>
+                <w:webHidden/>
+              </w:rPr>
+              <w:fldChar w:fldCharType="separate"/>
+            </w:r>
+            <w:r>
+              <w:rPr>
+                <w:noProof/>
+                <w:webHidden/>
+              </w:rPr>
+              <w:t>5</w:t>
+            </w:r>
+            <w:r>
+              <w:rPr>
+                <w:noProof/>
+                <w:webHidden/>
+              </w:rPr>
+              <w:fldChar w:fldCharType="end"/>
+            </w:r>
+          </w:hyperlink>
+        </w:p>
+        <w:p>
+          <w:pPr>
+            <w:pStyle w:val="TOC2"/>
+            <w:tabs>
+              <w:tab w:val="right" w:leader="dot" w:pos="9350"/>
+            </w:tabs>
+            <w:rPr>
+              <w:rFonts w:eastAsiaTheme="minorEastAsia"/>
+              <w:noProof/>
+            </w:rPr>
+          </w:pPr>
+          <w:hyperlink w:anchor="_Toc42467304" w:history="1">
+            <w:r>
+              <w:rPr>
+                <w:rStyle w:val="Hyperlink"/>
+                <w:noProof/>
+              </w:rPr>
+              <w:t>System architecture diagram</w:t>
+            </w:r>
+            <w:r>
+              <w:rPr>
+                <w:noProof/>
+                <w:webHidden/>
+              </w:rPr>
+              <w:tab/>
+            </w:r>
+            <w:r>
+              <w:rPr>
+                <w:noProof/>
+                <w:webHidden/>
+              </w:rPr>
+              <w:fldChar w:fldCharType="begin"/>
+            </w:r>
+            <w:r>
+              <w:rPr>
+                <w:noProof/>
+                <w:webHidden/>
+              </w:rPr>
+              <w:instrText xml:space="preserve"> PAGEREF _Toc42467304 \h </w:instrText>
+            </w:r>
+            <w:r>
+              <w:rPr>
+                <w:noProof/>
+                <w:webHidden/>
+              </w:rPr>
+            </w:r>
+            <w:r>
+              <w:rPr>
+                <w:noProof/>
+                <w:webHidden/>
+              </w:rPr>
+              <w:fldChar w:fldCharType="separate"/>
+            </w:r>
+            <w:r>
+              <w:rPr>
+                <w:noProof/>
+                <w:webHidden/>
+              </w:rPr>
+              <w:t>5</w:t>
+            </w:r>
+            <w:r>
+              <w:rPr>
+                <w:noProof/>
+                <w:webHidden/>
+              </w:rPr>
+              <w:fldChar w:fldCharType="end"/>
+            </w:r>
+          </w:hyperlink>
+        </w:p>
+        <w:p>
+          <w:pPr>
+            <w:pStyle w:val="TOC2"/>
+            <w:tabs>
+              <w:tab w:val="right" w:leader="dot" w:pos="9350"/>
+            </w:tabs>
+            <w:rPr>
+              <w:rFonts w:eastAsiaTheme="minorEastAsia"/>
+              <w:noProof/>
+            </w:rPr>
+          </w:pPr>
+          <w:hyperlink w:anchor="_Toc42467305" w:history="1">
+            <w:r>
+              <w:rPr>
+                <w:rStyle w:val="Hyperlink"/>
+                <w:noProof/>
+              </w:rPr>
+              <w:t>System context diagram</w:t>
+            </w:r>
+            <w:r>
+              <w:rPr>
+                <w:noProof/>
+                <w:webHidden/>
+              </w:rPr>
+              <w:tab/>
+            </w:r>
+            <w:r>
+              <w:rPr>
+                <w:noProof/>
+                <w:webHidden/>
+              </w:rPr>
+              <w:fldChar w:fldCharType="begin"/>
+            </w:r>
+            <w:r>
+              <w:rPr>
+                <w:noProof/>
+                <w:webHidden/>
+              </w:rPr>
+              <w:instrText xml:space="preserve"> PAGEREF _Toc42467305 \h </w:instrText>
+            </w:r>
+            <w:r>
+              <w:rPr>
+                <w:noProof/>
+                <w:webHidden/>
+              </w:rPr>
+            </w:r>
+            <w:r>
+              <w:rPr>
+                <w:noProof/>
+                <w:webHidden/>
+              </w:rPr>
+              <w:fldChar w:fldCharType="separate"/>
+            </w:r>
+            <w:r>
+              <w:rPr>
+                <w:noProof/>
+                <w:webHidden/>
+              </w:rPr>
+              <w:t>5</w:t>
+            </w:r>
+            <w:r>
+              <w:rPr>
+                <w:noProof/>
+                <w:webHidden/>
+              </w:rPr>
+              <w:fldChar w:fldCharType="end"/>
+            </w:r>
+          </w:hyperlink>
+        </w:p>
+        <w:p>
+          <w:pPr>
+            <w:pStyle w:val="TOC1"/>
+            <w:tabs>
+              <w:tab w:val="right" w:leader="dot" w:pos="9350"/>
+            </w:tabs>
+            <w:rPr>
+              <w:rFonts w:eastAsiaTheme="minorEastAsia"/>
+              <w:noProof/>
+            </w:rPr>
+          </w:pPr>
+          <w:hyperlink w:anchor="_Toc42467306" w:history="1">
+            <w:r>
+              <w:rPr>
+                <w:rStyle w:val="Hyperlink"/>
+                <w:noProof/>
+              </w:rPr>
+              <w:t>Communication protocols</w:t>
+            </w:r>
+            <w:r>
+              <w:rPr>
+                <w:noProof/>
+                <w:webHidden/>
+              </w:rPr>
+              <w:tab/>
+            </w:r>
+            <w:r>
+              <w:rPr>
+                <w:noProof/>
+                <w:webHidden/>
+              </w:rPr>
+              <w:fldChar w:fldCharType="begin"/>
+            </w:r>
+            <w:r>
+              <w:rPr>
+                <w:noProof/>
+                <w:webHidden/>
+              </w:rPr>
+              <w:instrText xml:space="preserve"> PAGEREF _Toc42467306 \h </w:instrText>
+            </w:r>
+            <w:r>
+              <w:rPr>
+                <w:noProof/>
+                <w:webHidden/>
+              </w:rPr>
+            </w:r>
+            <w:r>
+              <w:rPr>
+                <w:noProof/>
+                <w:webHidden/>
+              </w:rPr>
+              <w:fldChar w:fldCharType="separate"/>
+            </w:r>
+            <w:r>
+              <w:rPr>
+                <w:noProof/>
+                <w:webHidden/>
+              </w:rPr>
+              <w:t>6</w:t>
+            </w:r>
+            <w:r>
+              <w:rPr>
+                <w:noProof/>
+                <w:webHidden/>
+              </w:rPr>
+              <w:fldChar w:fldCharType="end"/>
+            </w:r>
+          </w:hyperlink>
+        </w:p>
+        <w:p>
+          <w:pPr>
+            <w:pStyle w:val="TOC1"/>
+            <w:tabs>
+              <w:tab w:val="right" w:leader="dot" w:pos="9350"/>
+            </w:tabs>
+            <w:rPr>
+              <w:rFonts w:eastAsiaTheme="minorEastAsia"/>
+              <w:noProof/>
+            </w:rPr>
+          </w:pPr>
+          <w:hyperlink w:anchor="_Toc42467307" w:history="1">
+            <w:r>
+              <w:rPr>
+                <w:rStyle w:val="Hyperlink"/>
+                <w:noProof/>
+              </w:rPr>
+              <w:t>Control flow charts</w:t>
+            </w:r>
+            <w:r>
+              <w:rPr>
+                <w:noProof/>
+                <w:webHidden/>
+              </w:rPr>
+              <w:tab/>
+            </w:r>
+            <w:r>
+              <w:rPr>
+                <w:noProof/>
+                <w:webHidden/>
+              </w:rPr>
+              <w:fldChar w:fldCharType="begin"/>
+            </w:r>
+            <w:r>
+              <w:rPr>
+                <w:noProof/>
+                <w:webHidden/>
+              </w:rPr>
+              <w:instrText xml:space="preserve"> PAGEREF _Toc42467307 \h </w:instrText>
+            </w:r>
+            <w:r>
+              <w:rPr>
+                <w:noProof/>
+                <w:webHidden/>
+              </w:rPr>
+            </w:r>
+            <w:r>
+              <w:rPr>
+                <w:noProof/>
+                <w:webHidden/>
+              </w:rPr>
+              <w:fldChar w:fldCharType="separate"/>
+            </w:r>
+            <w:r>
+              <w:rPr>
+                <w:noProof/>
+                <w:webHidden/>
+              </w:rPr>
+              <w:t>7</w:t>
+            </w:r>
+            <w:r>
+              <w:rPr>
+                <w:noProof/>
+                <w:webHidden/>
+              </w:rPr>
+              <w:fldChar w:fldCharType="end"/>
+            </w:r>
+          </w:hyperlink>
+        </w:p>
+        <w:p>
+          <w:pPr>
+            <w:pStyle w:val="TOC1"/>
+            <w:tabs>
+              <w:tab w:val="right" w:leader="dot" w:pos="9350"/>
+            </w:tabs>
+            <w:rPr>
+              <w:rFonts w:eastAsiaTheme="minorEastAsia"/>
+              <w:noProof/>
+            </w:rPr>
+          </w:pPr>
+          <w:hyperlink w:anchor="_Toc42467308" w:history="1">
+            <w:r>
+              <w:rPr>
+                <w:noProof/>
+                <w:webHidden/>
+              </w:rPr>
+              <w:tab/>
+            </w:r>
+            <w:r>
+              <w:rPr>
+                <w:noProof/>
+                <w:webHidden/>
+              </w:rPr>
+              <w:fldChar w:fldCharType="begin"/>
+            </w:r>
+            <w:r>
+              <w:rPr>
+                <w:noProof/>
+                <w:webHidden/>
+              </w:rPr>
+              <w:instrText xml:space="preserve"> PAGEREF _Toc42467308 \h </w:instrText>
+            </w:r>
+            <w:r>
+              <w:rPr>
+                <w:noProof/>
+                <w:webHidden/>
+              </w:rPr>
+            </w:r>
+            <w:r>
+              <w:rPr>
+                <w:noProof/>
+                <w:webHidden/>
+              </w:rPr>
+              <w:fldChar w:fldCharType="separate"/>
+            </w:r>
+            <w:r>
+              <w:rPr>
+                <w:noProof/>
+                <w:webHidden/>
+              </w:rPr>
+              <w:t>8</w:t>
+            </w:r>
+            <w:r>
+              <w:rPr>
+                <w:noProof/>
+                <w:webHidden/>
+              </w:rPr>
+              <w:fldChar w:fldCharType="end"/>
+            </w:r>
+          </w:hyperlink>
+        </w:p>
+        <w:p>
+          <w:pPr>
+            <w:pStyle w:val="TOC1"/>
+            <w:tabs>
+              <w:tab w:val="right" w:leader="dot" w:pos="9350"/>
+            </w:tabs>
+            <w:rPr>
+              <w:rFonts w:eastAsiaTheme="minorEastAsia"/>
+              <w:noProof/>
+            </w:rPr>
+          </w:pPr>
+          <w:hyperlink w:anchor="_Toc42467309" w:history="1">
+            <w:r>
+              <w:rPr>
+                <w:rStyle w:val="Hyperlink"/>
+                <w:noProof/>
+              </w:rPr>
+              <w:t>References:</w:t>
+            </w:r>
+            <w:r>
+              <w:rPr>
+                <w:noProof/>
+                <w:webHidden/>
+              </w:rPr>
+              <w:tab/>
+            </w:r>
+            <w:r>
+              <w:rPr>
+                <w:noProof/>
+                <w:webHidden/>
+              </w:rPr>
+              <w:fldChar w:fldCharType="begin"/>
+            </w:r>
+            <w:r>
+              <w:rPr>
+                <w:noProof/>
+                <w:webHidden/>
+              </w:rPr>
+              <w:instrText xml:space="preserve"> PAGEREF _Toc42467309 \h </w:instrText>
+            </w:r>
+            <w:r>
+              <w:rPr>
+                <w:noProof/>
+                <w:webHidden/>
+              </w:rPr>
+            </w:r>
+            <w:r>
+              <w:rPr>
+                <w:noProof/>
+                <w:webHidden/>
+              </w:rPr>
+              <w:fldChar w:fldCharType="separate"/>
+            </w:r>
+            <w:r>
+              <w:rPr>
+                <w:noProof/>
+                <w:webHidden/>
+              </w:rPr>
+              <w:t>9</w:t>
+            </w:r>
+            <w:r>
+              <w:rPr>
+                <w:noProof/>
+                <w:webHidden/>
+              </w:rPr>
+              <w:fldChar w:fldCharType="end"/>
+            </w:r>
+          </w:hyperlink>
+        </w:p>
+        <w:p>
+          <w:r>
+            <w:rPr>
+              <w:b/>
+              <w:bCs/>
+              <w:noProof/>
+            </w:rPr>
+            <w:fldChar w:fldCharType="end"/>
+          </w:r>
+        </w:p>
+      </w:sdtContent>
+    </w:sdt>
+    <w:p/>
+    <w:p/>
+    <w:p/>
+    <w:p/>
+    <w:p/>
+    <w:p/>
+    <w:p/>
+    <w:p/>
+    <w:p/>
+    <w:p/>
+    <w:p/>
+    <w:p/>
+    <w:p/>
+    <w:p/>
+    <w:p/>
+    <w:p/>
+    <w:p/>
     <w:p>
       <w:pPr>
         <w:pStyle w:val="Heading1"/>
-        <w:rPr>
-          <w:color w:val="538135" w:themeColor="accent6" w:themeShade="BF"/>
-          <w:sz w:val="56"/>
-          <w:szCs w:val="56"/>
-        </w:rPr>
-      </w:pPr>
-      <w:r>
-        <w:rPr>
-          <w:color w:val="538135" w:themeColor="accent6" w:themeShade="BF"/>
-          <w:sz w:val="56"/>
-          <w:szCs w:val="56"/>
-        </w:rPr>
+      </w:pPr>
+      <w:bookmarkStart w:id="1" w:name="_Toc42467297"/>
+      <w:r>
+        <w:t>History of the design</w:t>
+      </w:r>
+      <w:bookmarkEnd w:id="1"/>
+    </w:p>
+    <w:p/>
+    <w:p>
+      <w:r>
+        <w:t xml:space="preserve">For the most part the design was given to us by our client. We suggested some features like wireless communication and a visualization of the air conditioning algorithm that were added </w:t>
+      </w:r>
+      <w:proofErr w:type="gramStart"/>
+      <w:r>
+        <w:t>later on</w:t>
+      </w:r>
+      <w:proofErr w:type="gramEnd"/>
+      <w:r>
+        <w:t>.</w:t>
+      </w:r>
+    </w:p>
+    <w:p>
+      <w:proofErr w:type="gramStart"/>
+      <w:r>
+        <w:t>Of course</w:t>
+      </w:r>
+      <w:proofErr w:type="gramEnd"/>
+      <w:r>
+        <w:t xml:space="preserve"> the situation around the COVID epidemic really slowed us down when it comes to testing and working on our project. It also changed the design of our app, so instead of using the ZigBee module to communicate with the other groups we will be using an HTTP server. And while it has caused some problems, we took it as an extra challenge that we have to deal </w:t>
+      </w:r>
+      <w:proofErr w:type="gramStart"/>
+      <w:r>
+        <w:t>with</w:t>
+      </w:r>
+      <w:proofErr w:type="gramEnd"/>
+      <w:r>
+        <w:t xml:space="preserve"> and I think we managed that.  </w:t>
+      </w:r>
+    </w:p>
+    <w:p/>
+    <w:p/>
+    <w:p/>
+    <w:p/>
+    <w:p/>
+    <w:p/>
+    <w:p/>
+    <w:p/>
+    <w:p/>
+    <w:p/>
+    <w:p/>
+    <w:p/>
+    <w:p/>
+    <w:p/>
+    <w:p/>
+    <w:p/>
+    <w:p/>
+    <w:p/>
+    <w:p/>
+    <w:p/>
+    <w:p/>
+    <w:p/>
+    <w:p/>
+    <w:p/>
+    <w:p>
+      <w:pPr>
+        <w:pStyle w:val="Heading1"/>
+      </w:pPr>
+      <w:bookmarkStart w:id="2" w:name="_Toc42467298"/>
+      <w:r>
         <w:t>Hardware:</w:t>
       </w:r>
+      <w:bookmarkEnd w:id="2"/>
     </w:p>
     <w:p>
       <w:pPr>
@@ -288,6 +1372,7 @@
           <w:szCs w:val="32"/>
         </w:rPr>
       </w:pPr>
+      <w:bookmarkStart w:id="3" w:name="_Toc42467299"/>
       <w:r>
         <w:rPr>
           <w:color w:val="538135" w:themeColor="accent6" w:themeShade="BF"/>
@@ -296,6 +1381,7 @@
         </w:rPr>
         <w:t>Embedded board:</w:t>
       </w:r>
+      <w:bookmarkEnd w:id="3"/>
     </w:p>
     <w:p>
       <w:pPr>
@@ -343,6 +1429,7 @@
           <w:szCs w:val="32"/>
         </w:rPr>
       </w:pPr>
+      <w:bookmarkStart w:id="4" w:name="_Toc42467300"/>
       <w:r>
         <w:rPr>
           <w:color w:val="538135" w:themeColor="accent6" w:themeShade="BF"/>
@@ -351,6 +1438,7 @@
         </w:rPr>
         <w:t>Sensors:</w:t>
       </w:r>
+      <w:bookmarkEnd w:id="4"/>
     </w:p>
     <w:p>
       <w:pPr>
@@ -436,6 +1524,7 @@
           <w:szCs w:val="32"/>
         </w:rPr>
       </w:pPr>
+      <w:bookmarkStart w:id="5" w:name="_Toc42467301"/>
       <w:r>
         <w:rPr>
           <w:color w:val="538135" w:themeColor="accent6" w:themeShade="BF"/>
@@ -444,6 +1533,7 @@
         </w:rPr>
         <w:t>Communication:</w:t>
       </w:r>
+      <w:bookmarkEnd w:id="5"/>
     </w:p>
     <w:p>
       <w:pPr>
@@ -475,6 +1565,7 @@
           <w:szCs w:val="32"/>
         </w:rPr>
       </w:pPr>
+      <w:bookmarkStart w:id="6" w:name="_Toc42467302"/>
       <w:r>
         <w:rPr>
           <w:color w:val="538135" w:themeColor="accent6" w:themeShade="BF"/>
@@ -491,6 +1582,7 @@
         </w:rPr>
         <w:t>:</w:t>
       </w:r>
+      <w:bookmarkEnd w:id="6"/>
     </w:p>
     <w:p>
       <w:r>
@@ -531,7 +1623,7 @@
                     <pic:cNvPicPr/>
                   </pic:nvPicPr>
                   <pic:blipFill>
-                    <a:blip r:embed="rId6" cstate="print">
+                    <a:blip r:embed="rId7" cstate="print">
                       <a:extLst>
                         <a:ext uri="{28A0092B-C50C-407E-A947-70E740481C1C}">
                           <a14:useLocalDpi xmlns:a14="http://schemas.microsoft.com/office/drawing/2010/main" val="0"/>
@@ -576,21 +1668,13 @@
     <w:p>
       <w:pPr>
         <w:pStyle w:val="Heading1"/>
-        <w:rPr>
-          <w:color w:val="538135" w:themeColor="accent6" w:themeShade="BF"/>
-          <w:sz w:val="48"/>
-          <w:szCs w:val="48"/>
-        </w:rPr>
-      </w:pPr>
-      <w:r>
-        <w:rPr>
-          <w:color w:val="538135" w:themeColor="accent6" w:themeShade="BF"/>
-          <w:sz w:val="48"/>
-          <w:szCs w:val="48"/>
-        </w:rPr>
+      </w:pPr>
+      <w:bookmarkStart w:id="7" w:name="_Toc42467303"/>
+      <w:r>
         <w:lastRenderedPageBreak/>
         <w:t>System design</w:t>
       </w:r>
+      <w:bookmarkEnd w:id="7"/>
     </w:p>
     <w:p>
       <w:pPr>
@@ -601,6 +1685,7 @@
           <w:szCs w:val="32"/>
         </w:rPr>
       </w:pPr>
+      <w:bookmarkStart w:id="8" w:name="_Toc42467304"/>
       <w:r>
         <w:rPr>
           <w:color w:val="538135" w:themeColor="accent6" w:themeShade="BF"/>
@@ -609,6 +1694,7 @@
         </w:rPr>
         <w:t>System architecture diagram</w:t>
       </w:r>
+      <w:bookmarkEnd w:id="8"/>
     </w:p>
     <w:p>
       <w:r>
@@ -634,7 +1720,7 @@
                     <pic:cNvPicPr/>
                   </pic:nvPicPr>
                   <pic:blipFill>
-                    <a:blip r:embed="rId7"/>
+                    <a:blip r:embed="rId8"/>
                     <a:stretch>
                       <a:fillRect/>
                     </a:stretch>
@@ -668,6 +1754,7 @@
           <w:szCs w:val="32"/>
         </w:rPr>
       </w:pPr>
+      <w:bookmarkStart w:id="9" w:name="_Toc42467305"/>
       <w:r>
         <w:rPr>
           <w:color w:val="538135" w:themeColor="accent6" w:themeShade="BF"/>
@@ -676,6 +1763,7 @@
         </w:rPr>
         <w:t>System context diagram</w:t>
       </w:r>
+      <w:bookmarkEnd w:id="9"/>
     </w:p>
     <w:p/>
     <w:p>
@@ -727,7 +1815,7 @@
                     <pic:cNvPicPr/>
                   </pic:nvPicPr>
                   <pic:blipFill>
-                    <a:blip r:embed="rId8">
+                    <a:blip r:embed="rId9">
                       <a:extLst>
                         <a:ext uri="{28A0092B-C50C-407E-A947-70E740481C1C}">
                           <a14:useLocalDpi xmlns:a14="http://schemas.microsoft.com/office/drawing/2010/main" val="0"/>
@@ -772,21 +1860,13 @@
     <w:p>
       <w:pPr>
         <w:pStyle w:val="Heading1"/>
-        <w:rPr>
-          <w:color w:val="538135" w:themeColor="accent6" w:themeShade="BF"/>
-          <w:sz w:val="48"/>
-          <w:szCs w:val="48"/>
-        </w:rPr>
-      </w:pPr>
-      <w:r>
-        <w:rPr>
-          <w:color w:val="538135" w:themeColor="accent6" w:themeShade="BF"/>
-          <w:sz w:val="48"/>
-          <w:szCs w:val="48"/>
-        </w:rPr>
+      </w:pPr>
+      <w:bookmarkStart w:id="10" w:name="_Toc42467306"/>
+      <w:r>
         <w:lastRenderedPageBreak/>
         <w:t>Communication protocols</w:t>
       </w:r>
+      <w:bookmarkEnd w:id="10"/>
     </w:p>
     <w:p>
       <w:r>
@@ -860,7 +1940,7 @@
                     <pic:cNvPicPr/>
                   </pic:nvPicPr>
                   <pic:blipFill>
-                    <a:blip r:embed="rId9"/>
+                    <a:blip r:embed="rId10"/>
                     <a:stretch>
                       <a:fillRect/>
                     </a:stretch>
@@ -884,32 +1964,19 @@
     <w:p>
       <w:pPr>
         <w:pStyle w:val="Heading1"/>
-        <w:rPr>
-          <w:color w:val="538135" w:themeColor="accent6" w:themeShade="BF"/>
-          <w:sz w:val="48"/>
-          <w:szCs w:val="48"/>
-        </w:rPr>
-      </w:pPr>
-      <w:bookmarkStart w:id="0" w:name="_Hlk36463585"/>
-      <w:r>
-        <w:rPr>
-          <w:color w:val="538135" w:themeColor="accent6" w:themeShade="BF"/>
-          <w:sz w:val="48"/>
-          <w:szCs w:val="48"/>
-        </w:rPr>
+      </w:pPr>
+      <w:bookmarkStart w:id="11" w:name="_Hlk36463585"/>
+      <w:bookmarkStart w:id="12" w:name="_Toc42467307"/>
+      <w:r>
         <w:lastRenderedPageBreak/>
         <w:t>Control flow chart</w:t>
       </w:r>
       <w:r>
-        <w:rPr>
-          <w:color w:val="538135" w:themeColor="accent6" w:themeShade="BF"/>
-          <w:sz w:val="48"/>
-          <w:szCs w:val="48"/>
-        </w:rPr>
         <w:t>s</w:t>
       </w:r>
-    </w:p>
-    <w:bookmarkEnd w:id="0"/>
+      <w:bookmarkEnd w:id="12"/>
+    </w:p>
+    <w:bookmarkEnd w:id="11"/>
     <w:p>
       <w:pPr>
         <w:rPr>
@@ -974,7 +2041,7 @@
                     <pic:cNvPicPr/>
                   </pic:nvPicPr>
                   <pic:blipFill>
-                    <a:blip r:embed="rId10">
+                    <a:blip r:embed="rId11">
                       <a:extLst>
                         <a:ext uri="{28A0092B-C50C-407E-A947-70E740481C1C}">
                           <a14:useLocalDpi xmlns:a14="http://schemas.microsoft.com/office/drawing/2010/main" val="0"/>
@@ -1176,7 +2243,7 @@
                     <pic:cNvPicPr/>
                   </pic:nvPicPr>
                   <pic:blipFill>
-                    <a:blip r:embed="rId11">
+                    <a:blip r:embed="rId12">
                       <a:extLst>
                         <a:ext uri="{28A0092B-C50C-407E-A947-70E740481C1C}">
                           <a14:useLocalDpi xmlns:a14="http://schemas.microsoft.com/office/drawing/2010/main" val="0"/>
@@ -1212,22 +2279,13 @@
     <w:p>
       <w:pPr>
         <w:pStyle w:val="Heading1"/>
-        <w:rPr>
-          <w:color w:val="538135" w:themeColor="accent6" w:themeShade="BF"/>
-          <w:sz w:val="48"/>
-          <w:szCs w:val="48"/>
-        </w:rPr>
       </w:pPr>
     </w:p>
     <w:p>
       <w:pPr>
         <w:pStyle w:val="Heading1"/>
-        <w:rPr>
-          <w:color w:val="538135" w:themeColor="accent6" w:themeShade="BF"/>
-          <w:sz w:val="48"/>
-          <w:szCs w:val="48"/>
-        </w:rPr>
-      </w:pPr>
+      </w:pPr>
+      <w:bookmarkStart w:id="13" w:name="_Toc42467308"/>
       <w:r>
         <w:rPr>
           <w:noProof/>
@@ -1264,7 +2322,7 @@
                     <pic:cNvPicPr/>
                   </pic:nvPicPr>
                   <pic:blipFill>
-                    <a:blip r:embed="rId12">
+                    <a:blip r:embed="rId13">
                       <a:extLst>
                         <a:ext uri="{28A0092B-C50C-407E-A947-70E740481C1C}">
                           <a14:useLocalDpi xmlns:a14="http://schemas.microsoft.com/office/drawing/2010/main" val="0"/>
@@ -1296,45 +2354,26 @@
           </wp:anchor>
         </w:drawing>
       </w:r>
+      <w:bookmarkEnd w:id="13"/>
     </w:p>
     <w:p>
       <w:pPr>
         <w:pStyle w:val="Heading1"/>
-        <w:rPr>
-          <w:color w:val="538135" w:themeColor="accent6" w:themeShade="BF"/>
-          <w:sz w:val="48"/>
-          <w:szCs w:val="48"/>
-        </w:rPr>
       </w:pPr>
     </w:p>
     <w:p>
       <w:pPr>
         <w:pStyle w:val="Heading1"/>
-        <w:rPr>
-          <w:color w:val="538135" w:themeColor="accent6" w:themeShade="BF"/>
-          <w:sz w:val="48"/>
-          <w:szCs w:val="48"/>
-        </w:rPr>
       </w:pPr>
     </w:p>
     <w:p>
       <w:pPr>
         <w:pStyle w:val="Heading1"/>
-        <w:rPr>
-          <w:color w:val="538135" w:themeColor="accent6" w:themeShade="BF"/>
-          <w:sz w:val="48"/>
-          <w:szCs w:val="48"/>
-        </w:rPr>
       </w:pPr>
     </w:p>
     <w:p>
       <w:pPr>
         <w:pStyle w:val="Heading1"/>
-        <w:rPr>
-          <w:color w:val="538135" w:themeColor="accent6" w:themeShade="BF"/>
-          <w:sz w:val="48"/>
-          <w:szCs w:val="48"/>
-        </w:rPr>
       </w:pPr>
     </w:p>
     <w:p>
@@ -1386,7 +2425,7 @@
                     <pic:cNvPicPr/>
                   </pic:nvPicPr>
                   <pic:blipFill>
-                    <a:blip r:embed="rId13">
+                    <a:blip r:embed="rId14">
                       <a:extLst>
                         <a:ext uri="{28A0092B-C50C-407E-A947-70E740481C1C}">
                           <a14:useLocalDpi xmlns:a14="http://schemas.microsoft.com/office/drawing/2010/main" val="0"/>
@@ -1425,47 +2464,101 @@
     <w:p>
       <w:pPr>
         <w:pStyle w:val="Heading1"/>
-        <w:rPr>
-          <w:color w:val="538135" w:themeColor="accent6" w:themeShade="BF"/>
-          <w:sz w:val="48"/>
-          <w:szCs w:val="48"/>
-        </w:rPr>
       </w:pPr>
     </w:p>
     <w:p>
       <w:pPr>
         <w:pStyle w:val="Heading1"/>
-        <w:rPr>
-          <w:color w:val="538135" w:themeColor="accent6" w:themeShade="BF"/>
-          <w:sz w:val="48"/>
-          <w:szCs w:val="48"/>
-        </w:rPr>
       </w:pPr>
     </w:p>
     <w:p>
       <w:pPr>
         <w:pStyle w:val="Heading1"/>
-        <w:rPr>
-          <w:color w:val="538135" w:themeColor="accent6" w:themeShade="BF"/>
-          <w:sz w:val="48"/>
-          <w:szCs w:val="48"/>
-        </w:rPr>
       </w:pPr>
     </w:p>
     <w:p>
       <w:pPr>
         <w:pStyle w:val="Heading1"/>
-        <w:rPr>
-          <w:color w:val="538135" w:themeColor="accent6" w:themeShade="BF"/>
-          <w:sz w:val="48"/>
-          <w:szCs w:val="48"/>
-        </w:rPr>
-      </w:pPr>
-    </w:p>
-    <w:p/>
-    <w:p/>
-    <w:p/>
-    <w:p/>
+      </w:pPr>
+    </w:p>
+    <w:p/>
+    <w:p/>
+    <w:p/>
+    <w:p/>
+    <w:p/>
+    <w:p/>
+    <w:p/>
+    <w:p/>
+    <w:p>
+      <w:pPr>
+        <w:pStyle w:val="Heading1"/>
+      </w:pPr>
+      <w:bookmarkStart w:id="14" w:name="_Toc42467309"/>
+      <w:r>
+        <w:lastRenderedPageBreak/>
+        <w:t>References:</w:t>
+      </w:r>
+      <w:bookmarkEnd w:id="14"/>
+      <w:r>
+        <w:t xml:space="preserve"> </w:t>
+      </w:r>
+      <w:r>
+        <w:br/>
+      </w:r>
+    </w:p>
+    <w:p>
+      <w:hyperlink r:id="rId15" w:history="1">
+        <w:r>
+          <w:rPr>
+            <w:rStyle w:val="Hyperlink"/>
+          </w:rPr>
+          <w:t>https://www.st.com/resource/en/user_manual/dm00105823-stm32-nucleo-64-boards-mb1136-stmicroelectronics.pdf</w:t>
+        </w:r>
+      </w:hyperlink>
+    </w:p>
+    <w:p>
+      <w:hyperlink r:id="rId16" w:history="1">
+        <w:r>
+          <w:rPr>
+            <w:rStyle w:val="Hyperlink"/>
+          </w:rPr>
+          <w:t>https://www.mouser.com/datasheet/2/682/Sensirion_Humidity_Sensors_SHT3x_Datasheet_digital-971521.pdf</w:t>
+        </w:r>
+      </w:hyperlink>
+    </w:p>
+    <w:p>
+      <w:hyperlink r:id="rId17" w:history="1">
+        <w:r>
+          <w:rPr>
+            <w:rStyle w:val="Hyperlink"/>
+          </w:rPr>
+          <w:t>https://www.mouser.com/datasheet/2/588/iAQ-core_Datasheet_EN_v1-775852.pdf</w:t>
+        </w:r>
+      </w:hyperlink>
+    </w:p>
+    <w:p>
+      <w:hyperlink r:id="rId18" w:history="1">
+        <w:r>
+          <w:rPr>
+            <w:rStyle w:val="Hyperlink"/>
+          </w:rPr>
+          <w:t>http://www.gassensor.ru/data/files/carbon_dioxide/CM1106%20CO2%20SENSOR%20MODULE%20INTRODUCTION.pdf</w:t>
+        </w:r>
+      </w:hyperlink>
+    </w:p>
+    <w:p>
+      <w:hyperlink r:id="rId19" w:history="1">
+        <w:r>
+          <w:rPr>
+            <w:rStyle w:val="Hyperlink"/>
+          </w:rPr>
+          <w:t>https://www.ti.com/lit/ds/symlink/cc2520.pdf?ts=1591563160998</w:t>
+        </w:r>
+      </w:hyperlink>
+      <w:r>
+        <w:br/>
+      </w:r>
+    </w:p>
     <w:p/>
     <w:p/>
     <w:p/>
@@ -2469,7 +3562,7 @@
     <w:link w:val="Heading1Char"/>
     <w:uiPriority w:val="9"/>
     <w:qFormat/>
-    <w:rsid w:val="00CA63A7"/>
+    <w:rsid w:val="005347EA"/>
     <w:pPr>
       <w:keepNext/>
       <w:keepLines/>
@@ -2478,9 +3571,9 @@
     </w:pPr>
     <w:rPr>
       <w:rFonts w:asciiTheme="majorHAnsi" w:eastAsiaTheme="majorEastAsia" w:hAnsiTheme="majorHAnsi" w:cstheme="majorBidi"/>
-      <w:color w:val="2E74B5" w:themeColor="accent1" w:themeShade="BF"/>
-      <w:sz w:val="32"/>
-      <w:szCs w:val="32"/>
+      <w:color w:val="538135" w:themeColor="accent6" w:themeShade="BF"/>
+      <w:sz w:val="48"/>
+      <w:szCs w:val="48"/>
     </w:rPr>
   </w:style>
   <w:style w:type="paragraph" w:styleId="Heading2">
@@ -2548,12 +3641,12 @@
     <w:basedOn w:val="DefaultParagraphFont"/>
     <w:link w:val="Heading1"/>
     <w:uiPriority w:val="9"/>
-    <w:rsid w:val="00CA63A7"/>
+    <w:rsid w:val="005347EA"/>
     <w:rPr>
       <w:rFonts w:asciiTheme="majorHAnsi" w:eastAsiaTheme="majorEastAsia" w:hAnsiTheme="majorHAnsi" w:cstheme="majorBidi"/>
-      <w:color w:val="2E74B5" w:themeColor="accent1" w:themeShade="BF"/>
-      <w:sz w:val="32"/>
-      <w:szCs w:val="32"/>
+      <w:color w:val="538135" w:themeColor="accent6" w:themeShade="BF"/>
+      <w:sz w:val="48"/>
+      <w:szCs w:val="48"/>
     </w:rPr>
   </w:style>
   <w:style w:type="character" w:customStyle="1" w:styleId="Heading2Char">
@@ -2567,6 +3660,66 @@
       <w:color w:val="2E74B5" w:themeColor="accent1" w:themeShade="BF"/>
       <w:sz w:val="26"/>
       <w:szCs w:val="26"/>
+    </w:rPr>
+  </w:style>
+  <w:style w:type="paragraph" w:styleId="TOCHeading">
+    <w:name w:val="TOC Heading"/>
+    <w:basedOn w:val="Heading1"/>
+    <w:next w:val="Normal"/>
+    <w:uiPriority w:val="39"/>
+    <w:unhideWhenUsed/>
+    <w:qFormat/>
+    <w:rsid w:val="005347EA"/>
+    <w:pPr>
+      <w:outlineLvl w:val="9"/>
+    </w:pPr>
+  </w:style>
+  <w:style w:type="paragraph" w:styleId="TOC1">
+    <w:name w:val="toc 1"/>
+    <w:basedOn w:val="Normal"/>
+    <w:next w:val="Normal"/>
+    <w:autoRedefine/>
+    <w:uiPriority w:val="39"/>
+    <w:unhideWhenUsed/>
+    <w:rsid w:val="005347EA"/>
+    <w:pPr>
+      <w:spacing w:after="100"/>
+    </w:pPr>
+  </w:style>
+  <w:style w:type="paragraph" w:styleId="TOC2">
+    <w:name w:val="toc 2"/>
+    <w:basedOn w:val="Normal"/>
+    <w:next w:val="Normal"/>
+    <w:autoRedefine/>
+    <w:uiPriority w:val="39"/>
+    <w:unhideWhenUsed/>
+    <w:rsid w:val="005347EA"/>
+    <w:pPr>
+      <w:spacing w:after="100"/>
+      <w:ind w:left="220"/>
+    </w:pPr>
+  </w:style>
+  <w:style w:type="character" w:styleId="Hyperlink">
+    <w:name w:val="Hyperlink"/>
+    <w:basedOn w:val="DefaultParagraphFont"/>
+    <w:uiPriority w:val="99"/>
+    <w:unhideWhenUsed/>
+    <w:rsid w:val="005347EA"/>
+    <w:rPr>
+      <w:color w:val="0563C1" w:themeColor="hyperlink"/>
+      <w:u w:val="single"/>
+    </w:rPr>
+  </w:style>
+  <w:style w:type="character" w:styleId="UnresolvedMention">
+    <w:name w:val="Unresolved Mention"/>
+    <w:basedOn w:val="DefaultParagraphFont"/>
+    <w:uiPriority w:val="99"/>
+    <w:semiHidden/>
+    <w:unhideWhenUsed/>
+    <w:rsid w:val="005347EA"/>
+    <w:rPr>
+      <w:color w:val="605E5C"/>
+      <w:shd w:val="clear" w:color="auto" w:fill="E1DFDD"/>
     </w:rPr>
   </w:style>
 </w:styles>
@@ -2831,4 +3984,16 @@
     </a:ext>
   </a:extLst>
 </a:theme>
+</file>
+
+<file path=customXml/item1.xml><?xml version="1.0" encoding="utf-8"?>
+<b:Sources xmlns:b="http://schemas.openxmlformats.org/officeDocument/2006/bibliography" xmlns="http://schemas.openxmlformats.org/officeDocument/2006/bibliography" SelectedStyle="\APASixthEditionOfficeOnline.xsl" StyleName="APA" Version="6"/>
+</file>
+
+<file path=customXml/itemProps1.xml><?xml version="1.0" encoding="utf-8"?>
+<ds:datastoreItem xmlns:ds="http://schemas.openxmlformats.org/officeDocument/2006/customXml" ds:itemID="{85E65CA6-75CB-44AB-8C25-7A3C95BD6C13}">
+  <ds:schemaRefs>
+    <ds:schemaRef ds:uri="http://schemas.openxmlformats.org/officeDocument/2006/bibliography"/>
+  </ds:schemaRefs>
+</ds:datastoreItem>
 </file>
--- a/docs/System Design.docx
+++ b/docs/System Design.docx
@@ -1,6 +1,6 @@
 
 <file path=word/document.xml><?xml version="1.0" encoding="utf-8"?>
-<w:document xmlns:wpc="http://schemas.microsoft.com/office/word/2010/wordprocessingCanvas" xmlns:cx="http://schemas.microsoft.com/office/drawing/2014/chartex" xmlns:cx1="http://schemas.microsoft.com/office/drawing/2015/9/8/chartex" xmlns:cx2="http://schemas.microsoft.com/office/drawing/2015/10/21/chartex" xmlns:cx3="http://schemas.microsoft.com/office/drawing/2016/5/9/chartex" xmlns:cx4="http://schemas.microsoft.com/office/drawing/2016/5/10/chartex" xmlns:cx5="http://schemas.microsoft.com/office/drawing/2016/5/11/chartex" xmlns:cx6="http://schemas.microsoft.com/office/drawing/2016/5/12/chartex" xmlns:cx7="http://schemas.microsoft.com/office/drawing/2016/5/13/chartex" xmlns:cx8="http://schemas.microsoft.com/office/drawing/2016/5/14/chartex" xmlns:mc="http://schemas.openxmlformats.org/markup-compatibility/2006" xmlns:aink="http://schemas.microsoft.com/office/drawing/2016/ink" xmlns:am3d="http://schemas.microsoft.com/office/drawing/2017/model3d" xmlns:o="urn:schemas-microsoft-com:office:office" xmlns:r="http://schemas.openxmlformats.org/officeDocument/2006/relationships" xmlns:m="http://schemas.openxmlformats.org/officeDocument/2006/math" xmlns:v="urn:schemas-microsoft-com:vml" xmlns:wp14="http://schemas.microsoft.com/office/word/2010/wordprocessingDrawing" xmlns:wp="http://schemas.openxmlformats.org/drawingml/2006/wordprocessingDrawing" xmlns:w10="urn:schemas-microsoft-com:office:word" xmlns:w="http://schemas.openxmlformats.org/wordprocessingml/2006/main" xmlns:w14="http://schemas.microsoft.com/office/word/2010/wordml" xmlns:w15="http://schemas.microsoft.com/office/word/2012/wordml" xmlns:w16cex="http://schemas.microsoft.com/office/word/2018/wordml/cex" xmlns:w16cid="http://schemas.microsoft.com/office/word/2016/wordml/cid" xmlns:w16="http://schemas.microsoft.com/office/word/2018/wordml" xmlns:w16se="http://schemas.microsoft.com/office/word/2015/wordml/symex" xmlns:wpg="http://schemas.microsoft.com/office/word/2010/wordprocessingGroup" xmlns:wpi="http://schemas.microsoft.com/office/word/2010/wordprocessingInk" xmlns:wne="http://schemas.microsoft.com/office/word/2006/wordml" xmlns:wps="http://schemas.microsoft.com/office/word/2010/wordprocessingShape" mc:Ignorable="w14 w15 w16se w16cid w16 w16cex wp14">
+<w:document xmlns:wpc="http://schemas.microsoft.com/office/word/2010/wordprocessingCanvas" xmlns:mc="http://schemas.openxmlformats.org/markup-compatibility/2006" xmlns:o="urn:schemas-microsoft-com:office:office" xmlns:r="http://schemas.openxmlformats.org/officeDocument/2006/relationships" xmlns:m="http://schemas.openxmlformats.org/officeDocument/2006/math" xmlns:v="urn:schemas-microsoft-com:vml" xmlns:wp14="http://schemas.microsoft.com/office/word/2010/wordprocessingDrawing" xmlns:wp="http://schemas.openxmlformats.org/drawingml/2006/wordprocessingDrawing" xmlns:w10="urn:schemas-microsoft-com:office:word" xmlns:w="http://schemas.openxmlformats.org/wordprocessingml/2006/main" xmlns:w14="http://schemas.microsoft.com/office/word/2010/wordml" xmlns:w15="http://schemas.microsoft.com/office/word/2012/wordml" xmlns:wpg="http://schemas.microsoft.com/office/word/2010/wordprocessingGroup" xmlns:wpi="http://schemas.microsoft.com/office/word/2010/wordprocessingInk" xmlns:wne="http://schemas.microsoft.com/office/word/2006/wordml" xmlns:wps="http://schemas.microsoft.com/office/word/2010/wordprocessingShape" mc:Ignorable="w14 w15 wp14">
   <w:body>
     <w:p>
       <w:r>
@@ -87,11 +87,11 @@
         <w:pStyle w:val="Heading1"/>
       </w:pPr>
     </w:p>
+    <w:bookmarkStart w:id="0" w:name="_Toc42467296"/>
     <w:p>
       <w:pPr>
         <w:pStyle w:val="Heading1"/>
       </w:pPr>
-      <w:bookmarkStart w:id="0" w:name="_Toc42467296"/>
       <w:r>
         <w:rPr>
           <w:noProof/>
@@ -184,7 +184,7 @@
               </wp:anchor>
             </w:drawing>
           </mc:Choice>
-          <mc:Fallback>
+          <mc:Fallback xmlns:w16se="http://schemas.microsoft.com/office/word/2015/wordml/symex" xmlns:w16="http://schemas.microsoft.com/office/word/2018/wordml" xmlns:w16cid="http://schemas.microsoft.com/office/word/2016/wordml/cid" xmlns:w16cex="http://schemas.microsoft.com/office/word/2018/wordml/cex" xmlns:am3d="http://schemas.microsoft.com/office/drawing/2017/model3d" xmlns:aink="http://schemas.microsoft.com/office/drawing/2016/ink" xmlns:cx8="http://schemas.microsoft.com/office/drawing/2016/5/14/chartex" xmlns:cx7="http://schemas.microsoft.com/office/drawing/2016/5/13/chartex" xmlns:cx6="http://schemas.microsoft.com/office/drawing/2016/5/12/chartex" xmlns:cx5="http://schemas.microsoft.com/office/drawing/2016/5/11/chartex" xmlns:cx4="http://schemas.microsoft.com/office/drawing/2016/5/10/chartex" xmlns:cx3="http://schemas.microsoft.com/office/drawing/2016/5/9/chartex" xmlns:cx2="http://schemas.microsoft.com/office/drawing/2015/10/21/chartex" xmlns:cx1="http://schemas.microsoft.com/office/drawing/2015/9/8/chartex" xmlns:cx="http://schemas.microsoft.com/office/drawing/2014/chartex">
             <w:pict>
               <v:shapetype w14:anchorId="5C2FDB87" id="_x0000_t202" coordsize="21600,21600" o:spt="202" path="m,l,21600r21600,l21600,xe">
                 <v:stroke joinstyle="miter"/>
@@ -270,6 +270,12 @@
     <w:p/>
     <w:sdt>
       <w:sdtPr>
+        <w:rPr>
+          <w:rFonts w:asciiTheme="minorHAnsi" w:eastAsiaTheme="minorHAnsi" w:hAnsiTheme="minorHAnsi" w:cstheme="minorBidi"/>
+          <w:color w:val="auto"/>
+          <w:sz w:val="22"/>
+          <w:szCs w:val="22"/>
+        </w:rPr>
         <w:id w:val="1133528286"/>
         <w:docPartObj>
           <w:docPartGallery w:val="Table of Contents"/>
@@ -278,13 +284,9 @@
       </w:sdtPr>
       <w:sdtEndPr>
         <w:rPr>
-          <w:rFonts w:asciiTheme="minorHAnsi" w:eastAsiaTheme="minorHAnsi" w:hAnsiTheme="minorHAnsi" w:cstheme="minorBidi"/>
           <w:b/>
           <w:bCs/>
           <w:noProof/>
-          <w:color w:val="auto"/>
-          <w:sz w:val="22"/>
-          <w:szCs w:val="22"/>
         </w:rPr>
       </w:sdtEndPr>
       <w:sdtContent>
@@ -1299,33 +1301,17 @@
     <w:p/>
     <w:p>
       <w:r>
-        <w:t xml:space="preserve">For the most part the design was given to us by our client. We suggested some features like wireless communication and a visualization of the air conditioning algorithm that were added </w:t>
-      </w:r>
-      <w:proofErr w:type="gramStart"/>
-      <w:r>
-        <w:t>later on</w:t>
-      </w:r>
-      <w:proofErr w:type="gramEnd"/>
-      <w:r>
-        <w:t>.</w:t>
-      </w:r>
-    </w:p>
-    <w:p>
-      <w:proofErr w:type="gramStart"/>
-      <w:r>
-        <w:t>Of course</w:t>
-      </w:r>
-      <w:proofErr w:type="gramEnd"/>
-      <w:r>
-        <w:t xml:space="preserve"> the situation around the COVID epidemic really slowed us down when it comes to testing and working on our project. It also changed the design of our app, so instead of using the ZigBee module to communicate with the other groups we will be using an HTTP server. And while it has caused some problems, we took it as an extra challenge that we have to deal </w:t>
-      </w:r>
-      <w:proofErr w:type="gramStart"/>
-      <w:r>
-        <w:t>with</w:t>
-      </w:r>
-      <w:proofErr w:type="gramEnd"/>
-      <w:r>
-        <w:t xml:space="preserve"> and I think we managed that.  </w:t>
+        <w:t>For the most part the design was given to us by our client. We suggested some features like wireless communication and a visualization of the air conditioning algorithm that were added later on.</w:t>
+      </w:r>
+    </w:p>
+    <w:p>
+      <w:r>
+        <w:t xml:space="preserve">Of course the situation around the COVID epidemic really slowed us down when it comes to testing and working on our project. It also changed the design of our app, so instead of using the ZigBee module to communicate with the other groups we will be using an HTTP server. </w:t>
+      </w:r>
+    </w:p>
+    <w:p>
+      <w:r>
+        <w:t>In order to get the data from each sensor we are using a service called ZEROTIER in order to simulate a local network and send the data from each sensor using a smaller C# app connected to the main C# application.</w:t>
       </w:r>
     </w:p>
     <w:p/>
@@ -1700,15 +1686,28 @@
       <w:r>
         <w:rPr>
           <w:noProof/>
-          <w:color w:val="538135" w:themeColor="accent6" w:themeShade="BF"/>
-          <w:sz w:val="32"/>
-          <w:szCs w:val="32"/>
         </w:rPr>
         <w:drawing>
-          <wp:inline distT="0" distB="0" distL="0" distR="0" wp14:anchorId="06FA8D9A" wp14:editId="551701EB">
-            <wp:extent cx="5792008" cy="2295845"/>
-            <wp:effectExtent l="0" t="0" r="0" b="9525"/>
-            <wp:docPr id="5" name="Picture 5"/>
+          <wp:anchor distT="0" distB="0" distL="114300" distR="114300" simplePos="0" relativeHeight="251677696" behindDoc="1" locked="0" layoutInCell="1" allowOverlap="1" wp14:anchorId="186449F0" wp14:editId="371EA198">
+            <wp:simplePos x="0" y="0"/>
+            <wp:positionH relativeFrom="column">
+              <wp:posOffset>314325</wp:posOffset>
+            </wp:positionH>
+            <wp:positionV relativeFrom="paragraph">
+              <wp:posOffset>105410</wp:posOffset>
+            </wp:positionV>
+            <wp:extent cx="5077534" cy="3381847"/>
+            <wp:effectExtent l="0" t="0" r="8890" b="9525"/>
+            <wp:wrapTight wrapText="bothSides">
+              <wp:wrapPolygon edited="0">
+                <wp:start x="0" y="0"/>
+                <wp:lineTo x="0" y="21539"/>
+                <wp:lineTo x="21557" y="21539"/>
+                <wp:lineTo x="21557" y="0"/>
+                <wp:lineTo x="0" y="0"/>
+              </wp:wrapPolygon>
+            </wp:wrapTight>
+            <wp:docPr id="4" name="Picture 4"/>
             <wp:cNvGraphicFramePr>
               <a:graphicFrameLocks xmlns:a="http://schemas.openxmlformats.org/drawingml/2006/main" noChangeAspect="1"/>
             </wp:cNvGraphicFramePr>
@@ -1716,11 +1715,17 @@
               <a:graphicData uri="http://schemas.openxmlformats.org/drawingml/2006/picture">
                 <pic:pic xmlns:pic="http://schemas.openxmlformats.org/drawingml/2006/picture">
                   <pic:nvPicPr>
-                    <pic:cNvPr id="1" name=""/>
+                    <pic:cNvPr id="4" name="Arhitecture.PNG"/>
                     <pic:cNvPicPr/>
                   </pic:nvPicPr>
                   <pic:blipFill>
-                    <a:blip r:embed="rId8"/>
+                    <a:blip r:embed="rId8">
+                      <a:extLst>
+                        <a:ext uri="{28A0092B-C50C-407E-A947-70E740481C1C}">
+                          <a14:useLocalDpi xmlns:a14="http://schemas.microsoft.com/office/drawing/2010/main" val="0"/>
+                        </a:ext>
+                      </a:extLst>
+                    </a:blip>
                     <a:stretch>
                       <a:fillRect/>
                     </a:stretch>
@@ -1728,7 +1733,7 @@
                   <pic:spPr>
                     <a:xfrm>
                       <a:off x="0" y="0"/>
-                      <a:ext cx="5792008" cy="2295845"/>
+                      <a:ext cx="5077534" cy="3381847"/>
                     </a:xfrm>
                     <a:prstGeom prst="rect">
                       <a:avLst/>
@@ -1737,7 +1742,7 @@
                 </pic:pic>
               </a:graphicData>
             </a:graphic>
-          </wp:inline>
+          </wp:anchor>
         </w:drawing>
       </w:r>
     </w:p>
@@ -1776,6 +1781,7 @@
         <w:t>Our external entities will be the client and the maintenance team (us).</w:t>
       </w:r>
     </w:p>
+    <w:p/>
     <w:p>
       <w:r>
         <w:rPr>
@@ -1784,13 +1790,13 @@
           <w:szCs w:val="24"/>
         </w:rPr>
         <w:drawing>
-          <wp:anchor distT="0" distB="0" distL="114300" distR="114300" simplePos="0" relativeHeight="251671552" behindDoc="1" locked="0" layoutInCell="1" allowOverlap="1" wp14:anchorId="53BA3527" wp14:editId="620C059E">
+          <wp:anchor distT="0" distB="0" distL="114300" distR="114300" simplePos="0" relativeHeight="251671552" behindDoc="1" locked="0" layoutInCell="1" allowOverlap="1" wp14:anchorId="53BA3527" wp14:editId="6ECB2993">
             <wp:simplePos x="0" y="0"/>
             <wp:positionH relativeFrom="margin">
-              <wp:align>left</wp:align>
+              <wp:posOffset>60385</wp:posOffset>
             </wp:positionH>
             <wp:positionV relativeFrom="paragraph">
-              <wp:posOffset>41850</wp:posOffset>
+              <wp:posOffset>-335759</wp:posOffset>
             </wp:positionV>
             <wp:extent cx="3864634" cy="2898854"/>
             <wp:effectExtent l="0" t="0" r="2540" b="0"/>
@@ -1856,7 +1862,6 @@
     <w:p/>
     <w:p/>
     <w:p/>
-    <w:p/>
     <w:p>
       <w:pPr>
         <w:pStyle w:val="Heading1"/>
@@ -1870,15 +1875,7 @@
     </w:p>
     <w:p>
       <w:r>
-        <w:t xml:space="preserve">Messages are sent every 15 minutes and at sharp changes of CO2, matter, </w:t>
-      </w:r>
-      <w:proofErr w:type="gramStart"/>
-      <w:r>
-        <w:t>temperature</w:t>
-      </w:r>
-      <w:proofErr w:type="gramEnd"/>
-      <w:r>
-        <w:t xml:space="preserve"> or humidity.</w:t>
+        <w:t>Messages are sent every 15 minutes and at sharp changes of CO2, matter, temperature or humidity.</w:t>
       </w:r>
     </w:p>
     <w:p>
@@ -1891,23 +1888,13 @@
       </w:r>
       <w:proofErr w:type="spellEnd"/>
       <w:r>
-        <w:t xml:space="preserve"> – </w:t>
-      </w:r>
-      <w:proofErr w:type="gramStart"/>
-      <w:r>
-        <w:t>master;</w:t>
-      </w:r>
-      <w:proofErr w:type="gramEnd"/>
-    </w:p>
-    <w:p>
-      <w:r>
-        <w:t xml:space="preserve">ZigBee Module – </w:t>
-      </w:r>
-      <w:proofErr w:type="gramStart"/>
-      <w:r>
-        <w:t>slave;</w:t>
-      </w:r>
-      <w:proofErr w:type="gramEnd"/>
+        <w:t xml:space="preserve"> – master;</w:t>
+      </w:r>
+    </w:p>
+    <w:p>
+      <w:r>
+        <w:t>ZigBee Module – slave;</w:t>
+      </w:r>
     </w:p>
     <w:p>
       <w:r>
@@ -1965,8 +1952,8 @@
       <w:pPr>
         <w:pStyle w:val="Heading1"/>
       </w:pPr>
-      <w:bookmarkStart w:id="11" w:name="_Hlk36463585"/>
-      <w:bookmarkStart w:id="12" w:name="_Toc42467307"/>
+      <w:bookmarkStart w:id="11" w:name="_Toc42467307"/>
+      <w:bookmarkStart w:id="12" w:name="_Hlk36463585"/>
       <w:r>
         <w:lastRenderedPageBreak/>
         <w:t>Control flow chart</w:t>
@@ -1974,9 +1961,9 @@
       <w:r>
         <w:t>s</w:t>
       </w:r>
-      <w:bookmarkEnd w:id="12"/>
-    </w:p>
-    <w:bookmarkEnd w:id="11"/>
+      <w:bookmarkEnd w:id="11"/>
+    </w:p>
+    <w:bookmarkEnd w:id="12"/>
     <w:p>
       <w:pPr>
         <w:rPr>
@@ -2180,26 +2167,8 @@
       </w:pPr>
     </w:p>
     <w:p>
-      <w:pPr>
-        <w:ind w:left="360"/>
-      </w:pPr>
-    </w:p>
-    <w:p>
-      <w:pPr>
-        <w:pStyle w:val="ListParagraph"/>
-        <w:numPr>
-          <w:ilvl w:val="0"/>
-          <w:numId w:val="5"/>
-        </w:numPr>
-      </w:pPr>
-      <w:r>
-        <w:t>The c</w:t>
-      </w:r>
-      <w:r>
-        <w:t>ontrol flow chart</w:t>
-      </w:r>
-      <w:r>
-        <w:t xml:space="preserve"> for the communication between the ZigBee and the Ventilation Box.</w:t>
+      <w:r>
+        <w:br w:type="page"/>
       </w:r>
     </w:p>
     <w:p>
@@ -2212,92 +2181,13 @@
         </w:rPr>
         <w:lastRenderedPageBreak/>
         <w:drawing>
-          <wp:anchor distT="0" distB="0" distL="114300" distR="114300" simplePos="0" relativeHeight="251674624" behindDoc="1" locked="0" layoutInCell="1" allowOverlap="1" wp14:anchorId="0DDE3BC6" wp14:editId="21A7DA06">
+          <wp:anchor distT="0" distB="0" distL="114300" distR="114300" simplePos="0" relativeHeight="251675648" behindDoc="1" locked="0" layoutInCell="1" allowOverlap="1" wp14:anchorId="3F63C968" wp14:editId="47ECFDAA">
             <wp:simplePos x="0" y="0"/>
             <wp:positionH relativeFrom="column">
-              <wp:posOffset>3899535</wp:posOffset>
+              <wp:posOffset>4114800</wp:posOffset>
             </wp:positionH>
             <wp:positionV relativeFrom="paragraph">
-              <wp:posOffset>6889</wp:posOffset>
-            </wp:positionV>
-            <wp:extent cx="1207135" cy="3467100"/>
-            <wp:effectExtent l="0" t="0" r="0" b="0"/>
-            <wp:wrapTight wrapText="bothSides">
-              <wp:wrapPolygon edited="0">
-                <wp:start x="0" y="0"/>
-                <wp:lineTo x="0" y="21481"/>
-                <wp:lineTo x="21134" y="21481"/>
-                <wp:lineTo x="21134" y="0"/>
-                <wp:lineTo x="0" y="0"/>
-              </wp:wrapPolygon>
-            </wp:wrapTight>
-            <wp:docPr id="11" name="Picture 11"/>
-            <wp:cNvGraphicFramePr>
-              <a:graphicFrameLocks xmlns:a="http://schemas.openxmlformats.org/drawingml/2006/main" noChangeAspect="1"/>
-            </wp:cNvGraphicFramePr>
-            <a:graphic xmlns:a="http://schemas.openxmlformats.org/drawingml/2006/main">
-              <a:graphicData uri="http://schemas.openxmlformats.org/drawingml/2006/picture">
-                <pic:pic xmlns:pic="http://schemas.openxmlformats.org/drawingml/2006/picture">
-                  <pic:nvPicPr>
-                    <pic:cNvPr id="11" name="ZigBee - ventBox.PNG"/>
-                    <pic:cNvPicPr/>
-                  </pic:nvPicPr>
-                  <pic:blipFill>
-                    <a:blip r:embed="rId12">
-                      <a:extLst>
-                        <a:ext uri="{28A0092B-C50C-407E-A947-70E740481C1C}">
-                          <a14:useLocalDpi xmlns:a14="http://schemas.microsoft.com/office/drawing/2010/main" val="0"/>
-                        </a:ext>
-                      </a:extLst>
-                    </a:blip>
-                    <a:stretch>
-                      <a:fillRect/>
-                    </a:stretch>
-                  </pic:blipFill>
-                  <pic:spPr>
-                    <a:xfrm>
-                      <a:off x="0" y="0"/>
-                      <a:ext cx="1207135" cy="3467100"/>
-                    </a:xfrm>
-                    <a:prstGeom prst="rect">
-                      <a:avLst/>
-                    </a:prstGeom>
-                  </pic:spPr>
-                </pic:pic>
-              </a:graphicData>
-            </a:graphic>
-            <wp14:sizeRelH relativeFrom="margin">
-              <wp14:pctWidth>0</wp14:pctWidth>
-            </wp14:sizeRelH>
-            <wp14:sizeRelV relativeFrom="margin">
-              <wp14:pctHeight>0</wp14:pctHeight>
-            </wp14:sizeRelV>
-          </wp:anchor>
-        </w:drawing>
-      </w:r>
-    </w:p>
-    <w:p>
-      <w:pPr>
-        <w:pStyle w:val="Heading1"/>
-      </w:pPr>
-    </w:p>
-    <w:p>
-      <w:pPr>
-        <w:pStyle w:val="Heading1"/>
-      </w:pPr>
-      <w:bookmarkStart w:id="13" w:name="_Toc42467308"/>
-      <w:r>
-        <w:rPr>
-          <w:noProof/>
-        </w:rPr>
-        <w:drawing>
-          <wp:anchor distT="0" distB="0" distL="114300" distR="114300" simplePos="0" relativeHeight="251675648" behindDoc="1" locked="0" layoutInCell="1" allowOverlap="1" wp14:anchorId="3F63C968" wp14:editId="72328195">
-            <wp:simplePos x="0" y="0"/>
-            <wp:positionH relativeFrom="column">
-              <wp:posOffset>0</wp:posOffset>
-            </wp:positionH>
-            <wp:positionV relativeFrom="paragraph">
-              <wp:posOffset>145319</wp:posOffset>
+              <wp:posOffset>311</wp:posOffset>
             </wp:positionV>
             <wp:extent cx="1715135" cy="2583180"/>
             <wp:effectExtent l="0" t="0" r="0" b="7620"/>
@@ -2322,7 +2212,7 @@
                     <pic:cNvPicPr/>
                   </pic:nvPicPr>
                   <pic:blipFill>
-                    <a:blip r:embed="rId13">
+                    <a:blip r:embed="rId12">
                       <a:extLst>
                         <a:ext uri="{28A0092B-C50C-407E-A947-70E740481C1C}">
                           <a14:useLocalDpi xmlns:a14="http://schemas.microsoft.com/office/drawing/2010/main" val="0"/>
@@ -2354,66 +2244,70 @@
           </wp:anchor>
         </w:drawing>
       </w:r>
-      <w:bookmarkEnd w:id="13"/>
-    </w:p>
-    <w:p>
-      <w:pPr>
-        <w:pStyle w:val="Heading1"/>
-      </w:pPr>
-    </w:p>
-    <w:p>
-      <w:pPr>
-        <w:pStyle w:val="Heading1"/>
-      </w:pPr>
-    </w:p>
-    <w:p>
-      <w:pPr>
-        <w:pStyle w:val="Heading1"/>
-      </w:pPr>
-    </w:p>
-    <w:p>
-      <w:pPr>
-        <w:pStyle w:val="Heading1"/>
-      </w:pPr>
-    </w:p>
-    <w:p>
-      <w:pPr>
-        <w:pStyle w:val="ListParagraph"/>
-      </w:pPr>
     </w:p>
     <w:p>
       <w:pPr>
         <w:pStyle w:val="ListParagraph"/>
         <w:numPr>
           <w:ilvl w:val="0"/>
-          <w:numId w:val="3"/>
+          <w:numId w:val="5"/>
         </w:numPr>
       </w:pPr>
+      <w:r>
+        <w:t>The c</w:t>
+      </w:r>
+      <w:r>
+        <w:t>ontrol flow chart</w:t>
+      </w:r>
+      <w:r>
+        <w:t xml:space="preserve"> for the communication.</w:t>
+      </w:r>
+    </w:p>
+    <w:p>
+      <w:pPr>
+        <w:ind w:left="360"/>
+      </w:pPr>
+    </w:p>
+    <w:p>
+      <w:pPr>
+        <w:pStyle w:val="Heading1"/>
+      </w:pPr>
+    </w:p>
+    <w:p>
+      <w:pPr>
+        <w:pStyle w:val="Heading1"/>
+      </w:pPr>
+    </w:p>
+    <w:p>
+      <w:pPr>
+        <w:pStyle w:val="Heading1"/>
+      </w:pPr>
+      <w:bookmarkStart w:id="13" w:name="_Toc42467308"/>
       <w:r>
         <w:rPr>
           <w:noProof/>
         </w:rPr>
         <w:drawing>
-          <wp:anchor distT="0" distB="0" distL="114300" distR="114300" simplePos="0" relativeHeight="251676672" behindDoc="1" locked="0" layoutInCell="1" allowOverlap="1" wp14:anchorId="16A21310" wp14:editId="62C20FDF">
+          <wp:anchor distT="0" distB="0" distL="114300" distR="114300" simplePos="0" relativeHeight="251678720" behindDoc="1" locked="0" layoutInCell="1" allowOverlap="1" wp14:anchorId="219B3F00" wp14:editId="2EE11D26">
             <wp:simplePos x="0" y="0"/>
             <wp:positionH relativeFrom="column">
-              <wp:posOffset>110991</wp:posOffset>
+              <wp:posOffset>267418</wp:posOffset>
             </wp:positionH>
             <wp:positionV relativeFrom="paragraph">
-              <wp:posOffset>435577</wp:posOffset>
+              <wp:posOffset>916137</wp:posOffset>
             </wp:positionV>
-            <wp:extent cx="1615440" cy="2788920"/>
-            <wp:effectExtent l="0" t="0" r="3810" b="0"/>
+            <wp:extent cx="5306165" cy="5087060"/>
+            <wp:effectExtent l="0" t="0" r="8890" b="0"/>
             <wp:wrapTight wrapText="bothSides">
               <wp:wrapPolygon edited="0">
                 <wp:start x="0" y="0"/>
-                <wp:lineTo x="0" y="21393"/>
-                <wp:lineTo x="21396" y="21393"/>
-                <wp:lineTo x="21396" y="0"/>
+                <wp:lineTo x="0" y="21516"/>
+                <wp:lineTo x="21559" y="21516"/>
+                <wp:lineTo x="21559" y="0"/>
                 <wp:lineTo x="0" y="0"/>
               </wp:wrapPolygon>
             </wp:wrapTight>
-            <wp:docPr id="10" name="Picture 10"/>
+            <wp:docPr id="6" name="Picture 6"/>
             <wp:cNvGraphicFramePr>
               <a:graphicFrameLocks xmlns:a="http://schemas.openxmlformats.org/drawingml/2006/main" noChangeAspect="1"/>
             </wp:cNvGraphicFramePr>
@@ -2421,11 +2315,11 @@
               <a:graphicData uri="http://schemas.openxmlformats.org/drawingml/2006/picture">
                 <pic:pic xmlns:pic="http://schemas.openxmlformats.org/drawingml/2006/picture">
                   <pic:nvPicPr>
-                    <pic:cNvPr id="10" name="Vent - Fan.PNG"/>
+                    <pic:cNvPr id="6" name="Control Flow Chart.PNG"/>
                     <pic:cNvPicPr/>
                   </pic:nvPicPr>
                   <pic:blipFill>
-                    <a:blip r:embed="rId14">
+                    <a:blip r:embed="rId13">
                       <a:extLst>
                         <a:ext uri="{28A0092B-C50C-407E-A947-70E740481C1C}">
                           <a14:useLocalDpi xmlns:a14="http://schemas.microsoft.com/office/drawing/2010/main" val="0"/>
@@ -2439,7 +2333,7 @@
                   <pic:spPr>
                     <a:xfrm>
                       <a:off x="0" y="0"/>
-                      <a:ext cx="1615440" cy="2788920"/>
+                      <a:ext cx="5306165" cy="5087060"/>
                     </a:xfrm>
                     <a:prstGeom prst="rect">
                       <a:avLst/>
@@ -2451,15 +2345,7 @@
           </wp:anchor>
         </w:drawing>
       </w:r>
-      <w:r>
-        <w:t>The c</w:t>
-      </w:r>
-      <w:r>
-        <w:t>ontrol flow chart</w:t>
-      </w:r>
-      <w:r>
-        <w:t xml:space="preserve"> for the communication between the Ventilation Box and the fan.</w:t>
-      </w:r>
+      <w:bookmarkEnd w:id="13"/>
     </w:p>
     <w:p>
       <w:pPr>
@@ -2470,6 +2356,8 @@
       <w:pPr>
         <w:pStyle w:val="Heading1"/>
       </w:pPr>
+      <w:bookmarkStart w:id="14" w:name="_GoBack"/>
+      <w:bookmarkEnd w:id="14"/>
     </w:p>
     <w:p>
       <w:pPr>
@@ -2478,27 +2366,46 @@
     </w:p>
     <w:p>
       <w:pPr>
+        <w:pStyle w:val="ListParagraph"/>
+      </w:pPr>
+    </w:p>
+    <w:p>
+      <w:pPr>
         <w:pStyle w:val="Heading1"/>
       </w:pPr>
     </w:p>
-    <w:p/>
-    <w:p/>
-    <w:p/>
-    <w:p/>
-    <w:p/>
-    <w:p/>
-    <w:p/>
-    <w:p/>
     <w:p>
       <w:pPr>
         <w:pStyle w:val="Heading1"/>
       </w:pPr>
-      <w:bookmarkStart w:id="14" w:name="_Toc42467309"/>
-      <w:r>
-        <w:lastRenderedPageBreak/>
+    </w:p>
+    <w:p>
+      <w:pPr>
+        <w:pStyle w:val="Heading1"/>
+      </w:pPr>
+    </w:p>
+    <w:p>
+      <w:pPr>
+        <w:pStyle w:val="Heading1"/>
+      </w:pPr>
+    </w:p>
+    <w:p/>
+    <w:p/>
+    <w:p/>
+    <w:p/>
+    <w:p/>
+    <w:p/>
+    <w:p/>
+    <w:p/>
+    <w:p>
+      <w:pPr>
+        <w:pStyle w:val="Heading1"/>
+      </w:pPr>
+      <w:bookmarkStart w:id="15" w:name="_Toc42467309"/>
+      <w:r>
         <w:t>References:</w:t>
       </w:r>
-      <w:bookmarkEnd w:id="14"/>
+      <w:bookmarkEnd w:id="15"/>
       <w:r>
         <w:t xml:space="preserve"> </w:t>
       </w:r>
@@ -2507,7 +2414,7 @@
       </w:r>
     </w:p>
     <w:p>
-      <w:hyperlink r:id="rId15" w:history="1">
+      <w:hyperlink r:id="rId14" w:history="1">
         <w:r>
           <w:rPr>
             <w:rStyle w:val="Hyperlink"/>
@@ -2517,7 +2424,7 @@
       </w:hyperlink>
     </w:p>
     <w:p>
-      <w:hyperlink r:id="rId16" w:history="1">
+      <w:hyperlink r:id="rId15" w:history="1">
         <w:r>
           <w:rPr>
             <w:rStyle w:val="Hyperlink"/>
@@ -2527,7 +2434,7 @@
       </w:hyperlink>
     </w:p>
     <w:p>
-      <w:hyperlink r:id="rId17" w:history="1">
+      <w:hyperlink r:id="rId16" w:history="1">
         <w:r>
           <w:rPr>
             <w:rStyle w:val="Hyperlink"/>
@@ -2537,7 +2444,7 @@
       </w:hyperlink>
     </w:p>
     <w:p>
-      <w:hyperlink r:id="rId18" w:history="1">
+      <w:hyperlink r:id="rId17" w:history="1">
         <w:r>
           <w:rPr>
             <w:rStyle w:val="Hyperlink"/>
@@ -2547,7 +2454,7 @@
       </w:hyperlink>
     </w:p>
     <w:p>
-      <w:hyperlink r:id="rId19" w:history="1">
+      <w:hyperlink r:id="rId18" w:history="1">
         <w:r>
           <w:rPr>
             <w:rStyle w:val="Hyperlink"/>
@@ -2573,7 +2480,7 @@
 </file>
 
 <file path=word/numbering.xml><?xml version="1.0" encoding="utf-8"?>
-<w:numbering xmlns:wpc="http://schemas.microsoft.com/office/word/2010/wordprocessingCanvas" xmlns:cx="http://schemas.microsoft.com/office/drawing/2014/chartex" xmlns:cx1="http://schemas.microsoft.com/office/drawing/2015/9/8/chartex" xmlns:cx2="http://schemas.microsoft.com/office/drawing/2015/10/21/chartex" xmlns:cx3="http://schemas.microsoft.com/office/drawing/2016/5/9/chartex" xmlns:cx4="http://schemas.microsoft.com/office/drawing/2016/5/10/chartex" xmlns:cx5="http://schemas.microsoft.com/office/drawing/2016/5/11/chartex" xmlns:cx6="http://schemas.microsoft.com/office/drawing/2016/5/12/chartex" xmlns:cx7="http://schemas.microsoft.com/office/drawing/2016/5/13/chartex" xmlns:cx8="http://schemas.microsoft.com/office/drawing/2016/5/14/chartex" xmlns:mc="http://schemas.openxmlformats.org/markup-compatibility/2006" xmlns:aink="http://schemas.microsoft.com/office/drawing/2016/ink" xmlns:am3d="http://schemas.microsoft.com/office/drawing/2017/model3d" xmlns:o="urn:schemas-microsoft-com:office:office" xmlns:r="http://schemas.openxmlformats.org/officeDocument/2006/relationships" xmlns:m="http://schemas.openxmlformats.org/officeDocument/2006/math" xmlns:v="urn:schemas-microsoft-com:vml" xmlns:wp14="http://schemas.microsoft.com/office/word/2010/wordprocessingDrawing" xmlns:wp="http://schemas.openxmlformats.org/drawingml/2006/wordprocessingDrawing" xmlns:w10="urn:schemas-microsoft-com:office:word" xmlns:w="http://schemas.openxmlformats.org/wordprocessingml/2006/main" xmlns:w14="http://schemas.microsoft.com/office/word/2010/wordml" xmlns:w15="http://schemas.microsoft.com/office/word/2012/wordml" xmlns:w16cex="http://schemas.microsoft.com/office/word/2018/wordml/cex" xmlns:w16cid="http://schemas.microsoft.com/office/word/2016/wordml/cid" xmlns:w16="http://schemas.microsoft.com/office/word/2018/wordml" xmlns:w16se="http://schemas.microsoft.com/office/word/2015/wordml/symex" xmlns:wpg="http://schemas.microsoft.com/office/word/2010/wordprocessingGroup" xmlns:wpi="http://schemas.microsoft.com/office/word/2010/wordprocessingInk" xmlns:wne="http://schemas.microsoft.com/office/word/2006/wordml" xmlns:wps="http://schemas.microsoft.com/office/word/2010/wordprocessingShape" mc:Ignorable="w14 w15 w16se w16cid w16 w16cex wp14">
+<w:numbering xmlns:wpc="http://schemas.microsoft.com/office/word/2010/wordprocessingCanvas" xmlns:mc="http://schemas.openxmlformats.org/markup-compatibility/2006" xmlns:o="urn:schemas-microsoft-com:office:office" xmlns:r="http://schemas.openxmlformats.org/officeDocument/2006/relationships" xmlns:m="http://schemas.openxmlformats.org/officeDocument/2006/math" xmlns:v="urn:schemas-microsoft-com:vml" xmlns:wp14="http://schemas.microsoft.com/office/word/2010/wordprocessingDrawing" xmlns:wp="http://schemas.openxmlformats.org/drawingml/2006/wordprocessingDrawing" xmlns:w10="urn:schemas-microsoft-com:office:word" xmlns:w="http://schemas.openxmlformats.org/wordprocessingml/2006/main" xmlns:w14="http://schemas.microsoft.com/office/word/2010/wordml" xmlns:w15="http://schemas.microsoft.com/office/word/2012/wordml" xmlns:wpg="http://schemas.microsoft.com/office/word/2010/wordprocessingGroup" xmlns:wpi="http://schemas.microsoft.com/office/word/2010/wordprocessingInk" xmlns:wne="http://schemas.microsoft.com/office/word/2006/wordml" xmlns:wps="http://schemas.microsoft.com/office/word/2010/wordprocessingShape" mc:Ignorable="w14 w15 wp14">
   <w:abstractNum w:abstractNumId="0" w15:restartNumberingAfterBreak="0">
     <w:nsid w:val="005279AA"/>
     <w:multiLevelType w:val="hybridMultilevel"/>
@@ -3157,7 +3064,7 @@
 </file>
 
 <file path=word/styles.xml><?xml version="1.0" encoding="utf-8"?>
-<w:styles xmlns:mc="http://schemas.openxmlformats.org/markup-compatibility/2006" xmlns:r="http://schemas.openxmlformats.org/officeDocument/2006/relationships" xmlns:w="http://schemas.openxmlformats.org/wordprocessingml/2006/main" xmlns:w14="http://schemas.microsoft.com/office/word/2010/wordml" xmlns:w15="http://schemas.microsoft.com/office/word/2012/wordml" xmlns:w16cex="http://schemas.microsoft.com/office/word/2018/wordml/cex" xmlns:w16cid="http://schemas.microsoft.com/office/word/2016/wordml/cid" xmlns:w16="http://schemas.microsoft.com/office/word/2018/wordml" xmlns:w16se="http://schemas.microsoft.com/office/word/2015/wordml/symex" mc:Ignorable="w14 w15 w16se w16cid w16 w16cex">
+<w:styles xmlns:mc="http://schemas.openxmlformats.org/markup-compatibility/2006" xmlns:r="http://schemas.openxmlformats.org/officeDocument/2006/relationships" xmlns:w="http://schemas.openxmlformats.org/wordprocessingml/2006/main" xmlns:w14="http://schemas.microsoft.com/office/word/2010/wordml" xmlns:w15="http://schemas.microsoft.com/office/word/2012/wordml" mc:Ignorable="w14 w15">
   <w:docDefaults>
     <w:rPrDefault>
       <w:rPr>
@@ -3173,7 +3080,7 @@
       </w:pPr>
     </w:pPrDefault>
   </w:docDefaults>
-  <w:latentStyles w:defLockedState="0" w:defUIPriority="99" w:defSemiHidden="0" w:defUnhideWhenUsed="0" w:defQFormat="0" w:count="376">
+  <w:latentStyles w:defLockedState="0" w:defUIPriority="99" w:defSemiHidden="0" w:defUnhideWhenUsed="0" w:defQFormat="0" w:count="371">
     <w:lsdException w:name="Normal" w:uiPriority="0" w:qFormat="1"/>
     <w:lsdException w:name="heading 1" w:uiPriority="9" w:qFormat="1"/>
     <w:lsdException w:name="heading 2" w:semiHidden="1" w:uiPriority="9" w:unhideWhenUsed="1" w:qFormat="1"/>
@@ -3545,11 +3452,6 @@
     <w:lsdException w:name="List Table 5 Dark Accent 6" w:uiPriority="50"/>
     <w:lsdException w:name="List Table 6 Colorful Accent 6" w:uiPriority="51"/>
     <w:lsdException w:name="List Table 7 Colorful Accent 6" w:uiPriority="52"/>
-    <w:lsdException w:name="Mention" w:semiHidden="1" w:unhideWhenUsed="1"/>
-    <w:lsdException w:name="Smart Hyperlink" w:semiHidden="1" w:unhideWhenUsed="1"/>
-    <w:lsdException w:name="Hashtag" w:semiHidden="1" w:unhideWhenUsed="1"/>
-    <w:lsdException w:name="Unresolved Mention" w:semiHidden="1" w:unhideWhenUsed="1"/>
-    <w:lsdException w:name="Smart Link" w:semiHidden="1" w:unhideWhenUsed="1"/>
   </w:latentStyles>
   <w:style w:type="paragraph" w:default="1" w:styleId="Normal">
     <w:name w:val="Normal"/>
@@ -3710,7 +3612,7 @@
       <w:u w:val="single"/>
     </w:rPr>
   </w:style>
-  <w:style w:type="character" w:styleId="UnresolvedMention">
+  <w:style w:type="character" w:customStyle="1" w:styleId="UnresolvedMention">
     <w:name w:val="Unresolved Mention"/>
     <w:basedOn w:val="DefaultParagraphFont"/>
     <w:uiPriority w:val="99"/>
@@ -3991,7 +3893,7 @@
 </file>
 
 <file path=customXml/itemProps1.xml><?xml version="1.0" encoding="utf-8"?>
-<ds:datastoreItem xmlns:ds="http://schemas.openxmlformats.org/officeDocument/2006/customXml" ds:itemID="{85E65CA6-75CB-44AB-8C25-7A3C95BD6C13}">
+<ds:datastoreItem xmlns:ds="http://schemas.openxmlformats.org/officeDocument/2006/customXml" ds:itemID="{CEECCD9E-D381-4CC4-B77A-0ACCE6E11F9A}">
   <ds:schemaRefs>
     <ds:schemaRef ds:uri="http://schemas.openxmlformats.org/officeDocument/2006/bibliography"/>
   </ds:schemaRefs>
